--- a/Arden_Assessment_Cover_page (1).docx
+++ b/Arden_Assessment_Cover_page (1).docx
@@ -1,22 +1,8 @@
 
 <file path=word/document.xml><?xml version="1.0" encoding="utf-8"?>
-<w:document xmlns:wpc="http://schemas.microsoft.com/office/word/2010/wordprocessingCanvas" xmlns:cx="http://schemas.microsoft.com/office/drawing/2014/chartex" xmlns:cx1="http://schemas.microsoft.com/office/drawing/2015/9/8/chartex" xmlns:cx2="http://schemas.microsoft.com/office/drawing/2015/10/21/chartex" xmlns:cx3="http://schemas.microsoft.com/office/drawing/2016/5/9/chartex" xmlns:cx4="http://schemas.microsoft.com/office/drawing/2016/5/10/chartex" xmlns:cx5="http://schemas.microsoft.com/office/drawing/2016/5/11/chartex" xmlns:cx6="http://schemas.microsoft.com/office/drawing/2016/5/12/chartex" xmlns:cx7="http://schemas.microsoft.com/office/drawing/2016/5/13/chartex" xmlns:cx8="http://schemas.microsoft.com/office/drawing/2016/5/14/chartex" xmlns:mc="http://schemas.openxmlformats.org/markup-compatibility/2006" xmlns:aink="http://schemas.microsoft.com/office/drawing/2016/ink" xmlns:am3d="http://schemas.microsoft.com/office/drawing/2017/model3d" xmlns:o="urn:schemas-microsoft-com:office:office" xmlns:r="http://schemas.openxmlformats.org/officeDocument/2006/relationships" xmlns:m="http://schemas.openxmlformats.org/officeDocument/2006/math" xmlns:v="urn:schemas-microsoft-com:vml" xmlns:wp14="http://schemas.microsoft.com/office/word/2010/wordprocessingDrawing" xmlns:wp="http://schemas.openxmlformats.org/drawingml/2006/wordprocessingDrawing" xmlns:w10="urn:schemas-microsoft-com:office:word" xmlns:w="http://schemas.openxmlformats.org/wordprocessingml/2006/main" xmlns:w14="http://schemas.microsoft.com/office/word/2010/wordml" xmlns:w15="http://schemas.microsoft.com/office/word/2012/wordml" xmlns:w16cid="http://schemas.microsoft.com/office/word/2016/wordml/cid" xmlns:w16se="http://schemas.microsoft.com/office/word/2015/wordml/symex" xmlns:wpg="http://schemas.microsoft.com/office/word/2010/wordprocessingGroup" xmlns:wpi="http://schemas.microsoft.com/office/word/2010/wordprocessingInk" xmlns:wne="http://schemas.microsoft.com/office/word/2006/wordml" xmlns:wps="http://schemas.microsoft.com/office/word/2010/wordprocessingShape" mc:Ignorable="w14 w15 w16se w16cid wp14">
+<w:document xmlns:wpc="http://schemas.microsoft.com/office/word/2010/wordprocessingCanvas" xmlns:cx="http://schemas.microsoft.com/office/drawing/2014/chartex" xmlns:cx1="http://schemas.microsoft.com/office/drawing/2015/9/8/chartex" xmlns:cx2="http://schemas.microsoft.com/office/drawing/2015/10/21/chartex" xmlns:cx3="http://schemas.microsoft.com/office/drawing/2016/5/9/chartex" xmlns:cx4="http://schemas.microsoft.com/office/drawing/2016/5/10/chartex" xmlns:cx5="http://schemas.microsoft.com/office/drawing/2016/5/11/chartex" xmlns:cx6="http://schemas.microsoft.com/office/drawing/2016/5/12/chartex" xmlns:cx7="http://schemas.microsoft.com/office/drawing/2016/5/13/chartex" xmlns:cx8="http://schemas.microsoft.com/office/drawing/2016/5/14/chartex" xmlns:mc="http://schemas.openxmlformats.org/markup-compatibility/2006" xmlns:aink="http://schemas.microsoft.com/office/drawing/2016/ink" xmlns:am3d="http://schemas.microsoft.com/office/drawing/2017/model3d" xmlns:o="urn:schemas-microsoft-com:office:office" xmlns:oel="http://schemas.microsoft.com/office/2019/extlst" xmlns:r="http://schemas.openxmlformats.org/officeDocument/2006/relationships" xmlns:m="http://schemas.openxmlformats.org/officeDocument/2006/math" xmlns:v="urn:schemas-microsoft-com:vml" xmlns:wp14="http://schemas.microsoft.com/office/word/2010/wordprocessingDrawing" xmlns:wp="http://schemas.openxmlformats.org/drawingml/2006/wordprocessingDrawing" xmlns:w10="urn:schemas-microsoft-com:office:word" xmlns:w="http://schemas.openxmlformats.org/wordprocessingml/2006/main" xmlns:w14="http://schemas.microsoft.com/office/word/2010/wordml" xmlns:w15="http://schemas.microsoft.com/office/word/2012/wordml" xmlns:w16cex="http://schemas.microsoft.com/office/word/2018/wordml/cex" xmlns:w16cid="http://schemas.microsoft.com/office/word/2016/wordml/cid" xmlns:w16="http://schemas.microsoft.com/office/word/2018/wordml" xmlns:w16sdtdh="http://schemas.microsoft.com/office/word/2020/wordml/sdtdatahash" xmlns:w16se="http://schemas.microsoft.com/office/word/2015/wordml/symex" xmlns:wpg="http://schemas.microsoft.com/office/word/2010/wordprocessingGroup" xmlns:wpi="http://schemas.microsoft.com/office/word/2010/wordprocessingInk" xmlns:wne="http://schemas.microsoft.com/office/word/2006/wordml" xmlns:wps="http://schemas.microsoft.com/office/word/2010/wordprocessingShape" mc:Ignorable="w14 w15 w16se w16cid w16 w16cex w16sdtdh wp14">
   <w:body>
     <w:p>
-      <w:r>
-        <w:rPr>
-          <w:noProof/>
-          <w:lang w:eastAsia="en-GB"/>
-        </w:rPr>
-        <w:softHyphen/>
-      </w:r>
-      <w:r>
-        <w:rPr>
-          <w:noProof/>
-          <w:lang w:eastAsia="en-GB"/>
-        </w:rPr>
-        <w:softHyphen/>
-      </w:r>
       <w:r>
         <w:rPr>
           <w:noProof/>
@@ -55,7 +41,7 @@
                 <w:szCs w:val="32"/>
               </w:rPr>
               <w:drawing>
-                <wp:anchor distT="0" distB="0" distL="114300" distR="114300" simplePos="0" relativeHeight="251658240" behindDoc="0" locked="0" layoutInCell="1" allowOverlap="1" wp14:anchorId="2ABADF2E">
+                <wp:anchor distT="0" distB="0" distL="114300" distR="114300" simplePos="0" relativeHeight="251666432" behindDoc="0" locked="0" layoutInCell="1" allowOverlap="1" wp14:anchorId="5696DBAE" wp14:editId="74768C3B">
                   <wp:simplePos x="0" y="0"/>
                   <wp:positionH relativeFrom="margin">
                     <wp:posOffset>0</wp:posOffset>
@@ -66,7 +52,7 @@
                   <wp:extent cx="1274445" cy="195580"/>
                   <wp:effectExtent l="0" t="0" r="0" b="0"/>
                   <wp:wrapSquare wrapText="bothSides"/>
-                  <wp:docPr id="6" name="Picture 6"/>
+                  <wp:docPr id="718717595" name="Picture 718717595"/>
                   <wp:cNvGraphicFramePr>
                     <a:graphicFrameLocks xmlns:a="http://schemas.openxmlformats.org/drawingml/2006/main" noChangeAspect="1"/>
                   </wp:cNvGraphicFramePr>
@@ -78,7 +64,7 @@
                           <pic:cNvPicPr/>
                         </pic:nvPicPr>
                         <pic:blipFill>
-                          <a:blip r:embed="rId7">
+                          <a:blip r:embed="rId8">
                             <a:extLst>
                               <a:ext uri="{28A0092B-C50C-407E-A947-70E740481C1C}">
                                 <a14:useLocalDpi xmlns:a14="http://schemas.microsoft.com/office/drawing/2010/main" val="0"/>
@@ -142,7 +128,7 @@
                 <w:szCs w:val="32"/>
               </w:rPr>
               <w:drawing>
-                <wp:anchor distT="0" distB="0" distL="114300" distR="114300" simplePos="0" relativeHeight="251659264" behindDoc="0" locked="0" layoutInCell="1" allowOverlap="1" wp14:anchorId="5855CA05">
+                <wp:anchor distT="0" distB="0" distL="114300" distR="114300" simplePos="0" relativeHeight="251667456" behindDoc="0" locked="0" layoutInCell="1" allowOverlap="1" wp14:anchorId="02EEB477" wp14:editId="1A8DE477">
                   <wp:simplePos x="0" y="0"/>
                   <wp:positionH relativeFrom="margin">
                     <wp:posOffset>0</wp:posOffset>
@@ -153,7 +139,7 @@
                   <wp:extent cx="1565910" cy="212230"/>
                   <wp:effectExtent l="0" t="0" r="0" b="3810"/>
                   <wp:wrapSquare wrapText="bothSides"/>
-                  <wp:docPr id="8" name="Picture 8"/>
+                  <wp:docPr id="1120990883" name="Picture 1120990883"/>
                   <wp:cNvGraphicFramePr>
                     <a:graphicFrameLocks xmlns:a="http://schemas.openxmlformats.org/drawingml/2006/main" noChangeAspect="1"/>
                   </wp:cNvGraphicFramePr>
@@ -165,7 +151,7 @@
                           <pic:cNvPicPr/>
                         </pic:nvPicPr>
                         <pic:blipFill>
-                          <a:blip r:embed="rId8">
+                          <a:blip r:embed="rId9">
                             <a:extLst>
                               <a:ext uri="{28A0092B-C50C-407E-A947-70E740481C1C}">
                                 <a14:useLocalDpi xmlns:a14="http://schemas.microsoft.com/office/drawing/2010/main" val="0"/>
@@ -180,6 +166,100 @@
                           <a:xfrm>
                             <a:off x="0" y="0"/>
                             <a:ext cx="1565910" cy="212230"/>
+                          </a:xfrm>
+                          <a:prstGeom prst="rect">
+                            <a:avLst/>
+                          </a:prstGeom>
+                        </pic:spPr>
+                      </pic:pic>
+                    </a:graphicData>
+                  </a:graphic>
+                </wp:anchor>
+              </w:drawing>
+            </w:r>
+          </w:p>
+          <w:p>
+            <w:pPr>
+              <w:rPr>
+                <w:sz w:val="32"/>
+                <w:szCs w:val="32"/>
+              </w:rPr>
+            </w:pPr>
+          </w:p>
+          <w:p>
+            <w:pPr>
+              <w:rPr>
+                <w:sz w:val="32"/>
+                <w:szCs w:val="32"/>
+              </w:rPr>
+            </w:pPr>
+            <w:r>
+              <w:rPr>
+                <w:sz w:val="32"/>
+                <w:szCs w:val="32"/>
+              </w:rPr>
+              <w:t>Network Security</w:t>
+            </w:r>
+          </w:p>
+        </w:tc>
+      </w:tr>
+      <w:tr>
+        <w:tc>
+          <w:tcPr>
+            <w:tcW w:w="9180" w:type="dxa"/>
+          </w:tcPr>
+          <w:p>
+            <w:pPr>
+              <w:rPr>
+                <w:sz w:val="32"/>
+                <w:szCs w:val="32"/>
+              </w:rPr>
+            </w:pPr>
+            <w:r>
+              <w:rPr>
+                <w:noProof/>
+                <w:sz w:val="32"/>
+                <w:szCs w:val="32"/>
+              </w:rPr>
+              <w:drawing>
+                <wp:anchor distT="0" distB="0" distL="114300" distR="114300" simplePos="0" relativeHeight="251668480" behindDoc="0" locked="0" layoutInCell="1" allowOverlap="1" wp14:anchorId="50827BA7" wp14:editId="38CE9F05">
+                  <wp:simplePos x="0" y="0"/>
+                  <wp:positionH relativeFrom="margin">
+                    <wp:posOffset>14483</wp:posOffset>
+                  </wp:positionH>
+                  <wp:positionV relativeFrom="margin">
+                    <wp:posOffset>6698</wp:posOffset>
+                  </wp:positionV>
+                  <wp:extent cx="3148965" cy="233680"/>
+                  <wp:effectExtent l="0" t="0" r="635" b="0"/>
+                  <wp:wrapSquare wrapText="bothSides"/>
+                  <wp:docPr id="1688059796" name="Picture 1688059796"/>
+                  <wp:cNvGraphicFramePr>
+                    <a:graphicFrameLocks xmlns:a="http://schemas.openxmlformats.org/drawingml/2006/main" noChangeAspect="1"/>
+                  </wp:cNvGraphicFramePr>
+                  <a:graphic xmlns:a="http://schemas.openxmlformats.org/drawingml/2006/main">
+                    <a:graphicData uri="http://schemas.openxmlformats.org/drawingml/2006/picture">
+                      <pic:pic xmlns:pic="http://schemas.openxmlformats.org/drawingml/2006/picture">
+                        <pic:nvPicPr>
+                          <pic:cNvPr id="9" name="Screen Shot 2018-04-10 at 09.02.04.png"/>
+                          <pic:cNvPicPr/>
+                        </pic:nvPicPr>
+                        <pic:blipFill>
+                          <a:blip r:embed="rId10">
+                            <a:extLst>
+                              <a:ext uri="{28A0092B-C50C-407E-A947-70E740481C1C}">
+                                <a14:useLocalDpi xmlns:a14="http://schemas.microsoft.com/office/drawing/2010/main" val="0"/>
+                              </a:ext>
+                            </a:extLst>
+                          </a:blip>
+                          <a:stretch>
+                            <a:fillRect/>
+                          </a:stretch>
+                        </pic:blipFill>
+                        <pic:spPr>
+                          <a:xfrm>
+                            <a:off x="0" y="0"/>
+                            <a:ext cx="3148965" cy="233680"/>
                           </a:xfrm>
                           <a:prstGeom prst="rect">
                             <a:avLst/>
@@ -229,96 +309,7 @@
                 <w:szCs w:val="32"/>
               </w:rPr>
               <w:drawing>
-                <wp:anchor distT="0" distB="0" distL="114300" distR="114300" simplePos="0" relativeHeight="251660288" behindDoc="0" locked="0" layoutInCell="1" allowOverlap="1">
-                  <wp:simplePos x="0" y="0"/>
-                  <wp:positionH relativeFrom="margin">
-                    <wp:posOffset>14483</wp:posOffset>
-                  </wp:positionH>
-                  <wp:positionV relativeFrom="margin">
-                    <wp:posOffset>6698</wp:posOffset>
-                  </wp:positionV>
-                  <wp:extent cx="3148965" cy="233680"/>
-                  <wp:effectExtent l="0" t="0" r="635" b="0"/>
-                  <wp:wrapSquare wrapText="bothSides"/>
-                  <wp:docPr id="9" name="Picture 9"/>
-                  <wp:cNvGraphicFramePr>
-                    <a:graphicFrameLocks xmlns:a="http://schemas.openxmlformats.org/drawingml/2006/main" noChangeAspect="1"/>
-                  </wp:cNvGraphicFramePr>
-                  <a:graphic xmlns:a="http://schemas.openxmlformats.org/drawingml/2006/main">
-                    <a:graphicData uri="http://schemas.openxmlformats.org/drawingml/2006/picture">
-                      <pic:pic xmlns:pic="http://schemas.openxmlformats.org/drawingml/2006/picture">
-                        <pic:nvPicPr>
-                          <pic:cNvPr id="9" name="Screen Shot 2018-04-10 at 09.02.04.png"/>
-                          <pic:cNvPicPr/>
-                        </pic:nvPicPr>
-                        <pic:blipFill>
-                          <a:blip r:embed="rId9">
-                            <a:extLst>
-                              <a:ext uri="{28A0092B-C50C-407E-A947-70E740481C1C}">
-                                <a14:useLocalDpi xmlns:a14="http://schemas.microsoft.com/office/drawing/2010/main" val="0"/>
-                              </a:ext>
-                            </a:extLst>
-                          </a:blip>
-                          <a:stretch>
-                            <a:fillRect/>
-                          </a:stretch>
-                        </pic:blipFill>
-                        <pic:spPr>
-                          <a:xfrm>
-                            <a:off x="0" y="0"/>
-                            <a:ext cx="3148965" cy="233680"/>
-                          </a:xfrm>
-                          <a:prstGeom prst="rect">
-                            <a:avLst/>
-                          </a:prstGeom>
-                        </pic:spPr>
-                      </pic:pic>
-                    </a:graphicData>
-                  </a:graphic>
-                </wp:anchor>
-              </w:drawing>
-            </w:r>
-            <w:bookmarkStart w:id="0" w:name="_GoBack"/>
-            <w:bookmarkEnd w:id="0"/>
-          </w:p>
-          <w:p>
-            <w:pPr>
-              <w:rPr>
-                <w:sz w:val="32"/>
-                <w:szCs w:val="32"/>
-              </w:rPr>
-            </w:pPr>
-          </w:p>
-          <w:p>
-            <w:pPr>
-              <w:rPr>
-                <w:sz w:val="32"/>
-                <w:szCs w:val="32"/>
-              </w:rPr>
-            </w:pPr>
-          </w:p>
-        </w:tc>
-      </w:tr>
-      <w:tr>
-        <w:tc>
-          <w:tcPr>
-            <w:tcW w:w="9180" w:type="dxa"/>
-          </w:tcPr>
-          <w:p>
-            <w:pPr>
-              <w:rPr>
-                <w:sz w:val="32"/>
-                <w:szCs w:val="32"/>
-              </w:rPr>
-            </w:pPr>
-            <w:r>
-              <w:rPr>
-                <w:noProof/>
-                <w:sz w:val="32"/>
-                <w:szCs w:val="32"/>
-              </w:rPr>
-              <w:drawing>
-                <wp:anchor distT="0" distB="0" distL="114300" distR="114300" simplePos="0" relativeHeight="251661312" behindDoc="0" locked="0" layoutInCell="1" allowOverlap="1">
+                <wp:anchor distT="0" distB="0" distL="114300" distR="114300" simplePos="0" relativeHeight="251669504" behindDoc="0" locked="0" layoutInCell="1" allowOverlap="1" wp14:anchorId="69B74520" wp14:editId="36E3D350">
                   <wp:simplePos x="0" y="0"/>
                   <wp:positionH relativeFrom="margin">
                     <wp:posOffset>0</wp:posOffset>
@@ -329,7 +320,7 @@
                   <wp:extent cx="1436370" cy="189865"/>
                   <wp:effectExtent l="0" t="0" r="0" b="635"/>
                   <wp:wrapSquare wrapText="bothSides"/>
-                  <wp:docPr id="10" name="Picture 10"/>
+                  <wp:docPr id="237169513" name="Picture 237169513"/>
                   <wp:cNvGraphicFramePr>
                     <a:graphicFrameLocks xmlns:a="http://schemas.openxmlformats.org/drawingml/2006/main" noChangeAspect="1"/>
                   </wp:cNvGraphicFramePr>
@@ -341,7 +332,7 @@
                           <pic:cNvPicPr/>
                         </pic:nvPicPr>
                         <pic:blipFill>
-                          <a:blip r:embed="rId10">
+                          <a:blip r:embed="rId11">
                             <a:extLst>
                               <a:ext uri="{28A0092B-C50C-407E-A947-70E740481C1C}">
                                 <a14:useLocalDpi xmlns:a14="http://schemas.microsoft.com/office/drawing/2010/main" val="0"/>
@@ -375,6 +366,13 @@
                 <w:szCs w:val="32"/>
               </w:rPr>
             </w:pPr>
+            <w:r>
+              <w:rPr>
+                <w:sz w:val="32"/>
+                <w:szCs w:val="32"/>
+              </w:rPr>
+              <w:t>Network security</w:t>
+            </w:r>
           </w:p>
           <w:p>
             <w:pPr>
@@ -405,7 +403,7 @@
                 <w:szCs w:val="32"/>
               </w:rPr>
               <w:drawing>
-                <wp:anchor distT="0" distB="0" distL="114300" distR="114300" simplePos="0" relativeHeight="251662336" behindDoc="0" locked="0" layoutInCell="1" allowOverlap="1">
+                <wp:anchor distT="0" distB="0" distL="114300" distR="114300" simplePos="0" relativeHeight="251670528" behindDoc="0" locked="0" layoutInCell="1" allowOverlap="1" wp14:anchorId="5D2E731C" wp14:editId="5A02EB36">
                   <wp:simplePos x="0" y="0"/>
                   <wp:positionH relativeFrom="margin">
                     <wp:posOffset>-27992</wp:posOffset>
@@ -416,7 +414,7 @@
                   <wp:extent cx="1436370" cy="180123"/>
                   <wp:effectExtent l="0" t="0" r="0" b="0"/>
                   <wp:wrapSquare wrapText="bothSides"/>
-                  <wp:docPr id="11" name="Picture 11"/>
+                  <wp:docPr id="917113106" name="Picture 917113106"/>
                   <wp:cNvGraphicFramePr>
                     <a:graphicFrameLocks xmlns:a="http://schemas.openxmlformats.org/drawingml/2006/main" noChangeAspect="1"/>
                   </wp:cNvGraphicFramePr>
@@ -428,7 +426,7 @@
                           <pic:cNvPicPr/>
                         </pic:nvPicPr>
                         <pic:blipFill>
-                          <a:blip r:embed="rId11">
+                          <a:blip r:embed="rId12">
                             <a:extLst>
                               <a:ext uri="{28A0092B-C50C-407E-A947-70E740481C1C}">
                                 <a14:useLocalDpi xmlns:a14="http://schemas.microsoft.com/office/drawing/2010/main" val="0"/>
@@ -470,6 +468,13 @@
                 <w:szCs w:val="32"/>
               </w:rPr>
             </w:pPr>
+            <w:r>
+              <w:rPr>
+                <w:sz w:val="32"/>
+                <w:szCs w:val="32"/>
+              </w:rPr>
+              <w:t>Stu188448</w:t>
+            </w:r>
           </w:p>
         </w:tc>
       </w:tr>
@@ -492,7 +497,7 @@
                 <w:szCs w:val="32"/>
               </w:rPr>
               <w:drawing>
-                <wp:anchor distT="0" distB="0" distL="114300" distR="114300" simplePos="0" relativeHeight="251663360" behindDoc="0" locked="0" layoutInCell="1" allowOverlap="1">
+                <wp:anchor distT="0" distB="0" distL="114300" distR="114300" simplePos="0" relativeHeight="251671552" behindDoc="0" locked="0" layoutInCell="1" allowOverlap="1" wp14:anchorId="3D0661FD" wp14:editId="38EA0BEA">
                   <wp:simplePos x="0" y="0"/>
                   <wp:positionH relativeFrom="margin">
                     <wp:posOffset>2038</wp:posOffset>
@@ -503,7 +508,7 @@
                   <wp:extent cx="1045029" cy="197957"/>
                   <wp:effectExtent l="0" t="0" r="0" b="5715"/>
                   <wp:wrapSquare wrapText="bothSides"/>
-                  <wp:docPr id="12" name="Picture 12"/>
+                  <wp:docPr id="803591681" name="Picture 803591681"/>
                   <wp:cNvGraphicFramePr>
                     <a:graphicFrameLocks xmlns:a="http://schemas.openxmlformats.org/drawingml/2006/main" noChangeAspect="1"/>
                   </wp:cNvGraphicFramePr>
@@ -515,7 +520,7 @@
                           <pic:cNvPicPr/>
                         </pic:nvPicPr>
                         <pic:blipFill>
-                          <a:blip r:embed="rId12">
+                          <a:blip r:embed="rId13">
                             <a:extLst>
                               <a:ext uri="{28A0092B-C50C-407E-A947-70E740481C1C}">
                                 <a14:useLocalDpi xmlns:a14="http://schemas.microsoft.com/office/drawing/2010/main" val="0"/>
@@ -557,6 +562,13 @@
                 <w:szCs w:val="32"/>
               </w:rPr>
             </w:pPr>
+            <w:r>
+              <w:rPr>
+                <w:sz w:val="32"/>
+                <w:szCs w:val="32"/>
+              </w:rPr>
+              <w:t>Jerry Bent</w:t>
+            </w:r>
           </w:p>
         </w:tc>
       </w:tr>
@@ -579,7 +591,7 @@
                 <w:szCs w:val="32"/>
               </w:rPr>
               <w:drawing>
-                <wp:anchor distT="0" distB="0" distL="114300" distR="114300" simplePos="0" relativeHeight="251664384" behindDoc="0" locked="0" layoutInCell="1" allowOverlap="1">
+                <wp:anchor distT="0" distB="0" distL="114300" distR="114300" simplePos="0" relativeHeight="251672576" behindDoc="0" locked="0" layoutInCell="1" allowOverlap="1" wp14:anchorId="05D7E428" wp14:editId="46588555">
                   <wp:simplePos x="0" y="0"/>
                   <wp:positionH relativeFrom="margin">
                     <wp:posOffset>635</wp:posOffset>
@@ -590,7 +602,7 @@
                   <wp:extent cx="1077595" cy="201295"/>
                   <wp:effectExtent l="0" t="0" r="1905" b="1905"/>
                   <wp:wrapSquare wrapText="bothSides"/>
-                  <wp:docPr id="14" name="Picture 14"/>
+                  <wp:docPr id="142113667" name="Picture 142113667"/>
                   <wp:cNvGraphicFramePr>
                     <a:graphicFrameLocks xmlns:a="http://schemas.openxmlformats.org/drawingml/2006/main" noChangeAspect="1"/>
                   </wp:cNvGraphicFramePr>
@@ -602,7 +614,7 @@
                           <pic:cNvPicPr/>
                         </pic:nvPicPr>
                         <pic:blipFill>
-                          <a:blip r:embed="rId13">
+                          <a:blip r:embed="rId14">
                             <a:extLst>
                               <a:ext uri="{28A0092B-C50C-407E-A947-70E740481C1C}">
                                 <a14:useLocalDpi xmlns:a14="http://schemas.microsoft.com/office/drawing/2010/main" val="0"/>
@@ -636,6 +648,13 @@
                 <w:szCs w:val="32"/>
               </w:rPr>
             </w:pPr>
+            <w:r>
+              <w:rPr>
+                <w:sz w:val="32"/>
+                <w:szCs w:val="32"/>
+              </w:rPr>
+              <w:t>3000</w:t>
+            </w:r>
           </w:p>
           <w:p>
             <w:pPr>
@@ -659,10 +678,10 @@
                 <w:szCs w:val="32"/>
               </w:rPr>
               <w:drawing>
-                <wp:inline distT="0" distB="0" distL="0" distR="0">
+                <wp:inline distT="0" distB="0" distL="0" distR="0" wp14:anchorId="4CFFED90" wp14:editId="1149856E">
                   <wp:extent cx="3396343" cy="126055"/>
                   <wp:effectExtent l="0" t="0" r="0" b="1270"/>
-                  <wp:docPr id="13" name="Picture 13"/>
+                  <wp:docPr id="1739307733" name="Picture 1739307733"/>
                   <wp:cNvGraphicFramePr>
                     <a:graphicFrameLocks xmlns:a="http://schemas.openxmlformats.org/drawingml/2006/main" noChangeAspect="1"/>
                   </wp:cNvGraphicFramePr>
@@ -674,7 +693,7 @@
                           <pic:cNvPicPr/>
                         </pic:nvPicPr>
                         <pic:blipFill>
-                          <a:blip r:embed="rId14">
+                          <a:blip r:embed="rId15">
                             <a:extLst>
                               <a:ext uri="{28A0092B-C50C-407E-A947-70E740481C1C}">
                                 <a14:useLocalDpi xmlns:a14="http://schemas.microsoft.com/office/drawing/2010/main" val="0"/>
@@ -707,9 +726,1898 @@
     <w:p/>
     <w:p/>
     <w:p/>
+    <w:p/>
+    <w:p/>
+    <w:p/>
+    <w:p>
+      <w:pPr>
+        <w:rPr>
+          <w:b/>
+          <w:bCs/>
+          <w:sz w:val="44"/>
+          <w:szCs w:val="44"/>
+        </w:rPr>
+      </w:pPr>
+    </w:p>
+    <w:p>
+      <w:pPr>
+        <w:spacing w:before="100" w:beforeAutospacing="1" w:after="100" w:afterAutospacing="1" w:line="240" w:lineRule="auto"/>
+        <w:outlineLvl w:val="1"/>
+        <w:rPr>
+          <w:rFonts w:ascii="Times New Roman" w:eastAsia="Times New Roman" w:hAnsi="Times New Roman" w:cs="Times New Roman"/>
+          <w:b/>
+          <w:bCs/>
+          <w:sz w:val="36"/>
+          <w:szCs w:val="36"/>
+          <w:lang w:val="en-EG"/>
+        </w:rPr>
+      </w:pPr>
+      <w:r>
+        <w:rPr>
+          <w:rFonts w:ascii="Times New Roman" w:eastAsia="Times New Roman" w:hAnsi="Times New Roman" w:cs="Times New Roman"/>
+          <w:b/>
+          <w:bCs/>
+          <w:sz w:val="36"/>
+          <w:szCs w:val="36"/>
+          <w:lang w:val="en-EG"/>
+        </w:rPr>
+        <w:lastRenderedPageBreak/>
+        <w:t>Network Security Configuration Report</w:t>
+      </w:r>
+    </w:p>
+    <w:p>
+      <w:pPr>
+        <w:spacing w:before="100" w:beforeAutospacing="1" w:after="100" w:afterAutospacing="1" w:line="240" w:lineRule="auto"/>
+        <w:outlineLvl w:val="2"/>
+        <w:rPr>
+          <w:rFonts w:ascii="Times New Roman" w:eastAsia="Times New Roman" w:hAnsi="Times New Roman" w:cs="Times New Roman"/>
+          <w:b/>
+          <w:bCs/>
+          <w:sz w:val="27"/>
+          <w:szCs w:val="27"/>
+          <w:lang w:val="en-EG"/>
+        </w:rPr>
+      </w:pPr>
+      <w:r>
+        <w:rPr>
+          <w:rFonts w:ascii="Times New Roman" w:eastAsia="Times New Roman" w:hAnsi="Times New Roman" w:cs="Times New Roman"/>
+          <w:b/>
+          <w:bCs/>
+          <w:sz w:val="27"/>
+          <w:szCs w:val="27"/>
+          <w:lang w:val="en-EG"/>
+        </w:rPr>
+        <w:t>1. Executive Summary</w:t>
+      </w:r>
+    </w:p>
+    <w:p>
+      <w:pPr>
+        <w:spacing w:before="100" w:beforeAutospacing="1" w:after="100" w:afterAutospacing="1" w:line="240" w:lineRule="auto"/>
+        <w:rPr>
+          <w:rFonts w:ascii="Times New Roman" w:eastAsia="Times New Roman" w:hAnsi="Times New Roman" w:cs="Times New Roman"/>
+          <w:sz w:val="24"/>
+          <w:szCs w:val="24"/>
+          <w:lang w:val="en-EG"/>
+        </w:rPr>
+      </w:pPr>
+      <w:r>
+        <w:rPr>
+          <w:rFonts w:ascii="Times New Roman" w:eastAsia="Times New Roman" w:hAnsi="Times New Roman" w:cs="Times New Roman"/>
+          <w:sz w:val="24"/>
+          <w:szCs w:val="24"/>
+          <w:lang w:val="en-EG"/>
+        </w:rPr>
+        <w:t>Provide a brief overview of the report, including the purpose, scope, and summary of findings and recommendations.</w:t>
+      </w:r>
+    </w:p>
+    <w:p>
+      <w:pPr>
+        <w:spacing w:before="100" w:beforeAutospacing="1" w:after="100" w:afterAutospacing="1" w:line="240" w:lineRule="auto"/>
+        <w:outlineLvl w:val="3"/>
+        <w:rPr>
+          <w:rFonts w:ascii="Times New Roman" w:eastAsia="Times New Roman" w:hAnsi="Times New Roman" w:cs="Times New Roman"/>
+          <w:b/>
+          <w:bCs/>
+          <w:sz w:val="24"/>
+          <w:szCs w:val="24"/>
+          <w:lang w:val="en-EG"/>
+        </w:rPr>
+      </w:pPr>
+      <w:r>
+        <w:rPr>
+          <w:rFonts w:ascii="Times New Roman" w:eastAsia="Times New Roman" w:hAnsi="Times New Roman" w:cs="Times New Roman"/>
+          <w:b/>
+          <w:bCs/>
+          <w:sz w:val="24"/>
+          <w:szCs w:val="24"/>
+          <w:lang w:val="en-EG"/>
+        </w:rPr>
+        <w:t>1.1 Purpose</w:t>
+      </w:r>
+    </w:p>
+    <w:p>
+      <w:pPr>
+        <w:spacing w:before="100" w:beforeAutospacing="1" w:after="100" w:afterAutospacing="1" w:line="240" w:lineRule="auto"/>
+        <w:rPr>
+          <w:rFonts w:ascii="Times New Roman" w:eastAsia="Times New Roman" w:hAnsi="Times New Roman" w:cs="Times New Roman"/>
+          <w:sz w:val="24"/>
+          <w:szCs w:val="24"/>
+          <w:lang w:val="en-EG"/>
+        </w:rPr>
+      </w:pPr>
+      <w:r>
+        <w:rPr>
+          <w:rFonts w:ascii="Times New Roman" w:eastAsia="Times New Roman" w:hAnsi="Times New Roman" w:cs="Times New Roman"/>
+          <w:sz w:val="24"/>
+          <w:szCs w:val="24"/>
+          <w:lang w:val="en-EG"/>
+        </w:rPr>
+        <w:t>Implementing new network security solution for and existing infrastructure ,besides initiating new site for the company</w:t>
+      </w:r>
+    </w:p>
+    <w:p>
+      <w:pPr>
+        <w:spacing w:before="100" w:beforeAutospacing="1" w:after="100" w:afterAutospacing="1" w:line="240" w:lineRule="auto"/>
+        <w:outlineLvl w:val="3"/>
+        <w:rPr>
+          <w:rFonts w:ascii="Times New Roman" w:eastAsia="Times New Roman" w:hAnsi="Times New Roman" w:cs="Times New Roman"/>
+          <w:b/>
+          <w:bCs/>
+          <w:sz w:val="24"/>
+          <w:szCs w:val="24"/>
+          <w:lang w:val="en-EG"/>
+        </w:rPr>
+      </w:pPr>
+      <w:r>
+        <w:rPr>
+          <w:rFonts w:ascii="Times New Roman" w:eastAsia="Times New Roman" w:hAnsi="Times New Roman" w:cs="Times New Roman"/>
+          <w:b/>
+          <w:bCs/>
+          <w:sz w:val="24"/>
+          <w:szCs w:val="24"/>
+          <w:lang w:val="en-EG"/>
+        </w:rPr>
+        <w:t>1.2 Scope</w:t>
+      </w:r>
+    </w:p>
+    <w:p>
+      <w:pPr>
+        <w:spacing w:before="100" w:beforeAutospacing="1" w:after="100" w:afterAutospacing="1" w:line="240" w:lineRule="auto"/>
+        <w:rPr>
+          <w:rFonts w:ascii="Times New Roman" w:eastAsia="Times New Roman" w:hAnsi="Times New Roman" w:cs="Times New Roman"/>
+          <w:sz w:val="24"/>
+          <w:szCs w:val="24"/>
+          <w:lang w:val="en-EG"/>
+        </w:rPr>
+      </w:pPr>
+      <w:r>
+        <w:rPr>
+          <w:rFonts w:ascii="Times New Roman" w:eastAsia="Times New Roman" w:hAnsi="Times New Roman" w:cs="Times New Roman"/>
+          <w:sz w:val="24"/>
+          <w:szCs w:val="24"/>
+          <w:lang w:val="en-EG"/>
+        </w:rPr>
+        <w:t>Reviewing the current security flows and implementing all necessary security configurations</w:t>
+      </w:r>
+      <w:r>
+        <w:rPr>
+          <w:rFonts w:ascii="Times New Roman" w:eastAsia="Times New Roman" w:hAnsi="Times New Roman" w:cs="Times New Roman"/>
+          <w:sz w:val="24"/>
+          <w:szCs w:val="24"/>
+          <w:lang w:val="en-EG"/>
+        </w:rPr>
+        <w:t xml:space="preserve"> for the current network infrastructure </w:t>
+      </w:r>
+    </w:p>
+    <w:p>
+      <w:pPr>
+        <w:spacing w:before="100" w:beforeAutospacing="1" w:after="100" w:afterAutospacing="1" w:line="240" w:lineRule="auto"/>
+        <w:outlineLvl w:val="3"/>
+        <w:rPr>
+          <w:rFonts w:ascii="Times New Roman" w:eastAsia="Times New Roman" w:hAnsi="Times New Roman" w:cs="Times New Roman"/>
+          <w:b/>
+          <w:bCs/>
+          <w:sz w:val="24"/>
+          <w:szCs w:val="24"/>
+          <w:lang w:val="en-EG"/>
+        </w:rPr>
+      </w:pPr>
+      <w:r>
+        <w:rPr>
+          <w:rFonts w:ascii="Times New Roman" w:eastAsia="Times New Roman" w:hAnsi="Times New Roman" w:cs="Times New Roman"/>
+          <w:b/>
+          <w:bCs/>
+          <w:sz w:val="24"/>
+          <w:szCs w:val="24"/>
+          <w:lang w:val="en-EG"/>
+        </w:rPr>
+        <w:t>1.3 Summary of Findings</w:t>
+      </w:r>
+    </w:p>
+    <w:p>
+      <w:pPr>
+        <w:spacing w:before="100" w:beforeAutospacing="1" w:after="100" w:afterAutospacing="1" w:line="240" w:lineRule="auto"/>
+        <w:rPr>
+          <w:rFonts w:ascii="Times New Roman" w:eastAsia="Times New Roman" w:hAnsi="Times New Roman" w:cs="Times New Roman"/>
+          <w:sz w:val="24"/>
+          <w:szCs w:val="24"/>
+          <w:lang w:val="en-EG"/>
+        </w:rPr>
+      </w:pPr>
+      <w:r>
+        <w:rPr>
+          <w:rFonts w:ascii="Times New Roman" w:eastAsia="Times New Roman" w:hAnsi="Times New Roman" w:cs="Times New Roman"/>
+          <w:sz w:val="24"/>
+          <w:szCs w:val="24"/>
+          <w:lang w:val="en-EG"/>
+        </w:rPr>
+        <w:t>Summarize the key findings of the network security assessment.</w:t>
+      </w:r>
+    </w:p>
+    <w:p>
+      <w:pPr>
+        <w:spacing w:before="100" w:beforeAutospacing="1" w:after="100" w:afterAutospacing="1" w:line="240" w:lineRule="auto"/>
+        <w:outlineLvl w:val="3"/>
+        <w:rPr>
+          <w:rFonts w:ascii="Times New Roman" w:eastAsia="Times New Roman" w:hAnsi="Times New Roman" w:cs="Times New Roman"/>
+          <w:b/>
+          <w:bCs/>
+          <w:sz w:val="24"/>
+          <w:szCs w:val="24"/>
+          <w:lang w:val="en-EG"/>
+        </w:rPr>
+      </w:pPr>
+      <w:r>
+        <w:rPr>
+          <w:rFonts w:ascii="Times New Roman" w:eastAsia="Times New Roman" w:hAnsi="Times New Roman" w:cs="Times New Roman"/>
+          <w:b/>
+          <w:bCs/>
+          <w:sz w:val="24"/>
+          <w:szCs w:val="24"/>
+          <w:lang w:val="en-EG"/>
+        </w:rPr>
+        <w:t>1.4 Recommendations</w:t>
+      </w:r>
+    </w:p>
+    <w:p>
+      <w:pPr>
+        <w:spacing w:before="100" w:beforeAutospacing="1" w:after="100" w:afterAutospacing="1" w:line="240" w:lineRule="auto"/>
+        <w:rPr>
+          <w:rFonts w:ascii="Times New Roman" w:eastAsia="Times New Roman" w:hAnsi="Times New Roman" w:cs="Times New Roman"/>
+          <w:sz w:val="24"/>
+          <w:szCs w:val="24"/>
+          <w:lang w:val="en-EG"/>
+        </w:rPr>
+      </w:pPr>
+      <w:r>
+        <w:rPr>
+          <w:rFonts w:ascii="Times New Roman" w:eastAsia="Times New Roman" w:hAnsi="Times New Roman" w:cs="Times New Roman"/>
+          <w:sz w:val="24"/>
+          <w:szCs w:val="24"/>
+          <w:lang w:val="en-EG"/>
+        </w:rPr>
+        <w:t>Provide a brief summary of the recommendations based on the findings.</w:t>
+      </w:r>
+    </w:p>
+    <w:p>
+      <w:pPr>
+        <w:spacing w:before="100" w:beforeAutospacing="1" w:after="100" w:afterAutospacing="1" w:line="240" w:lineRule="auto"/>
+        <w:outlineLvl w:val="2"/>
+        <w:rPr>
+          <w:rFonts w:ascii="Times New Roman" w:eastAsia="Times New Roman" w:hAnsi="Times New Roman" w:cs="Times New Roman"/>
+          <w:b/>
+          <w:bCs/>
+          <w:sz w:val="27"/>
+          <w:szCs w:val="27"/>
+          <w:lang w:val="en-EG"/>
+        </w:rPr>
+      </w:pPr>
+      <w:r>
+        <w:rPr>
+          <w:rFonts w:ascii="Times New Roman" w:eastAsia="Times New Roman" w:hAnsi="Times New Roman" w:cs="Times New Roman"/>
+          <w:b/>
+          <w:bCs/>
+          <w:sz w:val="27"/>
+          <w:szCs w:val="27"/>
+          <w:lang w:val="en-EG"/>
+        </w:rPr>
+        <w:t>2. Introduction</w:t>
+      </w:r>
+    </w:p>
+    <w:p>
+      <w:pPr>
+        <w:spacing w:before="100" w:beforeAutospacing="1" w:after="100" w:afterAutospacing="1" w:line="240" w:lineRule="auto"/>
+        <w:rPr>
+          <w:rFonts w:ascii="Times New Roman" w:eastAsia="Times New Roman" w:hAnsi="Times New Roman" w:cs="Times New Roman"/>
+          <w:sz w:val="24"/>
+          <w:szCs w:val="24"/>
+          <w:lang w:val="en-EG"/>
+        </w:rPr>
+      </w:pPr>
+      <w:r>
+        <w:rPr>
+          <w:rFonts w:ascii="Times New Roman" w:eastAsia="Times New Roman" w:hAnsi="Times New Roman" w:cs="Times New Roman"/>
+          <w:sz w:val="24"/>
+          <w:szCs w:val="24"/>
+          <w:lang w:val="en-EG"/>
+        </w:rPr>
+        <w:t>Describe the background of the company, the importance of network security, and the objectives of the network security assessment.</w:t>
+      </w:r>
+    </w:p>
+    <w:p>
+      <w:pPr>
+        <w:spacing w:before="100" w:beforeAutospacing="1" w:after="100" w:afterAutospacing="1" w:line="240" w:lineRule="auto"/>
+        <w:outlineLvl w:val="2"/>
+        <w:rPr>
+          <w:rFonts w:ascii="Times New Roman" w:eastAsia="Times New Roman" w:hAnsi="Times New Roman" w:cs="Times New Roman"/>
+          <w:b/>
+          <w:bCs/>
+          <w:sz w:val="27"/>
+          <w:szCs w:val="27"/>
+          <w:lang w:val="en-EG"/>
+        </w:rPr>
+      </w:pPr>
+      <w:r>
+        <w:rPr>
+          <w:rFonts w:ascii="Times New Roman" w:eastAsia="Times New Roman" w:hAnsi="Times New Roman" w:cs="Times New Roman"/>
+          <w:b/>
+          <w:bCs/>
+          <w:sz w:val="27"/>
+          <w:szCs w:val="27"/>
+          <w:lang w:val="en-EG"/>
+        </w:rPr>
+        <w:t>3. Current Network Configuration</w:t>
+      </w:r>
+    </w:p>
+    <w:p>
+      <w:pPr>
+        <w:spacing w:before="100" w:beforeAutospacing="1" w:after="100" w:afterAutospacing="1" w:line="240" w:lineRule="auto"/>
+        <w:rPr>
+          <w:rFonts w:ascii="Times New Roman" w:eastAsia="Times New Roman" w:hAnsi="Times New Roman" w:cs="Times New Roman"/>
+          <w:sz w:val="24"/>
+          <w:szCs w:val="24"/>
+          <w:lang w:val="en-EG"/>
+        </w:rPr>
+      </w:pPr>
+      <w:r>
+        <w:rPr>
+          <w:rFonts w:ascii="Times New Roman" w:eastAsia="Times New Roman" w:hAnsi="Times New Roman" w:cs="Times New Roman"/>
+          <w:sz w:val="24"/>
+          <w:szCs w:val="24"/>
+          <w:lang w:val="en-EG"/>
+        </w:rPr>
+        <w:t>Current network configuration is not implemneting any type of security configurations nesides not following and security standards policy.</w:t>
+      </w:r>
+    </w:p>
+    <w:p>
+      <w:pPr>
+        <w:pStyle w:val="ListParagraph"/>
+        <w:numPr>
+          <w:ilvl w:val="0"/>
+          <w:numId w:val="15"/>
+        </w:numPr>
+        <w:spacing w:before="100" w:beforeAutospacing="1" w:after="100" w:afterAutospacing="1" w:line="240" w:lineRule="auto"/>
+        <w:rPr>
+          <w:rFonts w:ascii="Times New Roman" w:eastAsia="Times New Roman" w:hAnsi="Times New Roman" w:cs="Times New Roman"/>
+          <w:sz w:val="24"/>
+          <w:szCs w:val="24"/>
+          <w:lang w:val="en-EG"/>
+        </w:rPr>
+      </w:pPr>
+      <w:r>
+        <w:rPr>
+          <w:rFonts w:ascii="Times New Roman" w:eastAsia="Times New Roman" w:hAnsi="Times New Roman" w:cs="Times New Roman"/>
+          <w:sz w:val="24"/>
+          <w:szCs w:val="24"/>
+          <w:lang w:val="en-EG"/>
+        </w:rPr>
+        <w:t xml:space="preserve">Routing is not implemented between network segments </w:t>
+      </w:r>
+    </w:p>
+    <w:p>
+      <w:pPr>
+        <w:pStyle w:val="ListParagraph"/>
+        <w:numPr>
+          <w:ilvl w:val="0"/>
+          <w:numId w:val="15"/>
+        </w:numPr>
+        <w:spacing w:before="100" w:beforeAutospacing="1" w:after="100" w:afterAutospacing="1" w:line="240" w:lineRule="auto"/>
+        <w:rPr>
+          <w:rFonts w:ascii="Times New Roman" w:eastAsia="Times New Roman" w:hAnsi="Times New Roman" w:cs="Times New Roman"/>
+          <w:sz w:val="24"/>
+          <w:szCs w:val="24"/>
+          <w:lang w:val="en-EG"/>
+        </w:rPr>
+      </w:pPr>
+      <w:r>
+        <w:rPr>
+          <w:rFonts w:ascii="Times New Roman" w:eastAsia="Times New Roman" w:hAnsi="Times New Roman" w:cs="Times New Roman"/>
+          <w:sz w:val="24"/>
+          <w:szCs w:val="24"/>
+          <w:lang w:val="en-EG"/>
+        </w:rPr>
+        <w:t>Switching is not implemented properly (no vlans ,not stp nothing is implemented in regards to the security best practice policy )</w:t>
+      </w:r>
+    </w:p>
+    <w:p>
+      <w:pPr>
+        <w:pStyle w:val="ListParagraph"/>
+        <w:numPr>
+          <w:ilvl w:val="0"/>
+          <w:numId w:val="15"/>
+        </w:numPr>
+        <w:spacing w:before="100" w:beforeAutospacing="1" w:after="100" w:afterAutospacing="1" w:line="240" w:lineRule="auto"/>
+        <w:rPr>
+          <w:rFonts w:ascii="Times New Roman" w:eastAsia="Times New Roman" w:hAnsi="Times New Roman" w:cs="Times New Roman"/>
+          <w:sz w:val="24"/>
+          <w:szCs w:val="24"/>
+          <w:lang w:val="en-EG"/>
+        </w:rPr>
+      </w:pPr>
+      <w:r>
+        <w:rPr>
+          <w:rFonts w:ascii="Times New Roman" w:eastAsia="Times New Roman" w:hAnsi="Times New Roman" w:cs="Times New Roman"/>
+          <w:sz w:val="24"/>
+          <w:szCs w:val="24"/>
+          <w:lang w:val="en-EG"/>
+        </w:rPr>
+        <w:t xml:space="preserve">No Management vlan </w:t>
+      </w:r>
+    </w:p>
+    <w:p>
+      <w:pPr>
+        <w:pStyle w:val="ListParagraph"/>
+        <w:numPr>
+          <w:ilvl w:val="0"/>
+          <w:numId w:val="15"/>
+        </w:numPr>
+        <w:spacing w:before="100" w:beforeAutospacing="1" w:after="100" w:afterAutospacing="1" w:line="240" w:lineRule="auto"/>
+        <w:rPr>
+          <w:rFonts w:ascii="Times New Roman" w:eastAsia="Times New Roman" w:hAnsi="Times New Roman" w:cs="Times New Roman"/>
+          <w:sz w:val="24"/>
+          <w:szCs w:val="24"/>
+          <w:lang w:val="en-EG"/>
+        </w:rPr>
+      </w:pPr>
+      <w:r>
+        <w:rPr>
+          <w:rFonts w:ascii="Times New Roman" w:eastAsia="Times New Roman" w:hAnsi="Times New Roman" w:cs="Times New Roman"/>
+          <w:sz w:val="24"/>
+          <w:szCs w:val="24"/>
+          <w:lang w:val="en-EG"/>
+        </w:rPr>
+        <w:t xml:space="preserve">Access lists is not implemented </w:t>
+      </w:r>
+    </w:p>
+    <w:p>
+      <w:pPr>
+        <w:pStyle w:val="ListParagraph"/>
+        <w:numPr>
+          <w:ilvl w:val="0"/>
+          <w:numId w:val="15"/>
+        </w:numPr>
+        <w:spacing w:before="100" w:beforeAutospacing="1" w:after="100" w:afterAutospacing="1" w:line="240" w:lineRule="auto"/>
+        <w:rPr>
+          <w:rFonts w:ascii="Times New Roman" w:eastAsia="Times New Roman" w:hAnsi="Times New Roman" w:cs="Times New Roman"/>
+          <w:sz w:val="24"/>
+          <w:szCs w:val="24"/>
+          <w:lang w:val="en-EG"/>
+        </w:rPr>
+      </w:pPr>
+      <w:r>
+        <w:rPr>
+          <w:rFonts w:ascii="Times New Roman" w:eastAsia="Times New Roman" w:hAnsi="Times New Roman" w:cs="Times New Roman"/>
+          <w:sz w:val="24"/>
+          <w:szCs w:val="24"/>
+          <w:lang w:val="en-EG"/>
+        </w:rPr>
+        <w:t xml:space="preserve">Poor network segmentation </w:t>
+      </w:r>
+    </w:p>
+    <w:p>
+      <w:pPr>
+        <w:spacing w:before="100" w:beforeAutospacing="1" w:after="100" w:afterAutospacing="1" w:line="240" w:lineRule="auto"/>
+        <w:outlineLvl w:val="3"/>
+        <w:rPr>
+          <w:rFonts w:ascii="Times New Roman" w:eastAsia="Times New Roman" w:hAnsi="Times New Roman" w:cs="Times New Roman"/>
+          <w:b/>
+          <w:bCs/>
+          <w:sz w:val="24"/>
+          <w:szCs w:val="24"/>
+          <w:lang w:val="en-EG"/>
+        </w:rPr>
+      </w:pPr>
+      <w:r>
+        <w:rPr>
+          <w:rFonts w:ascii="Times New Roman" w:eastAsia="Times New Roman" w:hAnsi="Times New Roman" w:cs="Times New Roman"/>
+          <w:b/>
+          <w:bCs/>
+          <w:sz w:val="24"/>
+          <w:szCs w:val="24"/>
+          <w:lang w:val="en-EG"/>
+        </w:rPr>
+        <w:t>3.1 Network Topology</w:t>
+      </w:r>
+    </w:p>
+    <w:p>
+      <w:pPr>
+        <w:numPr>
+          <w:ilvl w:val="0"/>
+          <w:numId w:val="1"/>
+        </w:numPr>
+        <w:spacing w:before="100" w:beforeAutospacing="1" w:after="100" w:afterAutospacing="1" w:line="240" w:lineRule="auto"/>
+        <w:rPr>
+          <w:rFonts w:ascii="Times New Roman" w:eastAsia="Times New Roman" w:hAnsi="Times New Roman" w:cs="Times New Roman"/>
+          <w:sz w:val="24"/>
+          <w:szCs w:val="24"/>
+          <w:lang w:val="en-EG"/>
+        </w:rPr>
+      </w:pPr>
+      <w:r>
+        <w:rPr>
+          <w:rFonts w:ascii="Times New Roman" w:eastAsia="Times New Roman" w:hAnsi="Times New Roman" w:cs="Times New Roman"/>
+          <w:sz w:val="24"/>
+          <w:szCs w:val="24"/>
+          <w:lang w:val="en-EG"/>
+        </w:rPr>
+        <w:t>Diagram of the network architecture.</w:t>
+      </w:r>
+    </w:p>
+    <w:p>
+      <w:pPr>
+        <w:numPr>
+          <w:ilvl w:val="0"/>
+          <w:numId w:val="1"/>
+        </w:numPr>
+        <w:spacing w:before="100" w:beforeAutospacing="1" w:after="100" w:afterAutospacing="1" w:line="240" w:lineRule="auto"/>
+        <w:rPr>
+          <w:rFonts w:ascii="Times New Roman" w:eastAsia="Times New Roman" w:hAnsi="Times New Roman" w:cs="Times New Roman"/>
+          <w:sz w:val="24"/>
+          <w:szCs w:val="24"/>
+          <w:lang w:val="en-EG"/>
+        </w:rPr>
+      </w:pPr>
+      <w:r>
+        <w:rPr>
+          <w:rFonts w:ascii="Times New Roman" w:eastAsia="Times New Roman" w:hAnsi="Times New Roman" w:cs="Times New Roman"/>
+          <w:sz w:val="24"/>
+          <w:szCs w:val="24"/>
+          <w:lang w:val="en-EG"/>
+        </w:rPr>
+        <w:t>Description of network segments (e.g., LAN, WAN, DMZ).</w:t>
+      </w:r>
+    </w:p>
+    <w:p>
+      <w:pPr>
+        <w:spacing w:before="100" w:beforeAutospacing="1" w:after="100" w:afterAutospacing="1" w:line="240" w:lineRule="auto"/>
+        <w:outlineLvl w:val="3"/>
+        <w:rPr>
+          <w:rFonts w:ascii="Times New Roman" w:eastAsia="Times New Roman" w:hAnsi="Times New Roman" w:cs="Times New Roman"/>
+          <w:b/>
+          <w:bCs/>
+          <w:sz w:val="24"/>
+          <w:szCs w:val="24"/>
+          <w:lang w:val="en-EG"/>
+        </w:rPr>
+      </w:pPr>
+      <w:r>
+        <w:rPr>
+          <w:rFonts w:ascii="Times New Roman" w:eastAsia="Times New Roman" w:hAnsi="Times New Roman" w:cs="Times New Roman"/>
+          <w:b/>
+          <w:bCs/>
+          <w:sz w:val="24"/>
+          <w:szCs w:val="24"/>
+          <w:lang w:val="en-EG"/>
+        </w:rPr>
+        <w:t>3.2 Hardware Components</w:t>
+      </w:r>
+    </w:p>
+    <w:p>
+      <w:pPr>
+        <w:numPr>
+          <w:ilvl w:val="0"/>
+          <w:numId w:val="2"/>
+        </w:numPr>
+        <w:spacing w:before="100" w:beforeAutospacing="1" w:after="100" w:afterAutospacing="1" w:line="240" w:lineRule="auto"/>
+        <w:rPr>
+          <w:rFonts w:ascii="Times New Roman" w:eastAsia="Times New Roman" w:hAnsi="Times New Roman" w:cs="Times New Roman"/>
+          <w:sz w:val="24"/>
+          <w:szCs w:val="24"/>
+          <w:lang w:val="en-EG"/>
+        </w:rPr>
+      </w:pPr>
+      <w:r>
+        <w:rPr>
+          <w:rFonts w:ascii="Times New Roman" w:eastAsia="Times New Roman" w:hAnsi="Times New Roman" w:cs="Times New Roman"/>
+          <w:sz w:val="24"/>
+          <w:szCs w:val="24"/>
+          <w:lang w:val="en-EG"/>
+        </w:rPr>
+        <w:lastRenderedPageBreak/>
+        <w:t>List of network devices (e.g., routers, switches, firewalls).</w:t>
+      </w:r>
+    </w:p>
+    <w:p>
+      <w:pPr>
+        <w:numPr>
+          <w:ilvl w:val="0"/>
+          <w:numId w:val="2"/>
+        </w:numPr>
+        <w:spacing w:before="100" w:beforeAutospacing="1" w:after="100" w:afterAutospacing="1" w:line="240" w:lineRule="auto"/>
+        <w:rPr>
+          <w:rFonts w:ascii="Times New Roman" w:eastAsia="Times New Roman" w:hAnsi="Times New Roman" w:cs="Times New Roman"/>
+          <w:sz w:val="24"/>
+          <w:szCs w:val="24"/>
+          <w:lang w:val="en-EG"/>
+        </w:rPr>
+      </w:pPr>
+      <w:r>
+        <w:rPr>
+          <w:rFonts w:ascii="Times New Roman" w:eastAsia="Times New Roman" w:hAnsi="Times New Roman" w:cs="Times New Roman"/>
+          <w:sz w:val="24"/>
+          <w:szCs w:val="24"/>
+          <w:lang w:val="en-EG"/>
+        </w:rPr>
+        <w:t>Specifications and configurations of each device.</w:t>
+      </w:r>
+    </w:p>
+    <w:p>
+      <w:pPr>
+        <w:spacing w:before="100" w:beforeAutospacing="1" w:after="100" w:afterAutospacing="1" w:line="240" w:lineRule="auto"/>
+        <w:outlineLvl w:val="3"/>
+        <w:rPr>
+          <w:rFonts w:ascii="Times New Roman" w:eastAsia="Times New Roman" w:hAnsi="Times New Roman" w:cs="Times New Roman"/>
+          <w:b/>
+          <w:bCs/>
+          <w:color w:val="FF0000"/>
+          <w:sz w:val="24"/>
+          <w:szCs w:val="24"/>
+          <w:lang w:val="en-EG"/>
+        </w:rPr>
+      </w:pPr>
+      <w:r>
+        <w:rPr>
+          <w:rFonts w:ascii="Times New Roman" w:eastAsia="Times New Roman" w:hAnsi="Times New Roman" w:cs="Times New Roman"/>
+          <w:b/>
+          <w:bCs/>
+          <w:color w:val="FF0000"/>
+          <w:sz w:val="24"/>
+          <w:szCs w:val="24"/>
+          <w:lang w:val="en-EG"/>
+        </w:rPr>
+        <w:t>3.3 Software Components</w:t>
+      </w:r>
+    </w:p>
+    <w:p>
+      <w:pPr>
+        <w:numPr>
+          <w:ilvl w:val="0"/>
+          <w:numId w:val="3"/>
+        </w:numPr>
+        <w:spacing w:before="100" w:beforeAutospacing="1" w:after="100" w:afterAutospacing="1" w:line="240" w:lineRule="auto"/>
+        <w:rPr>
+          <w:rFonts w:ascii="Times New Roman" w:eastAsia="Times New Roman" w:hAnsi="Times New Roman" w:cs="Times New Roman"/>
+          <w:color w:val="FF0000"/>
+          <w:sz w:val="24"/>
+          <w:szCs w:val="24"/>
+          <w:lang w:val="en-EG"/>
+        </w:rPr>
+      </w:pPr>
+      <w:r>
+        <w:rPr>
+          <w:rFonts w:ascii="Times New Roman" w:eastAsia="Times New Roman" w:hAnsi="Times New Roman" w:cs="Times New Roman"/>
+          <w:color w:val="FF0000"/>
+          <w:sz w:val="24"/>
+          <w:szCs w:val="24"/>
+          <w:lang w:val="en-EG"/>
+        </w:rPr>
+        <w:t>Operating systems and versions.</w:t>
+      </w:r>
+    </w:p>
+    <w:p>
+      <w:pPr>
+        <w:numPr>
+          <w:ilvl w:val="0"/>
+          <w:numId w:val="3"/>
+        </w:numPr>
+        <w:spacing w:before="100" w:beforeAutospacing="1" w:after="100" w:afterAutospacing="1" w:line="240" w:lineRule="auto"/>
+        <w:rPr>
+          <w:rFonts w:ascii="Times New Roman" w:eastAsia="Times New Roman" w:hAnsi="Times New Roman" w:cs="Times New Roman"/>
+          <w:color w:val="FF0000"/>
+          <w:sz w:val="24"/>
+          <w:szCs w:val="24"/>
+          <w:lang w:val="en-EG"/>
+        </w:rPr>
+      </w:pPr>
+      <w:r>
+        <w:rPr>
+          <w:rFonts w:ascii="Times New Roman" w:eastAsia="Times New Roman" w:hAnsi="Times New Roman" w:cs="Times New Roman"/>
+          <w:color w:val="FF0000"/>
+          <w:sz w:val="24"/>
+          <w:szCs w:val="24"/>
+          <w:lang w:val="en-EG"/>
+        </w:rPr>
+        <w:t>Network security software (e.g., antivirus, intrusion detection/prevention systems).</w:t>
+      </w:r>
+    </w:p>
+    <w:p>
+      <w:pPr>
+        <w:spacing w:before="100" w:beforeAutospacing="1" w:after="100" w:afterAutospacing="1" w:line="240" w:lineRule="auto"/>
+        <w:outlineLvl w:val="2"/>
+        <w:rPr>
+          <w:rFonts w:ascii="Times New Roman" w:eastAsia="Times New Roman" w:hAnsi="Times New Roman" w:cs="Times New Roman"/>
+          <w:b/>
+          <w:bCs/>
+          <w:sz w:val="27"/>
+          <w:szCs w:val="27"/>
+          <w:lang w:val="en-EG"/>
+        </w:rPr>
+      </w:pPr>
+      <w:r>
+        <w:rPr>
+          <w:rFonts w:ascii="Times New Roman" w:eastAsia="Times New Roman" w:hAnsi="Times New Roman" w:cs="Times New Roman"/>
+          <w:b/>
+          <w:bCs/>
+          <w:sz w:val="27"/>
+          <w:szCs w:val="27"/>
+          <w:lang w:val="en-EG"/>
+        </w:rPr>
+        <w:t>4. Security Policies and Procedures</w:t>
+      </w:r>
+    </w:p>
+    <w:p>
+      <w:pPr>
+        <w:spacing w:before="100" w:beforeAutospacing="1" w:after="100" w:afterAutospacing="1" w:line="240" w:lineRule="auto"/>
+        <w:rPr>
+          <w:rFonts w:ascii="Times New Roman" w:eastAsia="Times New Roman" w:hAnsi="Times New Roman" w:cs="Times New Roman"/>
+          <w:sz w:val="24"/>
+          <w:szCs w:val="24"/>
+          <w:lang w:val="en-EG"/>
+        </w:rPr>
+      </w:pPr>
+      <w:r>
+        <w:rPr>
+          <w:rFonts w:ascii="Times New Roman" w:eastAsia="Times New Roman" w:hAnsi="Times New Roman" w:cs="Times New Roman"/>
+          <w:sz w:val="24"/>
+          <w:szCs w:val="24"/>
+          <w:lang w:val="en-EG"/>
+        </w:rPr>
+        <w:t>Outline the current security policies and procedures in place.</w:t>
+      </w:r>
+    </w:p>
+    <w:p>
+      <w:pPr>
+        <w:spacing w:before="100" w:beforeAutospacing="1" w:after="100" w:afterAutospacing="1" w:line="240" w:lineRule="auto"/>
+        <w:outlineLvl w:val="3"/>
+        <w:rPr>
+          <w:rFonts w:ascii="Times New Roman" w:eastAsia="Times New Roman" w:hAnsi="Times New Roman" w:cs="Times New Roman"/>
+          <w:b/>
+          <w:bCs/>
+          <w:sz w:val="24"/>
+          <w:szCs w:val="24"/>
+          <w:lang w:val="en-EG"/>
+        </w:rPr>
+      </w:pPr>
+      <w:r>
+        <w:rPr>
+          <w:rFonts w:ascii="Times New Roman" w:eastAsia="Times New Roman" w:hAnsi="Times New Roman" w:cs="Times New Roman"/>
+          <w:b/>
+          <w:bCs/>
+          <w:sz w:val="24"/>
+          <w:szCs w:val="24"/>
+          <w:lang w:val="en-EG"/>
+        </w:rPr>
+        <w:t>4.1 Access Control Policies</w:t>
+      </w:r>
+    </w:p>
+    <w:p>
+      <w:pPr>
+        <w:numPr>
+          <w:ilvl w:val="0"/>
+          <w:numId w:val="4"/>
+        </w:numPr>
+        <w:spacing w:before="100" w:beforeAutospacing="1" w:after="100" w:afterAutospacing="1" w:line="240" w:lineRule="auto"/>
+        <w:rPr>
+          <w:rFonts w:ascii="Times New Roman" w:eastAsia="Times New Roman" w:hAnsi="Times New Roman" w:cs="Times New Roman"/>
+          <w:sz w:val="24"/>
+          <w:szCs w:val="24"/>
+          <w:lang w:val="en-EG"/>
+        </w:rPr>
+      </w:pPr>
+      <w:r>
+        <w:rPr>
+          <w:rFonts w:ascii="Times New Roman" w:eastAsia="Times New Roman" w:hAnsi="Times New Roman" w:cs="Times New Roman"/>
+          <w:sz w:val="24"/>
+          <w:szCs w:val="24"/>
+          <w:lang w:val="en-EG"/>
+        </w:rPr>
+        <w:t>User authentication and authorization mechanisms.</w:t>
+      </w:r>
+    </w:p>
+    <w:p>
+      <w:pPr>
+        <w:numPr>
+          <w:ilvl w:val="0"/>
+          <w:numId w:val="4"/>
+        </w:numPr>
+        <w:spacing w:before="100" w:beforeAutospacing="1" w:after="100" w:afterAutospacing="1" w:line="240" w:lineRule="auto"/>
+        <w:rPr>
+          <w:rFonts w:ascii="Times New Roman" w:eastAsia="Times New Roman" w:hAnsi="Times New Roman" w:cs="Times New Roman"/>
+          <w:sz w:val="24"/>
+          <w:szCs w:val="24"/>
+          <w:lang w:val="en-EG"/>
+        </w:rPr>
+      </w:pPr>
+      <w:r>
+        <w:rPr>
+          <w:rFonts w:ascii="Times New Roman" w:eastAsia="Times New Roman" w:hAnsi="Times New Roman" w:cs="Times New Roman"/>
+          <w:sz w:val="24"/>
+          <w:szCs w:val="24"/>
+          <w:lang w:val="en-EG"/>
+        </w:rPr>
+        <w:t>Password policies.</w:t>
+      </w:r>
+    </w:p>
+    <w:p>
+      <w:pPr>
+        <w:spacing w:before="100" w:beforeAutospacing="1" w:after="100" w:afterAutospacing="1" w:line="240" w:lineRule="auto"/>
+        <w:outlineLvl w:val="3"/>
+        <w:rPr>
+          <w:rFonts w:ascii="Times New Roman" w:eastAsia="Times New Roman" w:hAnsi="Times New Roman" w:cs="Times New Roman"/>
+          <w:b/>
+          <w:bCs/>
+          <w:sz w:val="24"/>
+          <w:szCs w:val="24"/>
+          <w:lang w:val="en-EG"/>
+        </w:rPr>
+      </w:pPr>
+      <w:r>
+        <w:rPr>
+          <w:rFonts w:ascii="Times New Roman" w:eastAsia="Times New Roman" w:hAnsi="Times New Roman" w:cs="Times New Roman"/>
+          <w:b/>
+          <w:bCs/>
+          <w:sz w:val="24"/>
+          <w:szCs w:val="24"/>
+          <w:lang w:val="en-EG"/>
+        </w:rPr>
+        <w:t>4.2 Data Protection Policies</w:t>
+      </w:r>
+    </w:p>
+    <w:p>
+      <w:pPr>
+        <w:numPr>
+          <w:ilvl w:val="0"/>
+          <w:numId w:val="5"/>
+        </w:numPr>
+        <w:spacing w:before="100" w:beforeAutospacing="1" w:after="100" w:afterAutospacing="1" w:line="240" w:lineRule="auto"/>
+        <w:rPr>
+          <w:rFonts w:ascii="Times New Roman" w:eastAsia="Times New Roman" w:hAnsi="Times New Roman" w:cs="Times New Roman"/>
+          <w:sz w:val="24"/>
+          <w:szCs w:val="24"/>
+          <w:lang w:val="en-EG"/>
+        </w:rPr>
+      </w:pPr>
+      <w:r>
+        <w:rPr>
+          <w:rFonts w:ascii="Times New Roman" w:eastAsia="Times New Roman" w:hAnsi="Times New Roman" w:cs="Times New Roman"/>
+          <w:sz w:val="24"/>
+          <w:szCs w:val="24"/>
+          <w:lang w:val="en-EG"/>
+        </w:rPr>
+        <w:t>Data encryption methods.</w:t>
+      </w:r>
+    </w:p>
+    <w:p>
+      <w:pPr>
+        <w:numPr>
+          <w:ilvl w:val="0"/>
+          <w:numId w:val="5"/>
+        </w:numPr>
+        <w:spacing w:before="100" w:beforeAutospacing="1" w:after="100" w:afterAutospacing="1" w:line="240" w:lineRule="auto"/>
+        <w:rPr>
+          <w:rFonts w:ascii="Times New Roman" w:eastAsia="Times New Roman" w:hAnsi="Times New Roman" w:cs="Times New Roman"/>
+          <w:sz w:val="24"/>
+          <w:szCs w:val="24"/>
+          <w:lang w:val="en-EG"/>
+        </w:rPr>
+      </w:pPr>
+      <w:r>
+        <w:rPr>
+          <w:rFonts w:ascii="Times New Roman" w:eastAsia="Times New Roman" w:hAnsi="Times New Roman" w:cs="Times New Roman"/>
+          <w:sz w:val="24"/>
+          <w:szCs w:val="24"/>
+          <w:lang w:val="en-EG"/>
+        </w:rPr>
+        <w:t>Data backup and recovery procedures.</w:t>
+      </w:r>
+    </w:p>
+    <w:p>
+      <w:pPr>
+        <w:spacing w:before="100" w:beforeAutospacing="1" w:after="100" w:afterAutospacing="1" w:line="240" w:lineRule="auto"/>
+        <w:outlineLvl w:val="3"/>
+        <w:rPr>
+          <w:rFonts w:ascii="Times New Roman" w:eastAsia="Times New Roman" w:hAnsi="Times New Roman" w:cs="Times New Roman"/>
+          <w:b/>
+          <w:bCs/>
+          <w:sz w:val="24"/>
+          <w:szCs w:val="24"/>
+          <w:lang w:val="en-EG"/>
+        </w:rPr>
+      </w:pPr>
+      <w:r>
+        <w:rPr>
+          <w:rFonts w:ascii="Times New Roman" w:eastAsia="Times New Roman" w:hAnsi="Times New Roman" w:cs="Times New Roman"/>
+          <w:b/>
+          <w:bCs/>
+          <w:sz w:val="24"/>
+          <w:szCs w:val="24"/>
+          <w:lang w:val="en-EG"/>
+        </w:rPr>
+        <w:t>4.3 Incident Response Plan</w:t>
+      </w:r>
+    </w:p>
+    <w:p>
+      <w:pPr>
+        <w:numPr>
+          <w:ilvl w:val="0"/>
+          <w:numId w:val="6"/>
+        </w:numPr>
+        <w:spacing w:before="100" w:beforeAutospacing="1" w:after="100" w:afterAutospacing="1" w:line="240" w:lineRule="auto"/>
+        <w:rPr>
+          <w:rFonts w:ascii="Times New Roman" w:eastAsia="Times New Roman" w:hAnsi="Times New Roman" w:cs="Times New Roman"/>
+          <w:sz w:val="24"/>
+          <w:szCs w:val="24"/>
+          <w:lang w:val="en-EG"/>
+        </w:rPr>
+      </w:pPr>
+      <w:r>
+        <w:rPr>
+          <w:rFonts w:ascii="Times New Roman" w:eastAsia="Times New Roman" w:hAnsi="Times New Roman" w:cs="Times New Roman"/>
+          <w:sz w:val="24"/>
+          <w:szCs w:val="24"/>
+          <w:lang w:val="en-EG"/>
+        </w:rPr>
+        <w:t>Procedures for detecting and responding to security incidents.</w:t>
+      </w:r>
+    </w:p>
+    <w:p>
+      <w:pPr>
+        <w:numPr>
+          <w:ilvl w:val="0"/>
+          <w:numId w:val="6"/>
+        </w:numPr>
+        <w:spacing w:before="100" w:beforeAutospacing="1" w:after="100" w:afterAutospacing="1" w:line="240" w:lineRule="auto"/>
+        <w:rPr>
+          <w:rFonts w:ascii="Times New Roman" w:eastAsia="Times New Roman" w:hAnsi="Times New Roman" w:cs="Times New Roman"/>
+          <w:sz w:val="24"/>
+          <w:szCs w:val="24"/>
+          <w:lang w:val="en-EG"/>
+        </w:rPr>
+      </w:pPr>
+      <w:r>
+        <w:rPr>
+          <w:rFonts w:ascii="Times New Roman" w:eastAsia="Times New Roman" w:hAnsi="Times New Roman" w:cs="Times New Roman"/>
+          <w:sz w:val="24"/>
+          <w:szCs w:val="24"/>
+          <w:lang w:val="en-EG"/>
+        </w:rPr>
+        <w:t>Roles and responsibilities during an incident.</w:t>
+      </w:r>
+    </w:p>
+    <w:p>
+      <w:pPr>
+        <w:spacing w:before="100" w:beforeAutospacing="1" w:after="100" w:afterAutospacing="1" w:line="240" w:lineRule="auto"/>
+        <w:outlineLvl w:val="2"/>
+        <w:rPr>
+          <w:rFonts w:ascii="Times New Roman" w:eastAsia="Times New Roman" w:hAnsi="Times New Roman" w:cs="Times New Roman"/>
+          <w:b/>
+          <w:bCs/>
+          <w:sz w:val="27"/>
+          <w:szCs w:val="27"/>
+          <w:lang w:val="en-EG"/>
+        </w:rPr>
+      </w:pPr>
+      <w:r>
+        <w:rPr>
+          <w:rFonts w:ascii="Times New Roman" w:eastAsia="Times New Roman" w:hAnsi="Times New Roman" w:cs="Times New Roman"/>
+          <w:b/>
+          <w:bCs/>
+          <w:sz w:val="27"/>
+          <w:szCs w:val="27"/>
+          <w:lang w:val="en-EG"/>
+        </w:rPr>
+        <w:t>5. Vulnerability Assessment</w:t>
+      </w:r>
+    </w:p>
+    <w:p>
+      <w:pPr>
+        <w:spacing w:before="100" w:beforeAutospacing="1" w:after="100" w:afterAutospacing="1" w:line="240" w:lineRule="auto"/>
+        <w:rPr>
+          <w:rFonts w:ascii="Times New Roman" w:eastAsia="Times New Roman" w:hAnsi="Times New Roman" w:cs="Times New Roman"/>
+          <w:sz w:val="24"/>
+          <w:szCs w:val="24"/>
+          <w:lang w:val="en-EG"/>
+        </w:rPr>
+      </w:pPr>
+      <w:r>
+        <w:rPr>
+          <w:rFonts w:ascii="Times New Roman" w:eastAsia="Times New Roman" w:hAnsi="Times New Roman" w:cs="Times New Roman"/>
+          <w:sz w:val="24"/>
+          <w:szCs w:val="24"/>
+          <w:lang w:val="en-EG"/>
+        </w:rPr>
+        <w:t>Identify potential vulnerabilities in the network configuration.</w:t>
+      </w:r>
+    </w:p>
+    <w:p>
+      <w:pPr>
+        <w:spacing w:before="100" w:beforeAutospacing="1" w:after="100" w:afterAutospacing="1" w:line="240" w:lineRule="auto"/>
+        <w:outlineLvl w:val="3"/>
+        <w:rPr>
+          <w:rFonts w:ascii="Times New Roman" w:eastAsia="Times New Roman" w:hAnsi="Times New Roman" w:cs="Times New Roman"/>
+          <w:b/>
+          <w:bCs/>
+          <w:sz w:val="24"/>
+          <w:szCs w:val="24"/>
+          <w:lang w:val="en-EG"/>
+        </w:rPr>
+      </w:pPr>
+      <w:r>
+        <w:rPr>
+          <w:rFonts w:ascii="Times New Roman" w:eastAsia="Times New Roman" w:hAnsi="Times New Roman" w:cs="Times New Roman"/>
+          <w:b/>
+          <w:bCs/>
+          <w:sz w:val="24"/>
+          <w:szCs w:val="24"/>
+          <w:lang w:val="en-EG"/>
+        </w:rPr>
+        <w:t>5.1 Network Scanning Results</w:t>
+      </w:r>
+    </w:p>
+    <w:p>
+      <w:pPr>
+        <w:numPr>
+          <w:ilvl w:val="0"/>
+          <w:numId w:val="7"/>
+        </w:numPr>
+        <w:spacing w:before="100" w:beforeAutospacing="1" w:after="100" w:afterAutospacing="1" w:line="240" w:lineRule="auto"/>
+        <w:rPr>
+          <w:rFonts w:ascii="Times New Roman" w:eastAsia="Times New Roman" w:hAnsi="Times New Roman" w:cs="Times New Roman"/>
+          <w:sz w:val="24"/>
+          <w:szCs w:val="24"/>
+          <w:lang w:val="en-EG"/>
+        </w:rPr>
+      </w:pPr>
+      <w:r>
+        <w:rPr>
+          <w:rFonts w:ascii="Times New Roman" w:eastAsia="Times New Roman" w:hAnsi="Times New Roman" w:cs="Times New Roman"/>
+          <w:sz w:val="24"/>
+          <w:szCs w:val="24"/>
+          <w:lang w:val="en-EG"/>
+        </w:rPr>
+        <w:t>Summary of network scanning tools used.</w:t>
+      </w:r>
+    </w:p>
+    <w:p>
+      <w:pPr>
+        <w:numPr>
+          <w:ilvl w:val="0"/>
+          <w:numId w:val="7"/>
+        </w:numPr>
+        <w:spacing w:before="100" w:beforeAutospacing="1" w:after="100" w:afterAutospacing="1" w:line="240" w:lineRule="auto"/>
+        <w:rPr>
+          <w:rFonts w:ascii="Times New Roman" w:eastAsia="Times New Roman" w:hAnsi="Times New Roman" w:cs="Times New Roman"/>
+          <w:sz w:val="24"/>
+          <w:szCs w:val="24"/>
+          <w:lang w:val="en-EG"/>
+        </w:rPr>
+      </w:pPr>
+      <w:r>
+        <w:rPr>
+          <w:rFonts w:ascii="Times New Roman" w:eastAsia="Times New Roman" w:hAnsi="Times New Roman" w:cs="Times New Roman"/>
+          <w:sz w:val="24"/>
+          <w:szCs w:val="24"/>
+          <w:lang w:val="en-EG"/>
+        </w:rPr>
+        <w:t>List of vulnerabilities detected (e.g., open ports, outdated software).</w:t>
+      </w:r>
+    </w:p>
+    <w:p>
+      <w:pPr>
+        <w:spacing w:before="100" w:beforeAutospacing="1" w:after="100" w:afterAutospacing="1" w:line="240" w:lineRule="auto"/>
+        <w:outlineLvl w:val="3"/>
+        <w:rPr>
+          <w:rFonts w:ascii="Times New Roman" w:eastAsia="Times New Roman" w:hAnsi="Times New Roman" w:cs="Times New Roman"/>
+          <w:b/>
+          <w:bCs/>
+          <w:sz w:val="24"/>
+          <w:szCs w:val="24"/>
+          <w:lang w:val="en-EG"/>
+        </w:rPr>
+      </w:pPr>
+      <w:r>
+        <w:rPr>
+          <w:rFonts w:ascii="Times New Roman" w:eastAsia="Times New Roman" w:hAnsi="Times New Roman" w:cs="Times New Roman"/>
+          <w:b/>
+          <w:bCs/>
+          <w:sz w:val="24"/>
+          <w:szCs w:val="24"/>
+          <w:lang w:val="en-EG"/>
+        </w:rPr>
+        <w:t>5.2 Penetration Testing Results</w:t>
+      </w:r>
+    </w:p>
+    <w:p>
+      <w:pPr>
+        <w:numPr>
+          <w:ilvl w:val="0"/>
+          <w:numId w:val="8"/>
+        </w:numPr>
+        <w:spacing w:before="100" w:beforeAutospacing="1" w:after="100" w:afterAutospacing="1" w:line="240" w:lineRule="auto"/>
+        <w:rPr>
+          <w:rFonts w:ascii="Times New Roman" w:eastAsia="Times New Roman" w:hAnsi="Times New Roman" w:cs="Times New Roman"/>
+          <w:sz w:val="24"/>
+          <w:szCs w:val="24"/>
+          <w:lang w:val="en-EG"/>
+        </w:rPr>
+      </w:pPr>
+      <w:r>
+        <w:rPr>
+          <w:rFonts w:ascii="Times New Roman" w:eastAsia="Times New Roman" w:hAnsi="Times New Roman" w:cs="Times New Roman"/>
+          <w:sz w:val="24"/>
+          <w:szCs w:val="24"/>
+          <w:lang w:val="en-EG"/>
+        </w:rPr>
+        <w:t>Overview of penetration testing methods.</w:t>
+      </w:r>
+    </w:p>
+    <w:p>
+      <w:pPr>
+        <w:numPr>
+          <w:ilvl w:val="0"/>
+          <w:numId w:val="8"/>
+        </w:numPr>
+        <w:spacing w:before="100" w:beforeAutospacing="1" w:after="100" w:afterAutospacing="1" w:line="240" w:lineRule="auto"/>
+        <w:rPr>
+          <w:rFonts w:ascii="Times New Roman" w:eastAsia="Times New Roman" w:hAnsi="Times New Roman" w:cs="Times New Roman"/>
+          <w:sz w:val="24"/>
+          <w:szCs w:val="24"/>
+          <w:lang w:val="en-EG"/>
+        </w:rPr>
+      </w:pPr>
+      <w:r>
+        <w:rPr>
+          <w:rFonts w:ascii="Times New Roman" w:eastAsia="Times New Roman" w:hAnsi="Times New Roman" w:cs="Times New Roman"/>
+          <w:sz w:val="24"/>
+          <w:szCs w:val="24"/>
+          <w:lang w:val="en-EG"/>
+        </w:rPr>
+        <w:t>Summary of findings from penetration tests.</w:t>
+      </w:r>
+    </w:p>
+    <w:p>
+      <w:pPr>
+        <w:spacing w:before="100" w:beforeAutospacing="1" w:after="100" w:afterAutospacing="1" w:line="240" w:lineRule="auto"/>
+        <w:outlineLvl w:val="2"/>
+        <w:rPr>
+          <w:rFonts w:ascii="Times New Roman" w:eastAsia="Times New Roman" w:hAnsi="Times New Roman" w:cs="Times New Roman"/>
+          <w:b/>
+          <w:bCs/>
+          <w:sz w:val="27"/>
+          <w:szCs w:val="27"/>
+          <w:lang w:val="en-EG"/>
+        </w:rPr>
+      </w:pPr>
+      <w:r>
+        <w:rPr>
+          <w:rFonts w:ascii="Times New Roman" w:eastAsia="Times New Roman" w:hAnsi="Times New Roman" w:cs="Times New Roman"/>
+          <w:b/>
+          <w:bCs/>
+          <w:sz w:val="27"/>
+          <w:szCs w:val="27"/>
+          <w:lang w:val="en-EG"/>
+        </w:rPr>
+        <w:t>6. Risk Analysis</w:t>
+      </w:r>
+    </w:p>
+    <w:p>
+      <w:pPr>
+        <w:spacing w:before="100" w:beforeAutospacing="1" w:after="100" w:afterAutospacing="1" w:line="240" w:lineRule="auto"/>
+        <w:rPr>
+          <w:rFonts w:ascii="Times New Roman" w:eastAsia="Times New Roman" w:hAnsi="Times New Roman" w:cs="Times New Roman"/>
+          <w:sz w:val="24"/>
+          <w:szCs w:val="24"/>
+          <w:lang w:val="en-EG"/>
+        </w:rPr>
+      </w:pPr>
+      <w:r>
+        <w:rPr>
+          <w:rFonts w:ascii="Times New Roman" w:eastAsia="Times New Roman" w:hAnsi="Times New Roman" w:cs="Times New Roman"/>
+          <w:sz w:val="24"/>
+          <w:szCs w:val="24"/>
+          <w:lang w:val="en-EG"/>
+        </w:rPr>
+        <w:t>Analyze the risks associated with the identified vulnerabilities.</w:t>
+      </w:r>
+    </w:p>
+    <w:p>
+      <w:pPr>
+        <w:spacing w:before="100" w:beforeAutospacing="1" w:after="100" w:afterAutospacing="1" w:line="240" w:lineRule="auto"/>
+        <w:outlineLvl w:val="3"/>
+        <w:rPr>
+          <w:rFonts w:ascii="Times New Roman" w:eastAsia="Times New Roman" w:hAnsi="Times New Roman" w:cs="Times New Roman"/>
+          <w:b/>
+          <w:bCs/>
+          <w:sz w:val="24"/>
+          <w:szCs w:val="24"/>
+          <w:lang w:val="en-EG"/>
+        </w:rPr>
+      </w:pPr>
+      <w:r>
+        <w:rPr>
+          <w:rFonts w:ascii="Times New Roman" w:eastAsia="Times New Roman" w:hAnsi="Times New Roman" w:cs="Times New Roman"/>
+          <w:b/>
+          <w:bCs/>
+          <w:sz w:val="24"/>
+          <w:szCs w:val="24"/>
+          <w:lang w:val="en-EG"/>
+        </w:rPr>
+        <w:t>6.1 Risk Identification</w:t>
+      </w:r>
+    </w:p>
+    <w:p>
+      <w:pPr>
+        <w:numPr>
+          <w:ilvl w:val="0"/>
+          <w:numId w:val="9"/>
+        </w:numPr>
+        <w:spacing w:before="100" w:beforeAutospacing="1" w:after="100" w:afterAutospacing="1" w:line="240" w:lineRule="auto"/>
+        <w:rPr>
+          <w:rFonts w:ascii="Times New Roman" w:eastAsia="Times New Roman" w:hAnsi="Times New Roman" w:cs="Times New Roman"/>
+          <w:sz w:val="24"/>
+          <w:szCs w:val="24"/>
+          <w:lang w:val="en-EG"/>
+        </w:rPr>
+      </w:pPr>
+      <w:r>
+        <w:rPr>
+          <w:rFonts w:ascii="Times New Roman" w:eastAsia="Times New Roman" w:hAnsi="Times New Roman" w:cs="Times New Roman"/>
+          <w:sz w:val="24"/>
+          <w:szCs w:val="24"/>
+          <w:lang w:val="en-EG"/>
+        </w:rPr>
+        <w:t>List of identified risks.</w:t>
+      </w:r>
+    </w:p>
+    <w:p>
+      <w:pPr>
+        <w:numPr>
+          <w:ilvl w:val="0"/>
+          <w:numId w:val="9"/>
+        </w:numPr>
+        <w:spacing w:before="100" w:beforeAutospacing="1" w:after="100" w:afterAutospacing="1" w:line="240" w:lineRule="auto"/>
+        <w:rPr>
+          <w:rFonts w:ascii="Times New Roman" w:eastAsia="Times New Roman" w:hAnsi="Times New Roman" w:cs="Times New Roman"/>
+          <w:sz w:val="24"/>
+          <w:szCs w:val="24"/>
+          <w:lang w:val="en-EG"/>
+        </w:rPr>
+      </w:pPr>
+      <w:r>
+        <w:rPr>
+          <w:rFonts w:ascii="Times New Roman" w:eastAsia="Times New Roman" w:hAnsi="Times New Roman" w:cs="Times New Roman"/>
+          <w:sz w:val="24"/>
+          <w:szCs w:val="24"/>
+          <w:lang w:val="en-EG"/>
+        </w:rPr>
+        <w:t>Potential impact of each risk on the organization.</w:t>
+      </w:r>
+    </w:p>
+    <w:p>
+      <w:pPr>
+        <w:spacing w:before="100" w:beforeAutospacing="1" w:after="100" w:afterAutospacing="1" w:line="240" w:lineRule="auto"/>
+        <w:outlineLvl w:val="3"/>
+        <w:rPr>
+          <w:rFonts w:ascii="Times New Roman" w:eastAsia="Times New Roman" w:hAnsi="Times New Roman" w:cs="Times New Roman"/>
+          <w:b/>
+          <w:bCs/>
+          <w:sz w:val="24"/>
+          <w:szCs w:val="24"/>
+          <w:lang w:val="en-EG"/>
+        </w:rPr>
+      </w:pPr>
+      <w:r>
+        <w:rPr>
+          <w:rFonts w:ascii="Times New Roman" w:eastAsia="Times New Roman" w:hAnsi="Times New Roman" w:cs="Times New Roman"/>
+          <w:b/>
+          <w:bCs/>
+          <w:sz w:val="24"/>
+          <w:szCs w:val="24"/>
+          <w:lang w:val="en-EG"/>
+        </w:rPr>
+        <w:lastRenderedPageBreak/>
+        <w:t>6.2 Risk Mitigation Strategies</w:t>
+      </w:r>
+    </w:p>
+    <w:p>
+      <w:pPr>
+        <w:numPr>
+          <w:ilvl w:val="0"/>
+          <w:numId w:val="10"/>
+        </w:numPr>
+        <w:spacing w:before="100" w:beforeAutospacing="1" w:after="100" w:afterAutospacing="1" w:line="240" w:lineRule="auto"/>
+        <w:rPr>
+          <w:rFonts w:ascii="Times New Roman" w:eastAsia="Times New Roman" w:hAnsi="Times New Roman" w:cs="Times New Roman"/>
+          <w:sz w:val="24"/>
+          <w:szCs w:val="24"/>
+          <w:lang w:val="en-EG"/>
+        </w:rPr>
+      </w:pPr>
+      <w:r>
+        <w:rPr>
+          <w:rFonts w:ascii="Times New Roman" w:eastAsia="Times New Roman" w:hAnsi="Times New Roman" w:cs="Times New Roman"/>
+          <w:sz w:val="24"/>
+          <w:szCs w:val="24"/>
+          <w:lang w:val="en-EG"/>
+        </w:rPr>
+        <w:t>Strategies to mitigate identified risks.</w:t>
+      </w:r>
+    </w:p>
+    <w:p>
+      <w:pPr>
+        <w:numPr>
+          <w:ilvl w:val="0"/>
+          <w:numId w:val="10"/>
+        </w:numPr>
+        <w:spacing w:before="100" w:beforeAutospacing="1" w:after="100" w:afterAutospacing="1" w:line="240" w:lineRule="auto"/>
+        <w:rPr>
+          <w:rFonts w:ascii="Times New Roman" w:eastAsia="Times New Roman" w:hAnsi="Times New Roman" w:cs="Times New Roman"/>
+          <w:sz w:val="24"/>
+          <w:szCs w:val="24"/>
+          <w:lang w:val="en-EG"/>
+        </w:rPr>
+      </w:pPr>
+      <w:r>
+        <w:rPr>
+          <w:rFonts w:ascii="Times New Roman" w:eastAsia="Times New Roman" w:hAnsi="Times New Roman" w:cs="Times New Roman"/>
+          <w:sz w:val="24"/>
+          <w:szCs w:val="24"/>
+          <w:lang w:val="en-EG"/>
+        </w:rPr>
+        <w:t>Prioritization of risk mitigation efforts.</w:t>
+      </w:r>
+    </w:p>
+    <w:p>
+      <w:pPr>
+        <w:spacing w:before="100" w:beforeAutospacing="1" w:after="100" w:afterAutospacing="1" w:line="240" w:lineRule="auto"/>
+        <w:outlineLvl w:val="2"/>
+        <w:rPr>
+          <w:rFonts w:ascii="Times New Roman" w:eastAsia="Times New Roman" w:hAnsi="Times New Roman" w:cs="Times New Roman"/>
+          <w:b/>
+          <w:bCs/>
+          <w:sz w:val="27"/>
+          <w:szCs w:val="27"/>
+          <w:lang w:val="en-EG"/>
+        </w:rPr>
+      </w:pPr>
+      <w:r>
+        <w:rPr>
+          <w:rFonts w:ascii="Times New Roman" w:eastAsia="Times New Roman" w:hAnsi="Times New Roman" w:cs="Times New Roman"/>
+          <w:b/>
+          <w:bCs/>
+          <w:sz w:val="27"/>
+          <w:szCs w:val="27"/>
+          <w:lang w:val="en-EG"/>
+        </w:rPr>
+        <w:t>7. Recommendations</w:t>
+      </w:r>
+    </w:p>
+    <w:p>
+      <w:pPr>
+        <w:spacing w:before="100" w:beforeAutospacing="1" w:after="100" w:afterAutospacing="1" w:line="240" w:lineRule="auto"/>
+        <w:rPr>
+          <w:rFonts w:ascii="Times New Roman" w:eastAsia="Times New Roman" w:hAnsi="Times New Roman" w:cs="Times New Roman"/>
+          <w:sz w:val="24"/>
+          <w:szCs w:val="24"/>
+          <w:lang w:val="en-EG"/>
+        </w:rPr>
+      </w:pPr>
+      <w:r>
+        <w:rPr>
+          <w:rFonts w:ascii="Times New Roman" w:eastAsia="Times New Roman" w:hAnsi="Times New Roman" w:cs="Times New Roman"/>
+          <w:sz w:val="24"/>
+          <w:szCs w:val="24"/>
+          <w:lang w:val="en-EG"/>
+        </w:rPr>
+        <w:t>Provide detailed recommendations to improve network security.</w:t>
+      </w:r>
+    </w:p>
+    <w:p>
+      <w:pPr>
+        <w:spacing w:before="100" w:beforeAutospacing="1" w:after="100" w:afterAutospacing="1" w:line="240" w:lineRule="auto"/>
+        <w:outlineLvl w:val="3"/>
+        <w:rPr>
+          <w:rFonts w:ascii="Times New Roman" w:eastAsia="Times New Roman" w:hAnsi="Times New Roman" w:cs="Times New Roman"/>
+          <w:b/>
+          <w:bCs/>
+          <w:sz w:val="24"/>
+          <w:szCs w:val="24"/>
+          <w:lang w:val="en-EG"/>
+        </w:rPr>
+      </w:pPr>
+      <w:r>
+        <w:rPr>
+          <w:rFonts w:ascii="Times New Roman" w:eastAsia="Times New Roman" w:hAnsi="Times New Roman" w:cs="Times New Roman"/>
+          <w:b/>
+          <w:bCs/>
+          <w:sz w:val="24"/>
+          <w:szCs w:val="24"/>
+          <w:lang w:val="en-EG"/>
+        </w:rPr>
+        <w:t>7.1 Network Configuration Improvements</w:t>
+      </w:r>
+    </w:p>
+    <w:p>
+      <w:pPr>
+        <w:numPr>
+          <w:ilvl w:val="0"/>
+          <w:numId w:val="11"/>
+        </w:numPr>
+        <w:spacing w:before="100" w:beforeAutospacing="1" w:after="100" w:afterAutospacing="1" w:line="240" w:lineRule="auto"/>
+        <w:rPr>
+          <w:rFonts w:ascii="Times New Roman" w:eastAsia="Times New Roman" w:hAnsi="Times New Roman" w:cs="Times New Roman"/>
+          <w:sz w:val="24"/>
+          <w:szCs w:val="24"/>
+          <w:lang w:val="en-EG"/>
+        </w:rPr>
+      </w:pPr>
+      <w:r>
+        <w:rPr>
+          <w:rFonts w:ascii="Times New Roman" w:eastAsia="Times New Roman" w:hAnsi="Times New Roman" w:cs="Times New Roman"/>
+          <w:sz w:val="24"/>
+          <w:szCs w:val="24"/>
+          <w:lang w:val="en-EG"/>
+        </w:rPr>
+        <w:t>Recommendations for hardware and software upgrades.</w:t>
+      </w:r>
+    </w:p>
+    <w:p>
+      <w:pPr>
+        <w:numPr>
+          <w:ilvl w:val="0"/>
+          <w:numId w:val="11"/>
+        </w:numPr>
+        <w:spacing w:before="100" w:beforeAutospacing="1" w:after="100" w:afterAutospacing="1" w:line="240" w:lineRule="auto"/>
+        <w:rPr>
+          <w:rFonts w:ascii="Times New Roman" w:eastAsia="Times New Roman" w:hAnsi="Times New Roman" w:cs="Times New Roman"/>
+          <w:sz w:val="24"/>
+          <w:szCs w:val="24"/>
+          <w:lang w:val="en-EG"/>
+        </w:rPr>
+      </w:pPr>
+      <w:r>
+        <w:rPr>
+          <w:rFonts w:ascii="Times New Roman" w:eastAsia="Times New Roman" w:hAnsi="Times New Roman" w:cs="Times New Roman"/>
+          <w:sz w:val="24"/>
+          <w:szCs w:val="24"/>
+          <w:lang w:val="en-EG"/>
+        </w:rPr>
+        <w:t>Network segmentation strategies.</w:t>
+      </w:r>
+    </w:p>
+    <w:p>
+      <w:pPr>
+        <w:spacing w:before="100" w:beforeAutospacing="1" w:after="100" w:afterAutospacing="1" w:line="240" w:lineRule="auto"/>
+        <w:outlineLvl w:val="3"/>
+        <w:rPr>
+          <w:rFonts w:ascii="Times New Roman" w:eastAsia="Times New Roman" w:hAnsi="Times New Roman" w:cs="Times New Roman"/>
+          <w:b/>
+          <w:bCs/>
+          <w:sz w:val="24"/>
+          <w:szCs w:val="24"/>
+          <w:lang w:val="en-EG"/>
+        </w:rPr>
+      </w:pPr>
+      <w:r>
+        <w:rPr>
+          <w:rFonts w:ascii="Times New Roman" w:eastAsia="Times New Roman" w:hAnsi="Times New Roman" w:cs="Times New Roman"/>
+          <w:b/>
+          <w:bCs/>
+          <w:sz w:val="24"/>
+          <w:szCs w:val="24"/>
+          <w:lang w:val="en-EG"/>
+        </w:rPr>
+        <w:t>7.2 Policy and Procedure Enhancements</w:t>
+      </w:r>
+    </w:p>
+    <w:p>
+      <w:pPr>
+        <w:numPr>
+          <w:ilvl w:val="0"/>
+          <w:numId w:val="12"/>
+        </w:numPr>
+        <w:spacing w:before="100" w:beforeAutospacing="1" w:after="100" w:afterAutospacing="1" w:line="240" w:lineRule="auto"/>
+        <w:rPr>
+          <w:rFonts w:ascii="Times New Roman" w:eastAsia="Times New Roman" w:hAnsi="Times New Roman" w:cs="Times New Roman"/>
+          <w:sz w:val="24"/>
+          <w:szCs w:val="24"/>
+          <w:lang w:val="en-EG"/>
+        </w:rPr>
+      </w:pPr>
+      <w:r>
+        <w:rPr>
+          <w:rFonts w:ascii="Times New Roman" w:eastAsia="Times New Roman" w:hAnsi="Times New Roman" w:cs="Times New Roman"/>
+          <w:sz w:val="24"/>
+          <w:szCs w:val="24"/>
+          <w:lang w:val="en-EG"/>
+        </w:rPr>
+        <w:t>Suggestions for improving security policies and procedures.</w:t>
+      </w:r>
+    </w:p>
+    <w:p>
+      <w:pPr>
+        <w:numPr>
+          <w:ilvl w:val="0"/>
+          <w:numId w:val="12"/>
+        </w:numPr>
+        <w:spacing w:before="100" w:beforeAutospacing="1" w:after="100" w:afterAutospacing="1" w:line="240" w:lineRule="auto"/>
+        <w:rPr>
+          <w:rFonts w:ascii="Times New Roman" w:eastAsia="Times New Roman" w:hAnsi="Times New Roman" w:cs="Times New Roman"/>
+          <w:sz w:val="24"/>
+          <w:szCs w:val="24"/>
+          <w:lang w:val="en-EG"/>
+        </w:rPr>
+      </w:pPr>
+      <w:r>
+        <w:rPr>
+          <w:rFonts w:ascii="Times New Roman" w:eastAsia="Times New Roman" w:hAnsi="Times New Roman" w:cs="Times New Roman"/>
+          <w:sz w:val="24"/>
+          <w:szCs w:val="24"/>
+          <w:lang w:val="en-EG"/>
+        </w:rPr>
+        <w:t>Training and awareness programs for employees.</w:t>
+      </w:r>
+    </w:p>
+    <w:p>
+      <w:pPr>
+        <w:spacing w:before="100" w:beforeAutospacing="1" w:after="100" w:afterAutospacing="1" w:line="240" w:lineRule="auto"/>
+        <w:outlineLvl w:val="3"/>
+        <w:rPr>
+          <w:rFonts w:ascii="Times New Roman" w:eastAsia="Times New Roman" w:hAnsi="Times New Roman" w:cs="Times New Roman"/>
+          <w:b/>
+          <w:bCs/>
+          <w:sz w:val="24"/>
+          <w:szCs w:val="24"/>
+          <w:lang w:val="en-EG"/>
+        </w:rPr>
+      </w:pPr>
+      <w:r>
+        <w:rPr>
+          <w:rFonts w:ascii="Times New Roman" w:eastAsia="Times New Roman" w:hAnsi="Times New Roman" w:cs="Times New Roman"/>
+          <w:b/>
+          <w:bCs/>
+          <w:sz w:val="24"/>
+          <w:szCs w:val="24"/>
+          <w:lang w:val="en-EG"/>
+        </w:rPr>
+        <w:t>7.3 Implementation Plan</w:t>
+      </w:r>
+    </w:p>
+    <w:p>
+      <w:pPr>
+        <w:numPr>
+          <w:ilvl w:val="0"/>
+          <w:numId w:val="13"/>
+        </w:numPr>
+        <w:spacing w:before="100" w:beforeAutospacing="1" w:after="100" w:afterAutospacing="1" w:line="240" w:lineRule="auto"/>
+        <w:rPr>
+          <w:rFonts w:ascii="Times New Roman" w:eastAsia="Times New Roman" w:hAnsi="Times New Roman" w:cs="Times New Roman"/>
+          <w:sz w:val="24"/>
+          <w:szCs w:val="24"/>
+          <w:lang w:val="en-EG"/>
+        </w:rPr>
+      </w:pPr>
+      <w:r>
+        <w:rPr>
+          <w:rFonts w:ascii="Times New Roman" w:eastAsia="Times New Roman" w:hAnsi="Times New Roman" w:cs="Times New Roman"/>
+          <w:sz w:val="24"/>
+          <w:szCs w:val="24"/>
+          <w:lang w:val="en-EG"/>
+        </w:rPr>
+        <w:t>Timeline for implementing the recommended improvements.</w:t>
+      </w:r>
+    </w:p>
+    <w:p>
+      <w:pPr>
+        <w:numPr>
+          <w:ilvl w:val="0"/>
+          <w:numId w:val="13"/>
+        </w:numPr>
+        <w:spacing w:before="100" w:beforeAutospacing="1" w:after="100" w:afterAutospacing="1" w:line="240" w:lineRule="auto"/>
+        <w:rPr>
+          <w:rFonts w:ascii="Times New Roman" w:eastAsia="Times New Roman" w:hAnsi="Times New Roman" w:cs="Times New Roman"/>
+          <w:sz w:val="24"/>
+          <w:szCs w:val="24"/>
+          <w:lang w:val="en-EG"/>
+        </w:rPr>
+      </w:pPr>
+      <w:r>
+        <w:rPr>
+          <w:rFonts w:ascii="Times New Roman" w:eastAsia="Times New Roman" w:hAnsi="Times New Roman" w:cs="Times New Roman"/>
+          <w:sz w:val="24"/>
+          <w:szCs w:val="24"/>
+          <w:lang w:val="en-EG"/>
+        </w:rPr>
+        <w:t>Resources required for implementation.</w:t>
+      </w:r>
+    </w:p>
+    <w:p>
+      <w:pPr>
+        <w:spacing w:before="100" w:beforeAutospacing="1" w:after="100" w:afterAutospacing="1" w:line="240" w:lineRule="auto"/>
+        <w:outlineLvl w:val="2"/>
+        <w:rPr>
+          <w:rFonts w:ascii="Times New Roman" w:eastAsia="Times New Roman" w:hAnsi="Times New Roman" w:cs="Times New Roman"/>
+          <w:b/>
+          <w:bCs/>
+          <w:sz w:val="27"/>
+          <w:szCs w:val="27"/>
+          <w:lang w:val="en-EG"/>
+        </w:rPr>
+      </w:pPr>
+      <w:r>
+        <w:rPr>
+          <w:rFonts w:ascii="Times New Roman" w:eastAsia="Times New Roman" w:hAnsi="Times New Roman" w:cs="Times New Roman"/>
+          <w:b/>
+          <w:bCs/>
+          <w:sz w:val="27"/>
+          <w:szCs w:val="27"/>
+          <w:lang w:val="en-EG"/>
+        </w:rPr>
+        <w:t>8. Conclusion</w:t>
+      </w:r>
+    </w:p>
+    <w:p>
+      <w:pPr>
+        <w:spacing w:before="100" w:beforeAutospacing="1" w:after="100" w:afterAutospacing="1" w:line="240" w:lineRule="auto"/>
+        <w:rPr>
+          <w:rFonts w:ascii="Times New Roman" w:eastAsia="Times New Roman" w:hAnsi="Times New Roman" w:cs="Times New Roman"/>
+          <w:sz w:val="24"/>
+          <w:szCs w:val="24"/>
+          <w:lang w:val="en-EG"/>
+        </w:rPr>
+      </w:pPr>
+      <w:r>
+        <w:rPr>
+          <w:rFonts w:ascii="Times New Roman" w:eastAsia="Times New Roman" w:hAnsi="Times New Roman" w:cs="Times New Roman"/>
+          <w:sz w:val="24"/>
+          <w:szCs w:val="24"/>
+          <w:lang w:val="en-EG"/>
+        </w:rPr>
+        <w:t>Summarize the overall findings and the importance of implementing the recommendations to enhance network security.</w:t>
+      </w:r>
+    </w:p>
+    <w:p>
+      <w:pPr>
+        <w:spacing w:before="100" w:beforeAutospacing="1" w:after="100" w:afterAutospacing="1" w:line="240" w:lineRule="auto"/>
+        <w:outlineLvl w:val="2"/>
+        <w:rPr>
+          <w:rFonts w:ascii="Times New Roman" w:eastAsia="Times New Roman" w:hAnsi="Times New Roman" w:cs="Times New Roman"/>
+          <w:b/>
+          <w:bCs/>
+          <w:sz w:val="27"/>
+          <w:szCs w:val="27"/>
+          <w:lang w:val="en-EG"/>
+        </w:rPr>
+      </w:pPr>
+      <w:r>
+        <w:rPr>
+          <w:rFonts w:ascii="Times New Roman" w:eastAsia="Times New Roman" w:hAnsi="Times New Roman" w:cs="Times New Roman"/>
+          <w:b/>
+          <w:bCs/>
+          <w:sz w:val="27"/>
+          <w:szCs w:val="27"/>
+          <w:lang w:val="en-EG"/>
+        </w:rPr>
+        <w:t>9. Appendices</w:t>
+      </w:r>
+    </w:p>
+    <w:p>
+      <w:pPr>
+        <w:spacing w:before="100" w:beforeAutospacing="1" w:after="100" w:afterAutospacing="1" w:line="240" w:lineRule="auto"/>
+        <w:rPr>
+          <w:rFonts w:ascii="Times New Roman" w:eastAsia="Times New Roman" w:hAnsi="Times New Roman" w:cs="Times New Roman"/>
+          <w:sz w:val="24"/>
+          <w:szCs w:val="24"/>
+          <w:lang w:val="en-EG"/>
+        </w:rPr>
+      </w:pPr>
+      <w:r>
+        <w:rPr>
+          <w:rFonts w:ascii="Times New Roman" w:eastAsia="Times New Roman" w:hAnsi="Times New Roman" w:cs="Times New Roman"/>
+          <w:sz w:val="24"/>
+          <w:szCs w:val="24"/>
+          <w:lang w:val="en-EG"/>
+        </w:rPr>
+        <w:t>Include any additional information that supports the report, such as detailed scan results, configuration files, and references.</w:t>
+      </w:r>
+    </w:p>
+    <w:p>
+      <w:pPr>
+        <w:spacing w:before="100" w:beforeAutospacing="1" w:after="100" w:afterAutospacing="1" w:line="240" w:lineRule="auto"/>
+        <w:outlineLvl w:val="3"/>
+        <w:rPr>
+          <w:rFonts w:ascii="Times New Roman" w:eastAsia="Times New Roman" w:hAnsi="Times New Roman" w:cs="Times New Roman"/>
+          <w:b/>
+          <w:bCs/>
+          <w:sz w:val="24"/>
+          <w:szCs w:val="24"/>
+          <w:lang w:val="en-EG"/>
+        </w:rPr>
+      </w:pPr>
+      <w:r>
+        <w:rPr>
+          <w:rFonts w:ascii="Times New Roman" w:eastAsia="Times New Roman" w:hAnsi="Times New Roman" w:cs="Times New Roman"/>
+          <w:b/>
+          <w:bCs/>
+          <w:sz w:val="24"/>
+          <w:szCs w:val="24"/>
+          <w:lang w:val="en-EG"/>
+        </w:rPr>
+        <w:t>9.1 Glossary</w:t>
+      </w:r>
+    </w:p>
+    <w:p>
+      <w:pPr>
+        <w:spacing w:before="100" w:beforeAutospacing="1" w:after="100" w:afterAutospacing="1" w:line="240" w:lineRule="auto"/>
+        <w:rPr>
+          <w:rFonts w:ascii="Times New Roman" w:eastAsia="Times New Roman" w:hAnsi="Times New Roman" w:cs="Times New Roman"/>
+          <w:sz w:val="24"/>
+          <w:szCs w:val="24"/>
+          <w:lang w:val="en-EG"/>
+        </w:rPr>
+      </w:pPr>
+      <w:r>
+        <w:rPr>
+          <w:rFonts w:ascii="Times New Roman" w:eastAsia="Times New Roman" w:hAnsi="Times New Roman" w:cs="Times New Roman"/>
+          <w:sz w:val="24"/>
+          <w:szCs w:val="24"/>
+          <w:lang w:val="en-EG"/>
+        </w:rPr>
+        <w:t>Define technical terms and abbreviations used in the report.</w:t>
+      </w:r>
+    </w:p>
+    <w:p>
+      <w:pPr>
+        <w:spacing w:before="100" w:beforeAutospacing="1" w:after="100" w:afterAutospacing="1" w:line="240" w:lineRule="auto"/>
+        <w:outlineLvl w:val="3"/>
+        <w:rPr>
+          <w:rFonts w:ascii="Times New Roman" w:eastAsia="Times New Roman" w:hAnsi="Times New Roman" w:cs="Times New Roman"/>
+          <w:b/>
+          <w:bCs/>
+          <w:sz w:val="24"/>
+          <w:szCs w:val="24"/>
+          <w:lang w:val="en-EG"/>
+        </w:rPr>
+      </w:pPr>
+      <w:r>
+        <w:rPr>
+          <w:rFonts w:ascii="Times New Roman" w:eastAsia="Times New Roman" w:hAnsi="Times New Roman" w:cs="Times New Roman"/>
+          <w:b/>
+          <w:bCs/>
+          <w:sz w:val="24"/>
+          <w:szCs w:val="24"/>
+          <w:lang w:val="en-EG"/>
+        </w:rPr>
+        <w:t>9.2 References</w:t>
+      </w:r>
+    </w:p>
+    <w:p>
+      <w:pPr>
+        <w:spacing w:before="100" w:beforeAutospacing="1" w:after="100" w:afterAutospacing="1" w:line="240" w:lineRule="auto"/>
+        <w:rPr>
+          <w:rFonts w:ascii="Times New Roman" w:eastAsia="Times New Roman" w:hAnsi="Times New Roman" w:cs="Times New Roman"/>
+          <w:sz w:val="24"/>
+          <w:szCs w:val="24"/>
+          <w:lang w:val="en-EG"/>
+        </w:rPr>
+      </w:pPr>
+      <w:r>
+        <w:rPr>
+          <w:rFonts w:ascii="Times New Roman" w:eastAsia="Times New Roman" w:hAnsi="Times New Roman" w:cs="Times New Roman"/>
+          <w:sz w:val="24"/>
+          <w:szCs w:val="24"/>
+          <w:lang w:val="en-EG"/>
+        </w:rPr>
+        <w:t>List of sources and references used in the report.</w:t>
+      </w:r>
+    </w:p>
+    <w:p>
+      <w:pPr>
+        <w:spacing w:before="100" w:beforeAutospacing="1" w:after="100" w:afterAutospacing="1" w:line="240" w:lineRule="auto"/>
+        <w:outlineLvl w:val="3"/>
+        <w:rPr>
+          <w:rFonts w:ascii="Times New Roman" w:eastAsia="Times New Roman" w:hAnsi="Times New Roman" w:cs="Times New Roman"/>
+          <w:b/>
+          <w:bCs/>
+          <w:sz w:val="24"/>
+          <w:szCs w:val="24"/>
+          <w:lang w:val="en-EG"/>
+        </w:rPr>
+      </w:pPr>
+      <w:r>
+        <w:rPr>
+          <w:rFonts w:ascii="Times New Roman" w:eastAsia="Times New Roman" w:hAnsi="Times New Roman" w:cs="Times New Roman"/>
+          <w:b/>
+          <w:bCs/>
+          <w:sz w:val="24"/>
+          <w:szCs w:val="24"/>
+          <w:lang w:val="en-EG"/>
+        </w:rPr>
+        <w:t>9.3 Supporting Documents</w:t>
+      </w:r>
+    </w:p>
+    <w:p>
+      <w:pPr>
+        <w:numPr>
+          <w:ilvl w:val="0"/>
+          <w:numId w:val="14"/>
+        </w:numPr>
+        <w:spacing w:before="100" w:beforeAutospacing="1" w:after="100" w:afterAutospacing="1" w:line="240" w:lineRule="auto"/>
+        <w:rPr>
+          <w:rFonts w:ascii="Times New Roman" w:eastAsia="Times New Roman" w:hAnsi="Times New Roman" w:cs="Times New Roman"/>
+          <w:sz w:val="24"/>
+          <w:szCs w:val="24"/>
+          <w:lang w:val="en-EG"/>
+        </w:rPr>
+      </w:pPr>
+      <w:r>
+        <w:rPr>
+          <w:rFonts w:ascii="Times New Roman" w:eastAsia="Times New Roman" w:hAnsi="Times New Roman" w:cs="Times New Roman"/>
+          <w:sz w:val="24"/>
+          <w:szCs w:val="24"/>
+          <w:lang w:val="en-EG"/>
+        </w:rPr>
+        <w:t>Copies of network diagrams.</w:t>
+      </w:r>
+    </w:p>
+    <w:p>
+      <w:pPr>
+        <w:numPr>
+          <w:ilvl w:val="0"/>
+          <w:numId w:val="14"/>
+        </w:numPr>
+        <w:spacing w:before="100" w:beforeAutospacing="1" w:after="100" w:afterAutospacing="1" w:line="240" w:lineRule="auto"/>
+        <w:rPr>
+          <w:rFonts w:ascii="Times New Roman" w:eastAsia="Times New Roman" w:hAnsi="Times New Roman" w:cs="Times New Roman"/>
+          <w:sz w:val="24"/>
+          <w:szCs w:val="24"/>
+          <w:lang w:val="en-EG"/>
+        </w:rPr>
+      </w:pPr>
+      <w:r>
+        <w:rPr>
+          <w:rFonts w:ascii="Times New Roman" w:eastAsia="Times New Roman" w:hAnsi="Times New Roman" w:cs="Times New Roman"/>
+          <w:sz w:val="24"/>
+          <w:szCs w:val="24"/>
+          <w:lang w:val="en-EG"/>
+        </w:rPr>
+        <w:t>Detailed vulnerability scan reports.</w:t>
+      </w:r>
+    </w:p>
+    <w:p>
+      <w:pPr>
+        <w:rPr>
+          <w:b/>
+          <w:bCs/>
+          <w:sz w:val="44"/>
+          <w:szCs w:val="44"/>
+        </w:rPr>
+      </w:pPr>
+    </w:p>
+    <w:p/>
     <w:sectPr>
-      <w:headerReference w:type="default" r:id="rId15"/>
-      <w:footerReference w:type="default" r:id="rId16"/>
+      <w:headerReference w:type="default" r:id="rId16"/>
+      <w:footerReference w:type="default" r:id="rId17"/>
       <w:pgSz w:w="11906" w:h="16838"/>
       <w:pgMar w:top="1440" w:right="1440" w:bottom="1440" w:left="1440" w:header="907" w:footer="624" w:gutter="0"/>
       <w:cols w:space="708"/>
@@ -720,7 +2628,7 @@
 </file>
 
 <file path=word/endnotes.xml><?xml version="1.0" encoding="utf-8"?>
-<w:endnotes xmlns:wpc="http://schemas.microsoft.com/office/word/2010/wordprocessingCanvas" xmlns:cx="http://schemas.microsoft.com/office/drawing/2014/chartex" xmlns:cx1="http://schemas.microsoft.com/office/drawing/2015/9/8/chartex" xmlns:cx2="http://schemas.microsoft.com/office/drawing/2015/10/21/chartex" xmlns:cx3="http://schemas.microsoft.com/office/drawing/2016/5/9/chartex" xmlns:cx4="http://schemas.microsoft.com/office/drawing/2016/5/10/chartex" xmlns:cx5="http://schemas.microsoft.com/office/drawing/2016/5/11/chartex" xmlns:cx6="http://schemas.microsoft.com/office/drawing/2016/5/12/chartex" xmlns:cx7="http://schemas.microsoft.com/office/drawing/2016/5/13/chartex" xmlns:cx8="http://schemas.microsoft.com/office/drawing/2016/5/14/chartex" xmlns:mc="http://schemas.openxmlformats.org/markup-compatibility/2006" xmlns:aink="http://schemas.microsoft.com/office/drawing/2016/ink" xmlns:am3d="http://schemas.microsoft.com/office/drawing/2017/model3d" xmlns:o="urn:schemas-microsoft-com:office:office" xmlns:r="http://schemas.openxmlformats.org/officeDocument/2006/relationships" xmlns:m="http://schemas.openxmlformats.org/officeDocument/2006/math" xmlns:v="urn:schemas-microsoft-com:vml" xmlns:wp14="http://schemas.microsoft.com/office/word/2010/wordprocessingDrawing" xmlns:wp="http://schemas.openxmlformats.org/drawingml/2006/wordprocessingDrawing" xmlns:w10="urn:schemas-microsoft-com:office:word" xmlns:w="http://schemas.openxmlformats.org/wordprocessingml/2006/main" xmlns:w14="http://schemas.microsoft.com/office/word/2010/wordml" xmlns:w15="http://schemas.microsoft.com/office/word/2012/wordml" xmlns:w16cid="http://schemas.microsoft.com/office/word/2016/wordml/cid" xmlns:w16se="http://schemas.microsoft.com/office/word/2015/wordml/symex" xmlns:wpg="http://schemas.microsoft.com/office/word/2010/wordprocessingGroup" xmlns:wpi="http://schemas.microsoft.com/office/word/2010/wordprocessingInk" xmlns:wne="http://schemas.microsoft.com/office/word/2006/wordml" xmlns:wps="http://schemas.microsoft.com/office/word/2010/wordprocessingShape" mc:Ignorable="w14 w15 w16se w16cid wp14">
+<w:endnotes xmlns:wpc="http://schemas.microsoft.com/office/word/2010/wordprocessingCanvas" xmlns:cx="http://schemas.microsoft.com/office/drawing/2014/chartex" xmlns:cx1="http://schemas.microsoft.com/office/drawing/2015/9/8/chartex" xmlns:cx2="http://schemas.microsoft.com/office/drawing/2015/10/21/chartex" xmlns:cx3="http://schemas.microsoft.com/office/drawing/2016/5/9/chartex" xmlns:cx4="http://schemas.microsoft.com/office/drawing/2016/5/10/chartex" xmlns:cx5="http://schemas.microsoft.com/office/drawing/2016/5/11/chartex" xmlns:cx6="http://schemas.microsoft.com/office/drawing/2016/5/12/chartex" xmlns:cx7="http://schemas.microsoft.com/office/drawing/2016/5/13/chartex" xmlns:cx8="http://schemas.microsoft.com/office/drawing/2016/5/14/chartex" xmlns:mc="http://schemas.openxmlformats.org/markup-compatibility/2006" xmlns:aink="http://schemas.microsoft.com/office/drawing/2016/ink" xmlns:am3d="http://schemas.microsoft.com/office/drawing/2017/model3d" xmlns:o="urn:schemas-microsoft-com:office:office" xmlns:oel="http://schemas.microsoft.com/office/2019/extlst" xmlns:r="http://schemas.openxmlformats.org/officeDocument/2006/relationships" xmlns:m="http://schemas.openxmlformats.org/officeDocument/2006/math" xmlns:v="urn:schemas-microsoft-com:vml" xmlns:wp14="http://schemas.microsoft.com/office/word/2010/wordprocessingDrawing" xmlns:wp="http://schemas.openxmlformats.org/drawingml/2006/wordprocessingDrawing" xmlns:w10="urn:schemas-microsoft-com:office:word" xmlns:w="http://schemas.openxmlformats.org/wordprocessingml/2006/main" xmlns:w14="http://schemas.microsoft.com/office/word/2010/wordml" xmlns:w15="http://schemas.microsoft.com/office/word/2012/wordml" xmlns:w16cex="http://schemas.microsoft.com/office/word/2018/wordml/cex" xmlns:w16cid="http://schemas.microsoft.com/office/word/2016/wordml/cid" xmlns:w16="http://schemas.microsoft.com/office/word/2018/wordml" xmlns:w16sdtdh="http://schemas.microsoft.com/office/word/2020/wordml/sdtdatahash" xmlns:w16se="http://schemas.microsoft.com/office/word/2015/wordml/symex" xmlns:wpg="http://schemas.microsoft.com/office/word/2010/wordprocessingGroup" xmlns:wpi="http://schemas.microsoft.com/office/word/2010/wordprocessingInk" xmlns:wne="http://schemas.microsoft.com/office/word/2006/wordml" xmlns:wps="http://schemas.microsoft.com/office/word/2010/wordprocessingShape" mc:Ignorable="w14 w15 w16se w16cid w16 w16cex w16sdtdh wp14">
   <w:endnote w:type="separator" w:id="-1">
     <w:p>
       <w:pPr>
@@ -745,7 +2653,7 @@
 </file>
 
 <file path=word/footer1.xml><?xml version="1.0" encoding="utf-8"?>
-<w:ftr xmlns:wpc="http://schemas.microsoft.com/office/word/2010/wordprocessingCanvas" xmlns:cx="http://schemas.microsoft.com/office/drawing/2014/chartex" xmlns:cx1="http://schemas.microsoft.com/office/drawing/2015/9/8/chartex" xmlns:cx2="http://schemas.microsoft.com/office/drawing/2015/10/21/chartex" xmlns:cx3="http://schemas.microsoft.com/office/drawing/2016/5/9/chartex" xmlns:cx4="http://schemas.microsoft.com/office/drawing/2016/5/10/chartex" xmlns:cx5="http://schemas.microsoft.com/office/drawing/2016/5/11/chartex" xmlns:cx6="http://schemas.microsoft.com/office/drawing/2016/5/12/chartex" xmlns:cx7="http://schemas.microsoft.com/office/drawing/2016/5/13/chartex" xmlns:cx8="http://schemas.microsoft.com/office/drawing/2016/5/14/chartex" xmlns:mc="http://schemas.openxmlformats.org/markup-compatibility/2006" xmlns:aink="http://schemas.microsoft.com/office/drawing/2016/ink" xmlns:am3d="http://schemas.microsoft.com/office/drawing/2017/model3d" xmlns:o="urn:schemas-microsoft-com:office:office" xmlns:r="http://schemas.openxmlformats.org/officeDocument/2006/relationships" xmlns:m="http://schemas.openxmlformats.org/officeDocument/2006/math" xmlns:v="urn:schemas-microsoft-com:vml" xmlns:wp14="http://schemas.microsoft.com/office/word/2010/wordprocessingDrawing" xmlns:wp="http://schemas.openxmlformats.org/drawingml/2006/wordprocessingDrawing" xmlns:w10="urn:schemas-microsoft-com:office:word" xmlns:w="http://schemas.openxmlformats.org/wordprocessingml/2006/main" xmlns:w14="http://schemas.microsoft.com/office/word/2010/wordml" xmlns:w15="http://schemas.microsoft.com/office/word/2012/wordml" xmlns:w16cid="http://schemas.microsoft.com/office/word/2016/wordml/cid" xmlns:w16se="http://schemas.microsoft.com/office/word/2015/wordml/symex" xmlns:wpg="http://schemas.microsoft.com/office/word/2010/wordprocessingGroup" xmlns:wpi="http://schemas.microsoft.com/office/word/2010/wordprocessingInk" xmlns:wne="http://schemas.microsoft.com/office/word/2006/wordml" xmlns:wps="http://schemas.microsoft.com/office/word/2010/wordprocessingShape" mc:Ignorable="w14 w15 w16se w16cid wp14">
+<w:ftr xmlns:wpc="http://schemas.microsoft.com/office/word/2010/wordprocessingCanvas" xmlns:cx="http://schemas.microsoft.com/office/drawing/2014/chartex" xmlns:cx1="http://schemas.microsoft.com/office/drawing/2015/9/8/chartex" xmlns:cx2="http://schemas.microsoft.com/office/drawing/2015/10/21/chartex" xmlns:cx3="http://schemas.microsoft.com/office/drawing/2016/5/9/chartex" xmlns:cx4="http://schemas.microsoft.com/office/drawing/2016/5/10/chartex" xmlns:cx5="http://schemas.microsoft.com/office/drawing/2016/5/11/chartex" xmlns:cx6="http://schemas.microsoft.com/office/drawing/2016/5/12/chartex" xmlns:cx7="http://schemas.microsoft.com/office/drawing/2016/5/13/chartex" xmlns:cx8="http://schemas.microsoft.com/office/drawing/2016/5/14/chartex" xmlns:mc="http://schemas.openxmlformats.org/markup-compatibility/2006" xmlns:aink="http://schemas.microsoft.com/office/drawing/2016/ink" xmlns:am3d="http://schemas.microsoft.com/office/drawing/2017/model3d" xmlns:o="urn:schemas-microsoft-com:office:office" xmlns:oel="http://schemas.microsoft.com/office/2019/extlst" xmlns:r="http://schemas.openxmlformats.org/officeDocument/2006/relationships" xmlns:m="http://schemas.openxmlformats.org/officeDocument/2006/math" xmlns:v="urn:schemas-microsoft-com:vml" xmlns:wp14="http://schemas.microsoft.com/office/word/2010/wordprocessingDrawing" xmlns:wp="http://schemas.openxmlformats.org/drawingml/2006/wordprocessingDrawing" xmlns:w10="urn:schemas-microsoft-com:office:word" xmlns:w="http://schemas.openxmlformats.org/wordprocessingml/2006/main" xmlns:w14="http://schemas.microsoft.com/office/word/2010/wordml" xmlns:w15="http://schemas.microsoft.com/office/word/2012/wordml" xmlns:w16cex="http://schemas.microsoft.com/office/word/2018/wordml/cex" xmlns:w16cid="http://schemas.microsoft.com/office/word/2016/wordml/cid" xmlns:w16="http://schemas.microsoft.com/office/word/2018/wordml" xmlns:w16sdtdh="http://schemas.microsoft.com/office/word/2020/wordml/sdtdatahash" xmlns:w16se="http://schemas.microsoft.com/office/word/2015/wordml/symex" xmlns:wpg="http://schemas.microsoft.com/office/word/2010/wordprocessingGroup" xmlns:wpi="http://schemas.microsoft.com/office/word/2010/wordprocessingInk" xmlns:wne="http://schemas.microsoft.com/office/word/2006/wordml" xmlns:wps="http://schemas.microsoft.com/office/word/2010/wordprocessingShape" mc:Ignorable="w14 w15 w16se w16cid w16 w16cex w16sdtdh wp14">
   <w:p>
     <w:pPr>
       <w:autoSpaceDE w:val="0"/>
@@ -780,7 +2688,7 @@
 </file>
 
 <file path=word/footnotes.xml><?xml version="1.0" encoding="utf-8"?>
-<w:footnotes xmlns:wpc="http://schemas.microsoft.com/office/word/2010/wordprocessingCanvas" xmlns:cx="http://schemas.microsoft.com/office/drawing/2014/chartex" xmlns:cx1="http://schemas.microsoft.com/office/drawing/2015/9/8/chartex" xmlns:cx2="http://schemas.microsoft.com/office/drawing/2015/10/21/chartex" xmlns:cx3="http://schemas.microsoft.com/office/drawing/2016/5/9/chartex" xmlns:cx4="http://schemas.microsoft.com/office/drawing/2016/5/10/chartex" xmlns:cx5="http://schemas.microsoft.com/office/drawing/2016/5/11/chartex" xmlns:cx6="http://schemas.microsoft.com/office/drawing/2016/5/12/chartex" xmlns:cx7="http://schemas.microsoft.com/office/drawing/2016/5/13/chartex" xmlns:cx8="http://schemas.microsoft.com/office/drawing/2016/5/14/chartex" xmlns:mc="http://schemas.openxmlformats.org/markup-compatibility/2006" xmlns:aink="http://schemas.microsoft.com/office/drawing/2016/ink" xmlns:am3d="http://schemas.microsoft.com/office/drawing/2017/model3d" xmlns:o="urn:schemas-microsoft-com:office:office" xmlns:r="http://schemas.openxmlformats.org/officeDocument/2006/relationships" xmlns:m="http://schemas.openxmlformats.org/officeDocument/2006/math" xmlns:v="urn:schemas-microsoft-com:vml" xmlns:wp14="http://schemas.microsoft.com/office/word/2010/wordprocessingDrawing" xmlns:wp="http://schemas.openxmlformats.org/drawingml/2006/wordprocessingDrawing" xmlns:w10="urn:schemas-microsoft-com:office:word" xmlns:w="http://schemas.openxmlformats.org/wordprocessingml/2006/main" xmlns:w14="http://schemas.microsoft.com/office/word/2010/wordml" xmlns:w15="http://schemas.microsoft.com/office/word/2012/wordml" xmlns:w16cid="http://schemas.microsoft.com/office/word/2016/wordml/cid" xmlns:w16se="http://schemas.microsoft.com/office/word/2015/wordml/symex" xmlns:wpg="http://schemas.microsoft.com/office/word/2010/wordprocessingGroup" xmlns:wpi="http://schemas.microsoft.com/office/word/2010/wordprocessingInk" xmlns:wne="http://schemas.microsoft.com/office/word/2006/wordml" xmlns:wps="http://schemas.microsoft.com/office/word/2010/wordprocessingShape" mc:Ignorable="w14 w15 w16se w16cid wp14">
+<w:footnotes xmlns:wpc="http://schemas.microsoft.com/office/word/2010/wordprocessingCanvas" xmlns:cx="http://schemas.microsoft.com/office/drawing/2014/chartex" xmlns:cx1="http://schemas.microsoft.com/office/drawing/2015/9/8/chartex" xmlns:cx2="http://schemas.microsoft.com/office/drawing/2015/10/21/chartex" xmlns:cx3="http://schemas.microsoft.com/office/drawing/2016/5/9/chartex" xmlns:cx4="http://schemas.microsoft.com/office/drawing/2016/5/10/chartex" xmlns:cx5="http://schemas.microsoft.com/office/drawing/2016/5/11/chartex" xmlns:cx6="http://schemas.microsoft.com/office/drawing/2016/5/12/chartex" xmlns:cx7="http://schemas.microsoft.com/office/drawing/2016/5/13/chartex" xmlns:cx8="http://schemas.microsoft.com/office/drawing/2016/5/14/chartex" xmlns:mc="http://schemas.openxmlformats.org/markup-compatibility/2006" xmlns:aink="http://schemas.microsoft.com/office/drawing/2016/ink" xmlns:am3d="http://schemas.microsoft.com/office/drawing/2017/model3d" xmlns:o="urn:schemas-microsoft-com:office:office" xmlns:oel="http://schemas.microsoft.com/office/2019/extlst" xmlns:r="http://schemas.openxmlformats.org/officeDocument/2006/relationships" xmlns:m="http://schemas.openxmlformats.org/officeDocument/2006/math" xmlns:v="urn:schemas-microsoft-com:vml" xmlns:wp14="http://schemas.microsoft.com/office/word/2010/wordprocessingDrawing" xmlns:wp="http://schemas.openxmlformats.org/drawingml/2006/wordprocessingDrawing" xmlns:w10="urn:schemas-microsoft-com:office:word" xmlns:w="http://schemas.openxmlformats.org/wordprocessingml/2006/main" xmlns:w14="http://schemas.microsoft.com/office/word/2010/wordml" xmlns:w15="http://schemas.microsoft.com/office/word/2012/wordml" xmlns:w16cex="http://schemas.microsoft.com/office/word/2018/wordml/cex" xmlns:w16cid="http://schemas.microsoft.com/office/word/2016/wordml/cid" xmlns:w16="http://schemas.microsoft.com/office/word/2018/wordml" xmlns:w16sdtdh="http://schemas.microsoft.com/office/word/2020/wordml/sdtdatahash" xmlns:w16se="http://schemas.microsoft.com/office/word/2015/wordml/symex" xmlns:wpg="http://schemas.microsoft.com/office/word/2010/wordprocessingGroup" xmlns:wpi="http://schemas.microsoft.com/office/word/2010/wordprocessingInk" xmlns:wne="http://schemas.microsoft.com/office/word/2006/wordml" xmlns:wps="http://schemas.microsoft.com/office/word/2010/wordprocessingShape" mc:Ignorable="w14 w15 w16se w16cid w16 w16cex w16sdtdh wp14">
   <w:footnote w:type="separator" w:id="-1">
     <w:p>
       <w:pPr>
@@ -805,7 +2713,7 @@
 </file>
 
 <file path=word/header1.xml><?xml version="1.0" encoding="utf-8"?>
-<w:hdr xmlns:wpc="http://schemas.microsoft.com/office/word/2010/wordprocessingCanvas" xmlns:cx="http://schemas.microsoft.com/office/drawing/2014/chartex" xmlns:cx1="http://schemas.microsoft.com/office/drawing/2015/9/8/chartex" xmlns:cx2="http://schemas.microsoft.com/office/drawing/2015/10/21/chartex" xmlns:cx3="http://schemas.microsoft.com/office/drawing/2016/5/9/chartex" xmlns:cx4="http://schemas.microsoft.com/office/drawing/2016/5/10/chartex" xmlns:cx5="http://schemas.microsoft.com/office/drawing/2016/5/11/chartex" xmlns:cx6="http://schemas.microsoft.com/office/drawing/2016/5/12/chartex" xmlns:cx7="http://schemas.microsoft.com/office/drawing/2016/5/13/chartex" xmlns:cx8="http://schemas.microsoft.com/office/drawing/2016/5/14/chartex" xmlns:mc="http://schemas.openxmlformats.org/markup-compatibility/2006" xmlns:aink="http://schemas.microsoft.com/office/drawing/2016/ink" xmlns:am3d="http://schemas.microsoft.com/office/drawing/2017/model3d" xmlns:o="urn:schemas-microsoft-com:office:office" xmlns:r="http://schemas.openxmlformats.org/officeDocument/2006/relationships" xmlns:m="http://schemas.openxmlformats.org/officeDocument/2006/math" xmlns:v="urn:schemas-microsoft-com:vml" xmlns:wp14="http://schemas.microsoft.com/office/word/2010/wordprocessingDrawing" xmlns:wp="http://schemas.openxmlformats.org/drawingml/2006/wordprocessingDrawing" xmlns:w10="urn:schemas-microsoft-com:office:word" xmlns:w="http://schemas.openxmlformats.org/wordprocessingml/2006/main" xmlns:w14="http://schemas.microsoft.com/office/word/2010/wordml" xmlns:w15="http://schemas.microsoft.com/office/word/2012/wordml" xmlns:w16cid="http://schemas.microsoft.com/office/word/2016/wordml/cid" xmlns:w16se="http://schemas.microsoft.com/office/word/2015/wordml/symex" xmlns:wpg="http://schemas.microsoft.com/office/word/2010/wordprocessingGroup" xmlns:wpi="http://schemas.microsoft.com/office/word/2010/wordprocessingInk" xmlns:wne="http://schemas.microsoft.com/office/word/2006/wordml" xmlns:wps="http://schemas.microsoft.com/office/word/2010/wordprocessingShape" mc:Ignorable="w14 w15 w16se w16cid wp14">
+<w:hdr xmlns:wpc="http://schemas.microsoft.com/office/word/2010/wordprocessingCanvas" xmlns:cx="http://schemas.microsoft.com/office/drawing/2014/chartex" xmlns:cx1="http://schemas.microsoft.com/office/drawing/2015/9/8/chartex" xmlns:cx2="http://schemas.microsoft.com/office/drawing/2015/10/21/chartex" xmlns:cx3="http://schemas.microsoft.com/office/drawing/2016/5/9/chartex" xmlns:cx4="http://schemas.microsoft.com/office/drawing/2016/5/10/chartex" xmlns:cx5="http://schemas.microsoft.com/office/drawing/2016/5/11/chartex" xmlns:cx6="http://schemas.microsoft.com/office/drawing/2016/5/12/chartex" xmlns:cx7="http://schemas.microsoft.com/office/drawing/2016/5/13/chartex" xmlns:cx8="http://schemas.microsoft.com/office/drawing/2016/5/14/chartex" xmlns:mc="http://schemas.openxmlformats.org/markup-compatibility/2006" xmlns:aink="http://schemas.microsoft.com/office/drawing/2016/ink" xmlns:am3d="http://schemas.microsoft.com/office/drawing/2017/model3d" xmlns:o="urn:schemas-microsoft-com:office:office" xmlns:oel="http://schemas.microsoft.com/office/2019/extlst" xmlns:r="http://schemas.openxmlformats.org/officeDocument/2006/relationships" xmlns:m="http://schemas.openxmlformats.org/officeDocument/2006/math" xmlns:v="urn:schemas-microsoft-com:vml" xmlns:wp14="http://schemas.microsoft.com/office/word/2010/wordprocessingDrawing" xmlns:wp="http://schemas.openxmlformats.org/drawingml/2006/wordprocessingDrawing" xmlns:w10="urn:schemas-microsoft-com:office:word" xmlns:w="http://schemas.openxmlformats.org/wordprocessingml/2006/main" xmlns:w14="http://schemas.microsoft.com/office/word/2010/wordml" xmlns:w15="http://schemas.microsoft.com/office/word/2012/wordml" xmlns:w16cex="http://schemas.microsoft.com/office/word/2018/wordml/cex" xmlns:w16cid="http://schemas.microsoft.com/office/word/2016/wordml/cid" xmlns:w16="http://schemas.microsoft.com/office/word/2018/wordml" xmlns:w16sdtdh="http://schemas.microsoft.com/office/word/2020/wordml/sdtdatahash" xmlns:w16se="http://schemas.microsoft.com/office/word/2015/wordml/symex" xmlns:wpg="http://schemas.microsoft.com/office/word/2010/wordprocessingGroup" xmlns:wpi="http://schemas.microsoft.com/office/word/2010/wordprocessingInk" xmlns:wne="http://schemas.microsoft.com/office/word/2006/wordml" xmlns:wps="http://schemas.microsoft.com/office/word/2010/wordprocessingShape" mc:Ignorable="w14 w15 w16se w16cid w16 w16cex w16sdtdh wp14">
   <w:p>
     <w:pPr>
       <w:pStyle w:val="Header"/>
@@ -817,7 +2725,7 @@
         <w:lang w:eastAsia="en-GB"/>
       </w:rPr>
       <w:drawing>
-        <wp:anchor distT="0" distB="0" distL="114300" distR="114300" simplePos="0" relativeHeight="251658240" behindDoc="1" locked="0" layoutInCell="1" allowOverlap="1">
+        <wp:anchor distT="0" distB="0" distL="114300" distR="114300" simplePos="0" relativeHeight="251658240" behindDoc="1" locked="0" layoutInCell="1" allowOverlap="1" wp14:anchorId="44904C3D" wp14:editId="6EC9937A">
           <wp:simplePos x="0" y="0"/>
           <wp:positionH relativeFrom="column">
             <wp:posOffset>5057776</wp:posOffset>
@@ -888,8 +2796,2257 @@
 </w:hdr>
 </file>
 
+<file path=word/numbering.xml><?xml version="1.0" encoding="utf-8"?>
+<w:numbering xmlns:wpc="http://schemas.microsoft.com/office/word/2010/wordprocessingCanvas" xmlns:cx="http://schemas.microsoft.com/office/drawing/2014/chartex" xmlns:cx1="http://schemas.microsoft.com/office/drawing/2015/9/8/chartex" xmlns:cx2="http://schemas.microsoft.com/office/drawing/2015/10/21/chartex" xmlns:cx3="http://schemas.microsoft.com/office/drawing/2016/5/9/chartex" xmlns:cx4="http://schemas.microsoft.com/office/drawing/2016/5/10/chartex" xmlns:cx5="http://schemas.microsoft.com/office/drawing/2016/5/11/chartex" xmlns:cx6="http://schemas.microsoft.com/office/drawing/2016/5/12/chartex" xmlns:cx7="http://schemas.microsoft.com/office/drawing/2016/5/13/chartex" xmlns:cx8="http://schemas.microsoft.com/office/drawing/2016/5/14/chartex" xmlns:mc="http://schemas.openxmlformats.org/markup-compatibility/2006" xmlns:aink="http://schemas.microsoft.com/office/drawing/2016/ink" xmlns:am3d="http://schemas.microsoft.com/office/drawing/2017/model3d" xmlns:o="urn:schemas-microsoft-com:office:office" xmlns:oel="http://schemas.microsoft.com/office/2019/extlst" xmlns:r="http://schemas.openxmlformats.org/officeDocument/2006/relationships" xmlns:m="http://schemas.openxmlformats.org/officeDocument/2006/math" xmlns:v="urn:schemas-microsoft-com:vml" xmlns:wp14="http://schemas.microsoft.com/office/word/2010/wordprocessingDrawing" xmlns:wp="http://schemas.openxmlformats.org/drawingml/2006/wordprocessingDrawing" xmlns:w10="urn:schemas-microsoft-com:office:word" xmlns:w="http://schemas.openxmlformats.org/wordprocessingml/2006/main" xmlns:w14="http://schemas.microsoft.com/office/word/2010/wordml" xmlns:w15="http://schemas.microsoft.com/office/word/2012/wordml" xmlns:w16cex="http://schemas.microsoft.com/office/word/2018/wordml/cex" xmlns:w16cid="http://schemas.microsoft.com/office/word/2016/wordml/cid" xmlns:w16="http://schemas.microsoft.com/office/word/2018/wordml" xmlns:w16sdtdh="http://schemas.microsoft.com/office/word/2020/wordml/sdtdatahash" xmlns:w16se="http://schemas.microsoft.com/office/word/2015/wordml/symex" xmlns:wpg="http://schemas.microsoft.com/office/word/2010/wordprocessingGroup" xmlns:wpi="http://schemas.microsoft.com/office/word/2010/wordprocessingInk" xmlns:wne="http://schemas.microsoft.com/office/word/2006/wordml" xmlns:wps="http://schemas.microsoft.com/office/word/2010/wordprocessingShape" mc:Ignorable="w14 w15 w16se w16cid w16 w16cex w16sdtdh wp14">
+  <w:abstractNum w:abstractNumId="0" w15:restartNumberingAfterBreak="0">
+    <w:nsid w:val="0F252821"/>
+    <w:multiLevelType w:val="multilevel"/>
+    <w:tmpl w:val="43628894"/>
+    <w:lvl w:ilvl="0">
+      <w:start w:val="1"/>
+      <w:numFmt w:val="bullet"/>
+      <w:lvlText w:val=""/>
+      <w:lvlJc w:val="left"/>
+      <w:pPr>
+        <w:tabs>
+          <w:tab w:val="num" w:pos="720"/>
+        </w:tabs>
+        <w:ind w:left="720" w:hanging="360"/>
+      </w:pPr>
+      <w:rPr>
+        <w:rFonts w:ascii="Symbol" w:hAnsi="Symbol" w:hint="default"/>
+        <w:sz w:val="20"/>
+      </w:rPr>
+    </w:lvl>
+    <w:lvl w:ilvl="1" w:tentative="1">
+      <w:start w:val="1"/>
+      <w:numFmt w:val="bullet"/>
+      <w:lvlText w:val="o"/>
+      <w:lvlJc w:val="left"/>
+      <w:pPr>
+        <w:tabs>
+          <w:tab w:val="num" w:pos="1440"/>
+        </w:tabs>
+        <w:ind w:left="1440" w:hanging="360"/>
+      </w:pPr>
+      <w:rPr>
+        <w:rFonts w:ascii="Courier New" w:hAnsi="Courier New" w:hint="default"/>
+        <w:sz w:val="20"/>
+      </w:rPr>
+    </w:lvl>
+    <w:lvl w:ilvl="2" w:tentative="1">
+      <w:start w:val="1"/>
+      <w:numFmt w:val="bullet"/>
+      <w:lvlText w:val=""/>
+      <w:lvlJc w:val="left"/>
+      <w:pPr>
+        <w:tabs>
+          <w:tab w:val="num" w:pos="2160"/>
+        </w:tabs>
+        <w:ind w:left="2160" w:hanging="360"/>
+      </w:pPr>
+      <w:rPr>
+        <w:rFonts w:ascii="Wingdings" w:hAnsi="Wingdings" w:hint="default"/>
+        <w:sz w:val="20"/>
+      </w:rPr>
+    </w:lvl>
+    <w:lvl w:ilvl="3" w:tentative="1">
+      <w:start w:val="1"/>
+      <w:numFmt w:val="bullet"/>
+      <w:lvlText w:val=""/>
+      <w:lvlJc w:val="left"/>
+      <w:pPr>
+        <w:tabs>
+          <w:tab w:val="num" w:pos="2880"/>
+        </w:tabs>
+        <w:ind w:left="2880" w:hanging="360"/>
+      </w:pPr>
+      <w:rPr>
+        <w:rFonts w:ascii="Wingdings" w:hAnsi="Wingdings" w:hint="default"/>
+        <w:sz w:val="20"/>
+      </w:rPr>
+    </w:lvl>
+    <w:lvl w:ilvl="4" w:tentative="1">
+      <w:start w:val="1"/>
+      <w:numFmt w:val="bullet"/>
+      <w:lvlText w:val=""/>
+      <w:lvlJc w:val="left"/>
+      <w:pPr>
+        <w:tabs>
+          <w:tab w:val="num" w:pos="3600"/>
+        </w:tabs>
+        <w:ind w:left="3600" w:hanging="360"/>
+      </w:pPr>
+      <w:rPr>
+        <w:rFonts w:ascii="Wingdings" w:hAnsi="Wingdings" w:hint="default"/>
+        <w:sz w:val="20"/>
+      </w:rPr>
+    </w:lvl>
+    <w:lvl w:ilvl="5" w:tentative="1">
+      <w:start w:val="1"/>
+      <w:numFmt w:val="bullet"/>
+      <w:lvlText w:val=""/>
+      <w:lvlJc w:val="left"/>
+      <w:pPr>
+        <w:tabs>
+          <w:tab w:val="num" w:pos="4320"/>
+        </w:tabs>
+        <w:ind w:left="4320" w:hanging="360"/>
+      </w:pPr>
+      <w:rPr>
+        <w:rFonts w:ascii="Wingdings" w:hAnsi="Wingdings" w:hint="default"/>
+        <w:sz w:val="20"/>
+      </w:rPr>
+    </w:lvl>
+    <w:lvl w:ilvl="6" w:tentative="1">
+      <w:start w:val="1"/>
+      <w:numFmt w:val="bullet"/>
+      <w:lvlText w:val=""/>
+      <w:lvlJc w:val="left"/>
+      <w:pPr>
+        <w:tabs>
+          <w:tab w:val="num" w:pos="5040"/>
+        </w:tabs>
+        <w:ind w:left="5040" w:hanging="360"/>
+      </w:pPr>
+      <w:rPr>
+        <w:rFonts w:ascii="Wingdings" w:hAnsi="Wingdings" w:hint="default"/>
+        <w:sz w:val="20"/>
+      </w:rPr>
+    </w:lvl>
+    <w:lvl w:ilvl="7" w:tentative="1">
+      <w:start w:val="1"/>
+      <w:numFmt w:val="bullet"/>
+      <w:lvlText w:val=""/>
+      <w:lvlJc w:val="left"/>
+      <w:pPr>
+        <w:tabs>
+          <w:tab w:val="num" w:pos="5760"/>
+        </w:tabs>
+        <w:ind w:left="5760" w:hanging="360"/>
+      </w:pPr>
+      <w:rPr>
+        <w:rFonts w:ascii="Wingdings" w:hAnsi="Wingdings" w:hint="default"/>
+        <w:sz w:val="20"/>
+      </w:rPr>
+    </w:lvl>
+    <w:lvl w:ilvl="8" w:tentative="1">
+      <w:start w:val="1"/>
+      <w:numFmt w:val="bullet"/>
+      <w:lvlText w:val=""/>
+      <w:lvlJc w:val="left"/>
+      <w:pPr>
+        <w:tabs>
+          <w:tab w:val="num" w:pos="6480"/>
+        </w:tabs>
+        <w:ind w:left="6480" w:hanging="360"/>
+      </w:pPr>
+      <w:rPr>
+        <w:rFonts w:ascii="Wingdings" w:hAnsi="Wingdings" w:hint="default"/>
+        <w:sz w:val="20"/>
+      </w:rPr>
+    </w:lvl>
+  </w:abstractNum>
+  <w:abstractNum w:abstractNumId="1" w15:restartNumberingAfterBreak="0">
+    <w:nsid w:val="17AF5865"/>
+    <w:multiLevelType w:val="multilevel"/>
+    <w:tmpl w:val="EA7293FC"/>
+    <w:lvl w:ilvl="0">
+      <w:start w:val="1"/>
+      <w:numFmt w:val="bullet"/>
+      <w:lvlText w:val=""/>
+      <w:lvlJc w:val="left"/>
+      <w:pPr>
+        <w:tabs>
+          <w:tab w:val="num" w:pos="720"/>
+        </w:tabs>
+        <w:ind w:left="720" w:hanging="360"/>
+      </w:pPr>
+      <w:rPr>
+        <w:rFonts w:ascii="Symbol" w:hAnsi="Symbol" w:hint="default"/>
+        <w:sz w:val="20"/>
+      </w:rPr>
+    </w:lvl>
+    <w:lvl w:ilvl="1" w:tentative="1">
+      <w:start w:val="1"/>
+      <w:numFmt w:val="bullet"/>
+      <w:lvlText w:val="o"/>
+      <w:lvlJc w:val="left"/>
+      <w:pPr>
+        <w:tabs>
+          <w:tab w:val="num" w:pos="1440"/>
+        </w:tabs>
+        <w:ind w:left="1440" w:hanging="360"/>
+      </w:pPr>
+      <w:rPr>
+        <w:rFonts w:ascii="Courier New" w:hAnsi="Courier New" w:hint="default"/>
+        <w:sz w:val="20"/>
+      </w:rPr>
+    </w:lvl>
+    <w:lvl w:ilvl="2" w:tentative="1">
+      <w:start w:val="1"/>
+      <w:numFmt w:val="bullet"/>
+      <w:lvlText w:val=""/>
+      <w:lvlJc w:val="left"/>
+      <w:pPr>
+        <w:tabs>
+          <w:tab w:val="num" w:pos="2160"/>
+        </w:tabs>
+        <w:ind w:left="2160" w:hanging="360"/>
+      </w:pPr>
+      <w:rPr>
+        <w:rFonts w:ascii="Wingdings" w:hAnsi="Wingdings" w:hint="default"/>
+        <w:sz w:val="20"/>
+      </w:rPr>
+    </w:lvl>
+    <w:lvl w:ilvl="3" w:tentative="1">
+      <w:start w:val="1"/>
+      <w:numFmt w:val="bullet"/>
+      <w:lvlText w:val=""/>
+      <w:lvlJc w:val="left"/>
+      <w:pPr>
+        <w:tabs>
+          <w:tab w:val="num" w:pos="2880"/>
+        </w:tabs>
+        <w:ind w:left="2880" w:hanging="360"/>
+      </w:pPr>
+      <w:rPr>
+        <w:rFonts w:ascii="Wingdings" w:hAnsi="Wingdings" w:hint="default"/>
+        <w:sz w:val="20"/>
+      </w:rPr>
+    </w:lvl>
+    <w:lvl w:ilvl="4" w:tentative="1">
+      <w:start w:val="1"/>
+      <w:numFmt w:val="bullet"/>
+      <w:lvlText w:val=""/>
+      <w:lvlJc w:val="left"/>
+      <w:pPr>
+        <w:tabs>
+          <w:tab w:val="num" w:pos="3600"/>
+        </w:tabs>
+        <w:ind w:left="3600" w:hanging="360"/>
+      </w:pPr>
+      <w:rPr>
+        <w:rFonts w:ascii="Wingdings" w:hAnsi="Wingdings" w:hint="default"/>
+        <w:sz w:val="20"/>
+      </w:rPr>
+    </w:lvl>
+    <w:lvl w:ilvl="5" w:tentative="1">
+      <w:start w:val="1"/>
+      <w:numFmt w:val="bullet"/>
+      <w:lvlText w:val=""/>
+      <w:lvlJc w:val="left"/>
+      <w:pPr>
+        <w:tabs>
+          <w:tab w:val="num" w:pos="4320"/>
+        </w:tabs>
+        <w:ind w:left="4320" w:hanging="360"/>
+      </w:pPr>
+      <w:rPr>
+        <w:rFonts w:ascii="Wingdings" w:hAnsi="Wingdings" w:hint="default"/>
+        <w:sz w:val="20"/>
+      </w:rPr>
+    </w:lvl>
+    <w:lvl w:ilvl="6" w:tentative="1">
+      <w:start w:val="1"/>
+      <w:numFmt w:val="bullet"/>
+      <w:lvlText w:val=""/>
+      <w:lvlJc w:val="left"/>
+      <w:pPr>
+        <w:tabs>
+          <w:tab w:val="num" w:pos="5040"/>
+        </w:tabs>
+        <w:ind w:left="5040" w:hanging="360"/>
+      </w:pPr>
+      <w:rPr>
+        <w:rFonts w:ascii="Wingdings" w:hAnsi="Wingdings" w:hint="default"/>
+        <w:sz w:val="20"/>
+      </w:rPr>
+    </w:lvl>
+    <w:lvl w:ilvl="7" w:tentative="1">
+      <w:start w:val="1"/>
+      <w:numFmt w:val="bullet"/>
+      <w:lvlText w:val=""/>
+      <w:lvlJc w:val="left"/>
+      <w:pPr>
+        <w:tabs>
+          <w:tab w:val="num" w:pos="5760"/>
+        </w:tabs>
+        <w:ind w:left="5760" w:hanging="360"/>
+      </w:pPr>
+      <w:rPr>
+        <w:rFonts w:ascii="Wingdings" w:hAnsi="Wingdings" w:hint="default"/>
+        <w:sz w:val="20"/>
+      </w:rPr>
+    </w:lvl>
+    <w:lvl w:ilvl="8" w:tentative="1">
+      <w:start w:val="1"/>
+      <w:numFmt w:val="bullet"/>
+      <w:lvlText w:val=""/>
+      <w:lvlJc w:val="left"/>
+      <w:pPr>
+        <w:tabs>
+          <w:tab w:val="num" w:pos="6480"/>
+        </w:tabs>
+        <w:ind w:left="6480" w:hanging="360"/>
+      </w:pPr>
+      <w:rPr>
+        <w:rFonts w:ascii="Wingdings" w:hAnsi="Wingdings" w:hint="default"/>
+        <w:sz w:val="20"/>
+      </w:rPr>
+    </w:lvl>
+  </w:abstractNum>
+  <w:abstractNum w:abstractNumId="2" w15:restartNumberingAfterBreak="0">
+    <w:nsid w:val="212A753F"/>
+    <w:multiLevelType w:val="multilevel"/>
+    <w:tmpl w:val="8A544022"/>
+    <w:lvl w:ilvl="0">
+      <w:start w:val="1"/>
+      <w:numFmt w:val="bullet"/>
+      <w:lvlText w:val=""/>
+      <w:lvlJc w:val="left"/>
+      <w:pPr>
+        <w:tabs>
+          <w:tab w:val="num" w:pos="720"/>
+        </w:tabs>
+        <w:ind w:left="720" w:hanging="360"/>
+      </w:pPr>
+      <w:rPr>
+        <w:rFonts w:ascii="Symbol" w:hAnsi="Symbol" w:hint="default"/>
+        <w:sz w:val="20"/>
+      </w:rPr>
+    </w:lvl>
+    <w:lvl w:ilvl="1" w:tentative="1">
+      <w:start w:val="1"/>
+      <w:numFmt w:val="bullet"/>
+      <w:lvlText w:val="o"/>
+      <w:lvlJc w:val="left"/>
+      <w:pPr>
+        <w:tabs>
+          <w:tab w:val="num" w:pos="1440"/>
+        </w:tabs>
+        <w:ind w:left="1440" w:hanging="360"/>
+      </w:pPr>
+      <w:rPr>
+        <w:rFonts w:ascii="Courier New" w:hAnsi="Courier New" w:hint="default"/>
+        <w:sz w:val="20"/>
+      </w:rPr>
+    </w:lvl>
+    <w:lvl w:ilvl="2" w:tentative="1">
+      <w:start w:val="1"/>
+      <w:numFmt w:val="bullet"/>
+      <w:lvlText w:val=""/>
+      <w:lvlJc w:val="left"/>
+      <w:pPr>
+        <w:tabs>
+          <w:tab w:val="num" w:pos="2160"/>
+        </w:tabs>
+        <w:ind w:left="2160" w:hanging="360"/>
+      </w:pPr>
+      <w:rPr>
+        <w:rFonts w:ascii="Wingdings" w:hAnsi="Wingdings" w:hint="default"/>
+        <w:sz w:val="20"/>
+      </w:rPr>
+    </w:lvl>
+    <w:lvl w:ilvl="3" w:tentative="1">
+      <w:start w:val="1"/>
+      <w:numFmt w:val="bullet"/>
+      <w:lvlText w:val=""/>
+      <w:lvlJc w:val="left"/>
+      <w:pPr>
+        <w:tabs>
+          <w:tab w:val="num" w:pos="2880"/>
+        </w:tabs>
+        <w:ind w:left="2880" w:hanging="360"/>
+      </w:pPr>
+      <w:rPr>
+        <w:rFonts w:ascii="Wingdings" w:hAnsi="Wingdings" w:hint="default"/>
+        <w:sz w:val="20"/>
+      </w:rPr>
+    </w:lvl>
+    <w:lvl w:ilvl="4" w:tentative="1">
+      <w:start w:val="1"/>
+      <w:numFmt w:val="bullet"/>
+      <w:lvlText w:val=""/>
+      <w:lvlJc w:val="left"/>
+      <w:pPr>
+        <w:tabs>
+          <w:tab w:val="num" w:pos="3600"/>
+        </w:tabs>
+        <w:ind w:left="3600" w:hanging="360"/>
+      </w:pPr>
+      <w:rPr>
+        <w:rFonts w:ascii="Wingdings" w:hAnsi="Wingdings" w:hint="default"/>
+        <w:sz w:val="20"/>
+      </w:rPr>
+    </w:lvl>
+    <w:lvl w:ilvl="5" w:tentative="1">
+      <w:start w:val="1"/>
+      <w:numFmt w:val="bullet"/>
+      <w:lvlText w:val=""/>
+      <w:lvlJc w:val="left"/>
+      <w:pPr>
+        <w:tabs>
+          <w:tab w:val="num" w:pos="4320"/>
+        </w:tabs>
+        <w:ind w:left="4320" w:hanging="360"/>
+      </w:pPr>
+      <w:rPr>
+        <w:rFonts w:ascii="Wingdings" w:hAnsi="Wingdings" w:hint="default"/>
+        <w:sz w:val="20"/>
+      </w:rPr>
+    </w:lvl>
+    <w:lvl w:ilvl="6" w:tentative="1">
+      <w:start w:val="1"/>
+      <w:numFmt w:val="bullet"/>
+      <w:lvlText w:val=""/>
+      <w:lvlJc w:val="left"/>
+      <w:pPr>
+        <w:tabs>
+          <w:tab w:val="num" w:pos="5040"/>
+        </w:tabs>
+        <w:ind w:left="5040" w:hanging="360"/>
+      </w:pPr>
+      <w:rPr>
+        <w:rFonts w:ascii="Wingdings" w:hAnsi="Wingdings" w:hint="default"/>
+        <w:sz w:val="20"/>
+      </w:rPr>
+    </w:lvl>
+    <w:lvl w:ilvl="7" w:tentative="1">
+      <w:start w:val="1"/>
+      <w:numFmt w:val="bullet"/>
+      <w:lvlText w:val=""/>
+      <w:lvlJc w:val="left"/>
+      <w:pPr>
+        <w:tabs>
+          <w:tab w:val="num" w:pos="5760"/>
+        </w:tabs>
+        <w:ind w:left="5760" w:hanging="360"/>
+      </w:pPr>
+      <w:rPr>
+        <w:rFonts w:ascii="Wingdings" w:hAnsi="Wingdings" w:hint="default"/>
+        <w:sz w:val="20"/>
+      </w:rPr>
+    </w:lvl>
+    <w:lvl w:ilvl="8" w:tentative="1">
+      <w:start w:val="1"/>
+      <w:numFmt w:val="bullet"/>
+      <w:lvlText w:val=""/>
+      <w:lvlJc w:val="left"/>
+      <w:pPr>
+        <w:tabs>
+          <w:tab w:val="num" w:pos="6480"/>
+        </w:tabs>
+        <w:ind w:left="6480" w:hanging="360"/>
+      </w:pPr>
+      <w:rPr>
+        <w:rFonts w:ascii="Wingdings" w:hAnsi="Wingdings" w:hint="default"/>
+        <w:sz w:val="20"/>
+      </w:rPr>
+    </w:lvl>
+  </w:abstractNum>
+  <w:abstractNum w:abstractNumId="3" w15:restartNumberingAfterBreak="0">
+    <w:nsid w:val="22E73C23"/>
+    <w:multiLevelType w:val="multilevel"/>
+    <w:tmpl w:val="95EAB8A6"/>
+    <w:lvl w:ilvl="0">
+      <w:start w:val="1"/>
+      <w:numFmt w:val="bullet"/>
+      <w:lvlText w:val=""/>
+      <w:lvlJc w:val="left"/>
+      <w:pPr>
+        <w:tabs>
+          <w:tab w:val="num" w:pos="720"/>
+        </w:tabs>
+        <w:ind w:left="720" w:hanging="360"/>
+      </w:pPr>
+      <w:rPr>
+        <w:rFonts w:ascii="Symbol" w:hAnsi="Symbol" w:hint="default"/>
+        <w:sz w:val="20"/>
+      </w:rPr>
+    </w:lvl>
+    <w:lvl w:ilvl="1" w:tentative="1">
+      <w:start w:val="1"/>
+      <w:numFmt w:val="bullet"/>
+      <w:lvlText w:val="o"/>
+      <w:lvlJc w:val="left"/>
+      <w:pPr>
+        <w:tabs>
+          <w:tab w:val="num" w:pos="1440"/>
+        </w:tabs>
+        <w:ind w:left="1440" w:hanging="360"/>
+      </w:pPr>
+      <w:rPr>
+        <w:rFonts w:ascii="Courier New" w:hAnsi="Courier New" w:hint="default"/>
+        <w:sz w:val="20"/>
+      </w:rPr>
+    </w:lvl>
+    <w:lvl w:ilvl="2" w:tentative="1">
+      <w:start w:val="1"/>
+      <w:numFmt w:val="bullet"/>
+      <w:lvlText w:val=""/>
+      <w:lvlJc w:val="left"/>
+      <w:pPr>
+        <w:tabs>
+          <w:tab w:val="num" w:pos="2160"/>
+        </w:tabs>
+        <w:ind w:left="2160" w:hanging="360"/>
+      </w:pPr>
+      <w:rPr>
+        <w:rFonts w:ascii="Wingdings" w:hAnsi="Wingdings" w:hint="default"/>
+        <w:sz w:val="20"/>
+      </w:rPr>
+    </w:lvl>
+    <w:lvl w:ilvl="3" w:tentative="1">
+      <w:start w:val="1"/>
+      <w:numFmt w:val="bullet"/>
+      <w:lvlText w:val=""/>
+      <w:lvlJc w:val="left"/>
+      <w:pPr>
+        <w:tabs>
+          <w:tab w:val="num" w:pos="2880"/>
+        </w:tabs>
+        <w:ind w:left="2880" w:hanging="360"/>
+      </w:pPr>
+      <w:rPr>
+        <w:rFonts w:ascii="Wingdings" w:hAnsi="Wingdings" w:hint="default"/>
+        <w:sz w:val="20"/>
+      </w:rPr>
+    </w:lvl>
+    <w:lvl w:ilvl="4" w:tentative="1">
+      <w:start w:val="1"/>
+      <w:numFmt w:val="bullet"/>
+      <w:lvlText w:val=""/>
+      <w:lvlJc w:val="left"/>
+      <w:pPr>
+        <w:tabs>
+          <w:tab w:val="num" w:pos="3600"/>
+        </w:tabs>
+        <w:ind w:left="3600" w:hanging="360"/>
+      </w:pPr>
+      <w:rPr>
+        <w:rFonts w:ascii="Wingdings" w:hAnsi="Wingdings" w:hint="default"/>
+        <w:sz w:val="20"/>
+      </w:rPr>
+    </w:lvl>
+    <w:lvl w:ilvl="5" w:tentative="1">
+      <w:start w:val="1"/>
+      <w:numFmt w:val="bullet"/>
+      <w:lvlText w:val=""/>
+      <w:lvlJc w:val="left"/>
+      <w:pPr>
+        <w:tabs>
+          <w:tab w:val="num" w:pos="4320"/>
+        </w:tabs>
+        <w:ind w:left="4320" w:hanging="360"/>
+      </w:pPr>
+      <w:rPr>
+        <w:rFonts w:ascii="Wingdings" w:hAnsi="Wingdings" w:hint="default"/>
+        <w:sz w:val="20"/>
+      </w:rPr>
+    </w:lvl>
+    <w:lvl w:ilvl="6" w:tentative="1">
+      <w:start w:val="1"/>
+      <w:numFmt w:val="bullet"/>
+      <w:lvlText w:val=""/>
+      <w:lvlJc w:val="left"/>
+      <w:pPr>
+        <w:tabs>
+          <w:tab w:val="num" w:pos="5040"/>
+        </w:tabs>
+        <w:ind w:left="5040" w:hanging="360"/>
+      </w:pPr>
+      <w:rPr>
+        <w:rFonts w:ascii="Wingdings" w:hAnsi="Wingdings" w:hint="default"/>
+        <w:sz w:val="20"/>
+      </w:rPr>
+    </w:lvl>
+    <w:lvl w:ilvl="7" w:tentative="1">
+      <w:start w:val="1"/>
+      <w:numFmt w:val="bullet"/>
+      <w:lvlText w:val=""/>
+      <w:lvlJc w:val="left"/>
+      <w:pPr>
+        <w:tabs>
+          <w:tab w:val="num" w:pos="5760"/>
+        </w:tabs>
+        <w:ind w:left="5760" w:hanging="360"/>
+      </w:pPr>
+      <w:rPr>
+        <w:rFonts w:ascii="Wingdings" w:hAnsi="Wingdings" w:hint="default"/>
+        <w:sz w:val="20"/>
+      </w:rPr>
+    </w:lvl>
+    <w:lvl w:ilvl="8" w:tentative="1">
+      <w:start w:val="1"/>
+      <w:numFmt w:val="bullet"/>
+      <w:lvlText w:val=""/>
+      <w:lvlJc w:val="left"/>
+      <w:pPr>
+        <w:tabs>
+          <w:tab w:val="num" w:pos="6480"/>
+        </w:tabs>
+        <w:ind w:left="6480" w:hanging="360"/>
+      </w:pPr>
+      <w:rPr>
+        <w:rFonts w:ascii="Wingdings" w:hAnsi="Wingdings" w:hint="default"/>
+        <w:sz w:val="20"/>
+      </w:rPr>
+    </w:lvl>
+  </w:abstractNum>
+  <w:abstractNum w:abstractNumId="4" w15:restartNumberingAfterBreak="0">
+    <w:nsid w:val="237B58B4"/>
+    <w:multiLevelType w:val="multilevel"/>
+    <w:tmpl w:val="6C14AD82"/>
+    <w:lvl w:ilvl="0">
+      <w:start w:val="1"/>
+      <w:numFmt w:val="bullet"/>
+      <w:lvlText w:val=""/>
+      <w:lvlJc w:val="left"/>
+      <w:pPr>
+        <w:tabs>
+          <w:tab w:val="num" w:pos="720"/>
+        </w:tabs>
+        <w:ind w:left="720" w:hanging="360"/>
+      </w:pPr>
+      <w:rPr>
+        <w:rFonts w:ascii="Symbol" w:hAnsi="Symbol" w:hint="default"/>
+        <w:sz w:val="20"/>
+      </w:rPr>
+    </w:lvl>
+    <w:lvl w:ilvl="1" w:tentative="1">
+      <w:start w:val="1"/>
+      <w:numFmt w:val="bullet"/>
+      <w:lvlText w:val="o"/>
+      <w:lvlJc w:val="left"/>
+      <w:pPr>
+        <w:tabs>
+          <w:tab w:val="num" w:pos="1440"/>
+        </w:tabs>
+        <w:ind w:left="1440" w:hanging="360"/>
+      </w:pPr>
+      <w:rPr>
+        <w:rFonts w:ascii="Courier New" w:hAnsi="Courier New" w:hint="default"/>
+        <w:sz w:val="20"/>
+      </w:rPr>
+    </w:lvl>
+    <w:lvl w:ilvl="2" w:tentative="1">
+      <w:start w:val="1"/>
+      <w:numFmt w:val="bullet"/>
+      <w:lvlText w:val=""/>
+      <w:lvlJc w:val="left"/>
+      <w:pPr>
+        <w:tabs>
+          <w:tab w:val="num" w:pos="2160"/>
+        </w:tabs>
+        <w:ind w:left="2160" w:hanging="360"/>
+      </w:pPr>
+      <w:rPr>
+        <w:rFonts w:ascii="Wingdings" w:hAnsi="Wingdings" w:hint="default"/>
+        <w:sz w:val="20"/>
+      </w:rPr>
+    </w:lvl>
+    <w:lvl w:ilvl="3" w:tentative="1">
+      <w:start w:val="1"/>
+      <w:numFmt w:val="bullet"/>
+      <w:lvlText w:val=""/>
+      <w:lvlJc w:val="left"/>
+      <w:pPr>
+        <w:tabs>
+          <w:tab w:val="num" w:pos="2880"/>
+        </w:tabs>
+        <w:ind w:left="2880" w:hanging="360"/>
+      </w:pPr>
+      <w:rPr>
+        <w:rFonts w:ascii="Wingdings" w:hAnsi="Wingdings" w:hint="default"/>
+        <w:sz w:val="20"/>
+      </w:rPr>
+    </w:lvl>
+    <w:lvl w:ilvl="4" w:tentative="1">
+      <w:start w:val="1"/>
+      <w:numFmt w:val="bullet"/>
+      <w:lvlText w:val=""/>
+      <w:lvlJc w:val="left"/>
+      <w:pPr>
+        <w:tabs>
+          <w:tab w:val="num" w:pos="3600"/>
+        </w:tabs>
+        <w:ind w:left="3600" w:hanging="360"/>
+      </w:pPr>
+      <w:rPr>
+        <w:rFonts w:ascii="Wingdings" w:hAnsi="Wingdings" w:hint="default"/>
+        <w:sz w:val="20"/>
+      </w:rPr>
+    </w:lvl>
+    <w:lvl w:ilvl="5" w:tentative="1">
+      <w:start w:val="1"/>
+      <w:numFmt w:val="bullet"/>
+      <w:lvlText w:val=""/>
+      <w:lvlJc w:val="left"/>
+      <w:pPr>
+        <w:tabs>
+          <w:tab w:val="num" w:pos="4320"/>
+        </w:tabs>
+        <w:ind w:left="4320" w:hanging="360"/>
+      </w:pPr>
+      <w:rPr>
+        <w:rFonts w:ascii="Wingdings" w:hAnsi="Wingdings" w:hint="default"/>
+        <w:sz w:val="20"/>
+      </w:rPr>
+    </w:lvl>
+    <w:lvl w:ilvl="6" w:tentative="1">
+      <w:start w:val="1"/>
+      <w:numFmt w:val="bullet"/>
+      <w:lvlText w:val=""/>
+      <w:lvlJc w:val="left"/>
+      <w:pPr>
+        <w:tabs>
+          <w:tab w:val="num" w:pos="5040"/>
+        </w:tabs>
+        <w:ind w:left="5040" w:hanging="360"/>
+      </w:pPr>
+      <w:rPr>
+        <w:rFonts w:ascii="Wingdings" w:hAnsi="Wingdings" w:hint="default"/>
+        <w:sz w:val="20"/>
+      </w:rPr>
+    </w:lvl>
+    <w:lvl w:ilvl="7" w:tentative="1">
+      <w:start w:val="1"/>
+      <w:numFmt w:val="bullet"/>
+      <w:lvlText w:val=""/>
+      <w:lvlJc w:val="left"/>
+      <w:pPr>
+        <w:tabs>
+          <w:tab w:val="num" w:pos="5760"/>
+        </w:tabs>
+        <w:ind w:left="5760" w:hanging="360"/>
+      </w:pPr>
+      <w:rPr>
+        <w:rFonts w:ascii="Wingdings" w:hAnsi="Wingdings" w:hint="default"/>
+        <w:sz w:val="20"/>
+      </w:rPr>
+    </w:lvl>
+    <w:lvl w:ilvl="8" w:tentative="1">
+      <w:start w:val="1"/>
+      <w:numFmt w:val="bullet"/>
+      <w:lvlText w:val=""/>
+      <w:lvlJc w:val="left"/>
+      <w:pPr>
+        <w:tabs>
+          <w:tab w:val="num" w:pos="6480"/>
+        </w:tabs>
+        <w:ind w:left="6480" w:hanging="360"/>
+      </w:pPr>
+      <w:rPr>
+        <w:rFonts w:ascii="Wingdings" w:hAnsi="Wingdings" w:hint="default"/>
+        <w:sz w:val="20"/>
+      </w:rPr>
+    </w:lvl>
+  </w:abstractNum>
+  <w:abstractNum w:abstractNumId="5" w15:restartNumberingAfterBreak="0">
+    <w:nsid w:val="261241AA"/>
+    <w:multiLevelType w:val="hybridMultilevel"/>
+    <w:tmpl w:val="369A385E"/>
+    <w:lvl w:ilvl="0" w:tplc="6A023AFC">
+      <w:start w:val="3"/>
+      <w:numFmt w:val="bullet"/>
+      <w:lvlText w:val="-"/>
+      <w:lvlJc w:val="left"/>
+      <w:pPr>
+        <w:ind w:left="1080" w:hanging="360"/>
+      </w:pPr>
+      <w:rPr>
+        <w:rFonts w:ascii="Times New Roman" w:eastAsia="Times New Roman" w:hAnsi="Times New Roman" w:cs="Times New Roman" w:hint="default"/>
+      </w:rPr>
+    </w:lvl>
+    <w:lvl w:ilvl="1" w:tplc="04090003" w:tentative="1">
+      <w:start w:val="1"/>
+      <w:numFmt w:val="bullet"/>
+      <w:lvlText w:val="o"/>
+      <w:lvlJc w:val="left"/>
+      <w:pPr>
+        <w:ind w:left="1800" w:hanging="360"/>
+      </w:pPr>
+      <w:rPr>
+        <w:rFonts w:ascii="Courier New" w:hAnsi="Courier New" w:cs="Courier New" w:hint="default"/>
+      </w:rPr>
+    </w:lvl>
+    <w:lvl w:ilvl="2" w:tplc="04090005" w:tentative="1">
+      <w:start w:val="1"/>
+      <w:numFmt w:val="bullet"/>
+      <w:lvlText w:val=""/>
+      <w:lvlJc w:val="left"/>
+      <w:pPr>
+        <w:ind w:left="2520" w:hanging="360"/>
+      </w:pPr>
+      <w:rPr>
+        <w:rFonts w:ascii="Wingdings" w:hAnsi="Wingdings" w:hint="default"/>
+      </w:rPr>
+    </w:lvl>
+    <w:lvl w:ilvl="3" w:tplc="04090001" w:tentative="1">
+      <w:start w:val="1"/>
+      <w:numFmt w:val="bullet"/>
+      <w:lvlText w:val=""/>
+      <w:lvlJc w:val="left"/>
+      <w:pPr>
+        <w:ind w:left="3240" w:hanging="360"/>
+      </w:pPr>
+      <w:rPr>
+        <w:rFonts w:ascii="Symbol" w:hAnsi="Symbol" w:hint="default"/>
+      </w:rPr>
+    </w:lvl>
+    <w:lvl w:ilvl="4" w:tplc="04090003" w:tentative="1">
+      <w:start w:val="1"/>
+      <w:numFmt w:val="bullet"/>
+      <w:lvlText w:val="o"/>
+      <w:lvlJc w:val="left"/>
+      <w:pPr>
+        <w:ind w:left="3960" w:hanging="360"/>
+      </w:pPr>
+      <w:rPr>
+        <w:rFonts w:ascii="Courier New" w:hAnsi="Courier New" w:cs="Courier New" w:hint="default"/>
+      </w:rPr>
+    </w:lvl>
+    <w:lvl w:ilvl="5" w:tplc="04090005" w:tentative="1">
+      <w:start w:val="1"/>
+      <w:numFmt w:val="bullet"/>
+      <w:lvlText w:val=""/>
+      <w:lvlJc w:val="left"/>
+      <w:pPr>
+        <w:ind w:left="4680" w:hanging="360"/>
+      </w:pPr>
+      <w:rPr>
+        <w:rFonts w:ascii="Wingdings" w:hAnsi="Wingdings" w:hint="default"/>
+      </w:rPr>
+    </w:lvl>
+    <w:lvl w:ilvl="6" w:tplc="04090001" w:tentative="1">
+      <w:start w:val="1"/>
+      <w:numFmt w:val="bullet"/>
+      <w:lvlText w:val=""/>
+      <w:lvlJc w:val="left"/>
+      <w:pPr>
+        <w:ind w:left="5400" w:hanging="360"/>
+      </w:pPr>
+      <w:rPr>
+        <w:rFonts w:ascii="Symbol" w:hAnsi="Symbol" w:hint="default"/>
+      </w:rPr>
+    </w:lvl>
+    <w:lvl w:ilvl="7" w:tplc="04090003" w:tentative="1">
+      <w:start w:val="1"/>
+      <w:numFmt w:val="bullet"/>
+      <w:lvlText w:val="o"/>
+      <w:lvlJc w:val="left"/>
+      <w:pPr>
+        <w:ind w:left="6120" w:hanging="360"/>
+      </w:pPr>
+      <w:rPr>
+        <w:rFonts w:ascii="Courier New" w:hAnsi="Courier New" w:cs="Courier New" w:hint="default"/>
+      </w:rPr>
+    </w:lvl>
+    <w:lvl w:ilvl="8" w:tplc="04090005" w:tentative="1">
+      <w:start w:val="1"/>
+      <w:numFmt w:val="bullet"/>
+      <w:lvlText w:val=""/>
+      <w:lvlJc w:val="left"/>
+      <w:pPr>
+        <w:ind w:left="6840" w:hanging="360"/>
+      </w:pPr>
+      <w:rPr>
+        <w:rFonts w:ascii="Wingdings" w:hAnsi="Wingdings" w:hint="default"/>
+      </w:rPr>
+    </w:lvl>
+  </w:abstractNum>
+  <w:abstractNum w:abstractNumId="6" w15:restartNumberingAfterBreak="0">
+    <w:nsid w:val="2ECB60D3"/>
+    <w:multiLevelType w:val="multilevel"/>
+    <w:tmpl w:val="85F8D986"/>
+    <w:lvl w:ilvl="0">
+      <w:start w:val="1"/>
+      <w:numFmt w:val="bullet"/>
+      <w:lvlText w:val=""/>
+      <w:lvlJc w:val="left"/>
+      <w:pPr>
+        <w:tabs>
+          <w:tab w:val="num" w:pos="720"/>
+        </w:tabs>
+        <w:ind w:left="720" w:hanging="360"/>
+      </w:pPr>
+      <w:rPr>
+        <w:rFonts w:ascii="Symbol" w:hAnsi="Symbol" w:hint="default"/>
+        <w:sz w:val="20"/>
+      </w:rPr>
+    </w:lvl>
+    <w:lvl w:ilvl="1" w:tentative="1">
+      <w:start w:val="1"/>
+      <w:numFmt w:val="bullet"/>
+      <w:lvlText w:val="o"/>
+      <w:lvlJc w:val="left"/>
+      <w:pPr>
+        <w:tabs>
+          <w:tab w:val="num" w:pos="1440"/>
+        </w:tabs>
+        <w:ind w:left="1440" w:hanging="360"/>
+      </w:pPr>
+      <w:rPr>
+        <w:rFonts w:ascii="Courier New" w:hAnsi="Courier New" w:hint="default"/>
+        <w:sz w:val="20"/>
+      </w:rPr>
+    </w:lvl>
+    <w:lvl w:ilvl="2" w:tentative="1">
+      <w:start w:val="1"/>
+      <w:numFmt w:val="bullet"/>
+      <w:lvlText w:val=""/>
+      <w:lvlJc w:val="left"/>
+      <w:pPr>
+        <w:tabs>
+          <w:tab w:val="num" w:pos="2160"/>
+        </w:tabs>
+        <w:ind w:left="2160" w:hanging="360"/>
+      </w:pPr>
+      <w:rPr>
+        <w:rFonts w:ascii="Wingdings" w:hAnsi="Wingdings" w:hint="default"/>
+        <w:sz w:val="20"/>
+      </w:rPr>
+    </w:lvl>
+    <w:lvl w:ilvl="3" w:tentative="1">
+      <w:start w:val="1"/>
+      <w:numFmt w:val="bullet"/>
+      <w:lvlText w:val=""/>
+      <w:lvlJc w:val="left"/>
+      <w:pPr>
+        <w:tabs>
+          <w:tab w:val="num" w:pos="2880"/>
+        </w:tabs>
+        <w:ind w:left="2880" w:hanging="360"/>
+      </w:pPr>
+      <w:rPr>
+        <w:rFonts w:ascii="Wingdings" w:hAnsi="Wingdings" w:hint="default"/>
+        <w:sz w:val="20"/>
+      </w:rPr>
+    </w:lvl>
+    <w:lvl w:ilvl="4" w:tentative="1">
+      <w:start w:val="1"/>
+      <w:numFmt w:val="bullet"/>
+      <w:lvlText w:val=""/>
+      <w:lvlJc w:val="left"/>
+      <w:pPr>
+        <w:tabs>
+          <w:tab w:val="num" w:pos="3600"/>
+        </w:tabs>
+        <w:ind w:left="3600" w:hanging="360"/>
+      </w:pPr>
+      <w:rPr>
+        <w:rFonts w:ascii="Wingdings" w:hAnsi="Wingdings" w:hint="default"/>
+        <w:sz w:val="20"/>
+      </w:rPr>
+    </w:lvl>
+    <w:lvl w:ilvl="5" w:tentative="1">
+      <w:start w:val="1"/>
+      <w:numFmt w:val="bullet"/>
+      <w:lvlText w:val=""/>
+      <w:lvlJc w:val="left"/>
+      <w:pPr>
+        <w:tabs>
+          <w:tab w:val="num" w:pos="4320"/>
+        </w:tabs>
+        <w:ind w:left="4320" w:hanging="360"/>
+      </w:pPr>
+      <w:rPr>
+        <w:rFonts w:ascii="Wingdings" w:hAnsi="Wingdings" w:hint="default"/>
+        <w:sz w:val="20"/>
+      </w:rPr>
+    </w:lvl>
+    <w:lvl w:ilvl="6" w:tentative="1">
+      <w:start w:val="1"/>
+      <w:numFmt w:val="bullet"/>
+      <w:lvlText w:val=""/>
+      <w:lvlJc w:val="left"/>
+      <w:pPr>
+        <w:tabs>
+          <w:tab w:val="num" w:pos="5040"/>
+        </w:tabs>
+        <w:ind w:left="5040" w:hanging="360"/>
+      </w:pPr>
+      <w:rPr>
+        <w:rFonts w:ascii="Wingdings" w:hAnsi="Wingdings" w:hint="default"/>
+        <w:sz w:val="20"/>
+      </w:rPr>
+    </w:lvl>
+    <w:lvl w:ilvl="7" w:tentative="1">
+      <w:start w:val="1"/>
+      <w:numFmt w:val="bullet"/>
+      <w:lvlText w:val=""/>
+      <w:lvlJc w:val="left"/>
+      <w:pPr>
+        <w:tabs>
+          <w:tab w:val="num" w:pos="5760"/>
+        </w:tabs>
+        <w:ind w:left="5760" w:hanging="360"/>
+      </w:pPr>
+      <w:rPr>
+        <w:rFonts w:ascii="Wingdings" w:hAnsi="Wingdings" w:hint="default"/>
+        <w:sz w:val="20"/>
+      </w:rPr>
+    </w:lvl>
+    <w:lvl w:ilvl="8" w:tentative="1">
+      <w:start w:val="1"/>
+      <w:numFmt w:val="bullet"/>
+      <w:lvlText w:val=""/>
+      <w:lvlJc w:val="left"/>
+      <w:pPr>
+        <w:tabs>
+          <w:tab w:val="num" w:pos="6480"/>
+        </w:tabs>
+        <w:ind w:left="6480" w:hanging="360"/>
+      </w:pPr>
+      <w:rPr>
+        <w:rFonts w:ascii="Wingdings" w:hAnsi="Wingdings" w:hint="default"/>
+        <w:sz w:val="20"/>
+      </w:rPr>
+    </w:lvl>
+  </w:abstractNum>
+  <w:abstractNum w:abstractNumId="7" w15:restartNumberingAfterBreak="0">
+    <w:nsid w:val="32E3615C"/>
+    <w:multiLevelType w:val="multilevel"/>
+    <w:tmpl w:val="BBE4BC9A"/>
+    <w:lvl w:ilvl="0">
+      <w:start w:val="1"/>
+      <w:numFmt w:val="bullet"/>
+      <w:lvlText w:val=""/>
+      <w:lvlJc w:val="left"/>
+      <w:pPr>
+        <w:tabs>
+          <w:tab w:val="num" w:pos="720"/>
+        </w:tabs>
+        <w:ind w:left="720" w:hanging="360"/>
+      </w:pPr>
+      <w:rPr>
+        <w:rFonts w:ascii="Symbol" w:hAnsi="Symbol" w:hint="default"/>
+        <w:sz w:val="20"/>
+      </w:rPr>
+    </w:lvl>
+    <w:lvl w:ilvl="1" w:tentative="1">
+      <w:start w:val="1"/>
+      <w:numFmt w:val="bullet"/>
+      <w:lvlText w:val="o"/>
+      <w:lvlJc w:val="left"/>
+      <w:pPr>
+        <w:tabs>
+          <w:tab w:val="num" w:pos="1440"/>
+        </w:tabs>
+        <w:ind w:left="1440" w:hanging="360"/>
+      </w:pPr>
+      <w:rPr>
+        <w:rFonts w:ascii="Courier New" w:hAnsi="Courier New" w:hint="default"/>
+        <w:sz w:val="20"/>
+      </w:rPr>
+    </w:lvl>
+    <w:lvl w:ilvl="2" w:tentative="1">
+      <w:start w:val="1"/>
+      <w:numFmt w:val="bullet"/>
+      <w:lvlText w:val=""/>
+      <w:lvlJc w:val="left"/>
+      <w:pPr>
+        <w:tabs>
+          <w:tab w:val="num" w:pos="2160"/>
+        </w:tabs>
+        <w:ind w:left="2160" w:hanging="360"/>
+      </w:pPr>
+      <w:rPr>
+        <w:rFonts w:ascii="Wingdings" w:hAnsi="Wingdings" w:hint="default"/>
+        <w:sz w:val="20"/>
+      </w:rPr>
+    </w:lvl>
+    <w:lvl w:ilvl="3" w:tentative="1">
+      <w:start w:val="1"/>
+      <w:numFmt w:val="bullet"/>
+      <w:lvlText w:val=""/>
+      <w:lvlJc w:val="left"/>
+      <w:pPr>
+        <w:tabs>
+          <w:tab w:val="num" w:pos="2880"/>
+        </w:tabs>
+        <w:ind w:left="2880" w:hanging="360"/>
+      </w:pPr>
+      <w:rPr>
+        <w:rFonts w:ascii="Wingdings" w:hAnsi="Wingdings" w:hint="default"/>
+        <w:sz w:val="20"/>
+      </w:rPr>
+    </w:lvl>
+    <w:lvl w:ilvl="4" w:tentative="1">
+      <w:start w:val="1"/>
+      <w:numFmt w:val="bullet"/>
+      <w:lvlText w:val=""/>
+      <w:lvlJc w:val="left"/>
+      <w:pPr>
+        <w:tabs>
+          <w:tab w:val="num" w:pos="3600"/>
+        </w:tabs>
+        <w:ind w:left="3600" w:hanging="360"/>
+      </w:pPr>
+      <w:rPr>
+        <w:rFonts w:ascii="Wingdings" w:hAnsi="Wingdings" w:hint="default"/>
+        <w:sz w:val="20"/>
+      </w:rPr>
+    </w:lvl>
+    <w:lvl w:ilvl="5" w:tentative="1">
+      <w:start w:val="1"/>
+      <w:numFmt w:val="bullet"/>
+      <w:lvlText w:val=""/>
+      <w:lvlJc w:val="left"/>
+      <w:pPr>
+        <w:tabs>
+          <w:tab w:val="num" w:pos="4320"/>
+        </w:tabs>
+        <w:ind w:left="4320" w:hanging="360"/>
+      </w:pPr>
+      <w:rPr>
+        <w:rFonts w:ascii="Wingdings" w:hAnsi="Wingdings" w:hint="default"/>
+        <w:sz w:val="20"/>
+      </w:rPr>
+    </w:lvl>
+    <w:lvl w:ilvl="6" w:tentative="1">
+      <w:start w:val="1"/>
+      <w:numFmt w:val="bullet"/>
+      <w:lvlText w:val=""/>
+      <w:lvlJc w:val="left"/>
+      <w:pPr>
+        <w:tabs>
+          <w:tab w:val="num" w:pos="5040"/>
+        </w:tabs>
+        <w:ind w:left="5040" w:hanging="360"/>
+      </w:pPr>
+      <w:rPr>
+        <w:rFonts w:ascii="Wingdings" w:hAnsi="Wingdings" w:hint="default"/>
+        <w:sz w:val="20"/>
+      </w:rPr>
+    </w:lvl>
+    <w:lvl w:ilvl="7" w:tentative="1">
+      <w:start w:val="1"/>
+      <w:numFmt w:val="bullet"/>
+      <w:lvlText w:val=""/>
+      <w:lvlJc w:val="left"/>
+      <w:pPr>
+        <w:tabs>
+          <w:tab w:val="num" w:pos="5760"/>
+        </w:tabs>
+        <w:ind w:left="5760" w:hanging="360"/>
+      </w:pPr>
+      <w:rPr>
+        <w:rFonts w:ascii="Wingdings" w:hAnsi="Wingdings" w:hint="default"/>
+        <w:sz w:val="20"/>
+      </w:rPr>
+    </w:lvl>
+    <w:lvl w:ilvl="8" w:tentative="1">
+      <w:start w:val="1"/>
+      <w:numFmt w:val="bullet"/>
+      <w:lvlText w:val=""/>
+      <w:lvlJc w:val="left"/>
+      <w:pPr>
+        <w:tabs>
+          <w:tab w:val="num" w:pos="6480"/>
+        </w:tabs>
+        <w:ind w:left="6480" w:hanging="360"/>
+      </w:pPr>
+      <w:rPr>
+        <w:rFonts w:ascii="Wingdings" w:hAnsi="Wingdings" w:hint="default"/>
+        <w:sz w:val="20"/>
+      </w:rPr>
+    </w:lvl>
+  </w:abstractNum>
+  <w:abstractNum w:abstractNumId="8" w15:restartNumberingAfterBreak="0">
+    <w:nsid w:val="35E96F46"/>
+    <w:multiLevelType w:val="multilevel"/>
+    <w:tmpl w:val="41D606EE"/>
+    <w:lvl w:ilvl="0">
+      <w:start w:val="1"/>
+      <w:numFmt w:val="bullet"/>
+      <w:lvlText w:val=""/>
+      <w:lvlJc w:val="left"/>
+      <w:pPr>
+        <w:tabs>
+          <w:tab w:val="num" w:pos="720"/>
+        </w:tabs>
+        <w:ind w:left="720" w:hanging="360"/>
+      </w:pPr>
+      <w:rPr>
+        <w:rFonts w:ascii="Symbol" w:hAnsi="Symbol" w:hint="default"/>
+        <w:sz w:val="20"/>
+      </w:rPr>
+    </w:lvl>
+    <w:lvl w:ilvl="1" w:tentative="1">
+      <w:start w:val="1"/>
+      <w:numFmt w:val="bullet"/>
+      <w:lvlText w:val="o"/>
+      <w:lvlJc w:val="left"/>
+      <w:pPr>
+        <w:tabs>
+          <w:tab w:val="num" w:pos="1440"/>
+        </w:tabs>
+        <w:ind w:left="1440" w:hanging="360"/>
+      </w:pPr>
+      <w:rPr>
+        <w:rFonts w:ascii="Courier New" w:hAnsi="Courier New" w:hint="default"/>
+        <w:sz w:val="20"/>
+      </w:rPr>
+    </w:lvl>
+    <w:lvl w:ilvl="2" w:tentative="1">
+      <w:start w:val="1"/>
+      <w:numFmt w:val="bullet"/>
+      <w:lvlText w:val=""/>
+      <w:lvlJc w:val="left"/>
+      <w:pPr>
+        <w:tabs>
+          <w:tab w:val="num" w:pos="2160"/>
+        </w:tabs>
+        <w:ind w:left="2160" w:hanging="360"/>
+      </w:pPr>
+      <w:rPr>
+        <w:rFonts w:ascii="Wingdings" w:hAnsi="Wingdings" w:hint="default"/>
+        <w:sz w:val="20"/>
+      </w:rPr>
+    </w:lvl>
+    <w:lvl w:ilvl="3" w:tentative="1">
+      <w:start w:val="1"/>
+      <w:numFmt w:val="bullet"/>
+      <w:lvlText w:val=""/>
+      <w:lvlJc w:val="left"/>
+      <w:pPr>
+        <w:tabs>
+          <w:tab w:val="num" w:pos="2880"/>
+        </w:tabs>
+        <w:ind w:left="2880" w:hanging="360"/>
+      </w:pPr>
+      <w:rPr>
+        <w:rFonts w:ascii="Wingdings" w:hAnsi="Wingdings" w:hint="default"/>
+        <w:sz w:val="20"/>
+      </w:rPr>
+    </w:lvl>
+    <w:lvl w:ilvl="4" w:tentative="1">
+      <w:start w:val="1"/>
+      <w:numFmt w:val="bullet"/>
+      <w:lvlText w:val=""/>
+      <w:lvlJc w:val="left"/>
+      <w:pPr>
+        <w:tabs>
+          <w:tab w:val="num" w:pos="3600"/>
+        </w:tabs>
+        <w:ind w:left="3600" w:hanging="360"/>
+      </w:pPr>
+      <w:rPr>
+        <w:rFonts w:ascii="Wingdings" w:hAnsi="Wingdings" w:hint="default"/>
+        <w:sz w:val="20"/>
+      </w:rPr>
+    </w:lvl>
+    <w:lvl w:ilvl="5" w:tentative="1">
+      <w:start w:val="1"/>
+      <w:numFmt w:val="bullet"/>
+      <w:lvlText w:val=""/>
+      <w:lvlJc w:val="left"/>
+      <w:pPr>
+        <w:tabs>
+          <w:tab w:val="num" w:pos="4320"/>
+        </w:tabs>
+        <w:ind w:left="4320" w:hanging="360"/>
+      </w:pPr>
+      <w:rPr>
+        <w:rFonts w:ascii="Wingdings" w:hAnsi="Wingdings" w:hint="default"/>
+        <w:sz w:val="20"/>
+      </w:rPr>
+    </w:lvl>
+    <w:lvl w:ilvl="6" w:tentative="1">
+      <w:start w:val="1"/>
+      <w:numFmt w:val="bullet"/>
+      <w:lvlText w:val=""/>
+      <w:lvlJc w:val="left"/>
+      <w:pPr>
+        <w:tabs>
+          <w:tab w:val="num" w:pos="5040"/>
+        </w:tabs>
+        <w:ind w:left="5040" w:hanging="360"/>
+      </w:pPr>
+      <w:rPr>
+        <w:rFonts w:ascii="Wingdings" w:hAnsi="Wingdings" w:hint="default"/>
+        <w:sz w:val="20"/>
+      </w:rPr>
+    </w:lvl>
+    <w:lvl w:ilvl="7" w:tentative="1">
+      <w:start w:val="1"/>
+      <w:numFmt w:val="bullet"/>
+      <w:lvlText w:val=""/>
+      <w:lvlJc w:val="left"/>
+      <w:pPr>
+        <w:tabs>
+          <w:tab w:val="num" w:pos="5760"/>
+        </w:tabs>
+        <w:ind w:left="5760" w:hanging="360"/>
+      </w:pPr>
+      <w:rPr>
+        <w:rFonts w:ascii="Wingdings" w:hAnsi="Wingdings" w:hint="default"/>
+        <w:sz w:val="20"/>
+      </w:rPr>
+    </w:lvl>
+    <w:lvl w:ilvl="8" w:tentative="1">
+      <w:start w:val="1"/>
+      <w:numFmt w:val="bullet"/>
+      <w:lvlText w:val=""/>
+      <w:lvlJc w:val="left"/>
+      <w:pPr>
+        <w:tabs>
+          <w:tab w:val="num" w:pos="6480"/>
+        </w:tabs>
+        <w:ind w:left="6480" w:hanging="360"/>
+      </w:pPr>
+      <w:rPr>
+        <w:rFonts w:ascii="Wingdings" w:hAnsi="Wingdings" w:hint="default"/>
+        <w:sz w:val="20"/>
+      </w:rPr>
+    </w:lvl>
+  </w:abstractNum>
+  <w:abstractNum w:abstractNumId="9" w15:restartNumberingAfterBreak="0">
+    <w:nsid w:val="52D86E4C"/>
+    <w:multiLevelType w:val="multilevel"/>
+    <w:tmpl w:val="67FA5C1E"/>
+    <w:lvl w:ilvl="0">
+      <w:start w:val="1"/>
+      <w:numFmt w:val="bullet"/>
+      <w:lvlText w:val=""/>
+      <w:lvlJc w:val="left"/>
+      <w:pPr>
+        <w:tabs>
+          <w:tab w:val="num" w:pos="720"/>
+        </w:tabs>
+        <w:ind w:left="720" w:hanging="360"/>
+      </w:pPr>
+      <w:rPr>
+        <w:rFonts w:ascii="Symbol" w:hAnsi="Symbol" w:hint="default"/>
+        <w:sz w:val="20"/>
+      </w:rPr>
+    </w:lvl>
+    <w:lvl w:ilvl="1" w:tentative="1">
+      <w:start w:val="1"/>
+      <w:numFmt w:val="bullet"/>
+      <w:lvlText w:val="o"/>
+      <w:lvlJc w:val="left"/>
+      <w:pPr>
+        <w:tabs>
+          <w:tab w:val="num" w:pos="1440"/>
+        </w:tabs>
+        <w:ind w:left="1440" w:hanging="360"/>
+      </w:pPr>
+      <w:rPr>
+        <w:rFonts w:ascii="Courier New" w:hAnsi="Courier New" w:hint="default"/>
+        <w:sz w:val="20"/>
+      </w:rPr>
+    </w:lvl>
+    <w:lvl w:ilvl="2" w:tentative="1">
+      <w:start w:val="1"/>
+      <w:numFmt w:val="bullet"/>
+      <w:lvlText w:val=""/>
+      <w:lvlJc w:val="left"/>
+      <w:pPr>
+        <w:tabs>
+          <w:tab w:val="num" w:pos="2160"/>
+        </w:tabs>
+        <w:ind w:left="2160" w:hanging="360"/>
+      </w:pPr>
+      <w:rPr>
+        <w:rFonts w:ascii="Wingdings" w:hAnsi="Wingdings" w:hint="default"/>
+        <w:sz w:val="20"/>
+      </w:rPr>
+    </w:lvl>
+    <w:lvl w:ilvl="3" w:tentative="1">
+      <w:start w:val="1"/>
+      <w:numFmt w:val="bullet"/>
+      <w:lvlText w:val=""/>
+      <w:lvlJc w:val="left"/>
+      <w:pPr>
+        <w:tabs>
+          <w:tab w:val="num" w:pos="2880"/>
+        </w:tabs>
+        <w:ind w:left="2880" w:hanging="360"/>
+      </w:pPr>
+      <w:rPr>
+        <w:rFonts w:ascii="Wingdings" w:hAnsi="Wingdings" w:hint="default"/>
+        <w:sz w:val="20"/>
+      </w:rPr>
+    </w:lvl>
+    <w:lvl w:ilvl="4" w:tentative="1">
+      <w:start w:val="1"/>
+      <w:numFmt w:val="bullet"/>
+      <w:lvlText w:val=""/>
+      <w:lvlJc w:val="left"/>
+      <w:pPr>
+        <w:tabs>
+          <w:tab w:val="num" w:pos="3600"/>
+        </w:tabs>
+        <w:ind w:left="3600" w:hanging="360"/>
+      </w:pPr>
+      <w:rPr>
+        <w:rFonts w:ascii="Wingdings" w:hAnsi="Wingdings" w:hint="default"/>
+        <w:sz w:val="20"/>
+      </w:rPr>
+    </w:lvl>
+    <w:lvl w:ilvl="5" w:tentative="1">
+      <w:start w:val="1"/>
+      <w:numFmt w:val="bullet"/>
+      <w:lvlText w:val=""/>
+      <w:lvlJc w:val="left"/>
+      <w:pPr>
+        <w:tabs>
+          <w:tab w:val="num" w:pos="4320"/>
+        </w:tabs>
+        <w:ind w:left="4320" w:hanging="360"/>
+      </w:pPr>
+      <w:rPr>
+        <w:rFonts w:ascii="Wingdings" w:hAnsi="Wingdings" w:hint="default"/>
+        <w:sz w:val="20"/>
+      </w:rPr>
+    </w:lvl>
+    <w:lvl w:ilvl="6" w:tentative="1">
+      <w:start w:val="1"/>
+      <w:numFmt w:val="bullet"/>
+      <w:lvlText w:val=""/>
+      <w:lvlJc w:val="left"/>
+      <w:pPr>
+        <w:tabs>
+          <w:tab w:val="num" w:pos="5040"/>
+        </w:tabs>
+        <w:ind w:left="5040" w:hanging="360"/>
+      </w:pPr>
+      <w:rPr>
+        <w:rFonts w:ascii="Wingdings" w:hAnsi="Wingdings" w:hint="default"/>
+        <w:sz w:val="20"/>
+      </w:rPr>
+    </w:lvl>
+    <w:lvl w:ilvl="7" w:tentative="1">
+      <w:start w:val="1"/>
+      <w:numFmt w:val="bullet"/>
+      <w:lvlText w:val=""/>
+      <w:lvlJc w:val="left"/>
+      <w:pPr>
+        <w:tabs>
+          <w:tab w:val="num" w:pos="5760"/>
+        </w:tabs>
+        <w:ind w:left="5760" w:hanging="360"/>
+      </w:pPr>
+      <w:rPr>
+        <w:rFonts w:ascii="Wingdings" w:hAnsi="Wingdings" w:hint="default"/>
+        <w:sz w:val="20"/>
+      </w:rPr>
+    </w:lvl>
+    <w:lvl w:ilvl="8" w:tentative="1">
+      <w:start w:val="1"/>
+      <w:numFmt w:val="bullet"/>
+      <w:lvlText w:val=""/>
+      <w:lvlJc w:val="left"/>
+      <w:pPr>
+        <w:tabs>
+          <w:tab w:val="num" w:pos="6480"/>
+        </w:tabs>
+        <w:ind w:left="6480" w:hanging="360"/>
+      </w:pPr>
+      <w:rPr>
+        <w:rFonts w:ascii="Wingdings" w:hAnsi="Wingdings" w:hint="default"/>
+        <w:sz w:val="20"/>
+      </w:rPr>
+    </w:lvl>
+  </w:abstractNum>
+  <w:abstractNum w:abstractNumId="10" w15:restartNumberingAfterBreak="0">
+    <w:nsid w:val="52DE5DDB"/>
+    <w:multiLevelType w:val="multilevel"/>
+    <w:tmpl w:val="E1946A92"/>
+    <w:lvl w:ilvl="0">
+      <w:start w:val="1"/>
+      <w:numFmt w:val="bullet"/>
+      <w:lvlText w:val=""/>
+      <w:lvlJc w:val="left"/>
+      <w:pPr>
+        <w:tabs>
+          <w:tab w:val="num" w:pos="720"/>
+        </w:tabs>
+        <w:ind w:left="720" w:hanging="360"/>
+      </w:pPr>
+      <w:rPr>
+        <w:rFonts w:ascii="Symbol" w:hAnsi="Symbol" w:hint="default"/>
+        <w:sz w:val="20"/>
+      </w:rPr>
+    </w:lvl>
+    <w:lvl w:ilvl="1" w:tentative="1">
+      <w:start w:val="1"/>
+      <w:numFmt w:val="bullet"/>
+      <w:lvlText w:val="o"/>
+      <w:lvlJc w:val="left"/>
+      <w:pPr>
+        <w:tabs>
+          <w:tab w:val="num" w:pos="1440"/>
+        </w:tabs>
+        <w:ind w:left="1440" w:hanging="360"/>
+      </w:pPr>
+      <w:rPr>
+        <w:rFonts w:ascii="Courier New" w:hAnsi="Courier New" w:hint="default"/>
+        <w:sz w:val="20"/>
+      </w:rPr>
+    </w:lvl>
+    <w:lvl w:ilvl="2" w:tentative="1">
+      <w:start w:val="1"/>
+      <w:numFmt w:val="bullet"/>
+      <w:lvlText w:val=""/>
+      <w:lvlJc w:val="left"/>
+      <w:pPr>
+        <w:tabs>
+          <w:tab w:val="num" w:pos="2160"/>
+        </w:tabs>
+        <w:ind w:left="2160" w:hanging="360"/>
+      </w:pPr>
+      <w:rPr>
+        <w:rFonts w:ascii="Wingdings" w:hAnsi="Wingdings" w:hint="default"/>
+        <w:sz w:val="20"/>
+      </w:rPr>
+    </w:lvl>
+    <w:lvl w:ilvl="3" w:tentative="1">
+      <w:start w:val="1"/>
+      <w:numFmt w:val="bullet"/>
+      <w:lvlText w:val=""/>
+      <w:lvlJc w:val="left"/>
+      <w:pPr>
+        <w:tabs>
+          <w:tab w:val="num" w:pos="2880"/>
+        </w:tabs>
+        <w:ind w:left="2880" w:hanging="360"/>
+      </w:pPr>
+      <w:rPr>
+        <w:rFonts w:ascii="Wingdings" w:hAnsi="Wingdings" w:hint="default"/>
+        <w:sz w:val="20"/>
+      </w:rPr>
+    </w:lvl>
+    <w:lvl w:ilvl="4" w:tentative="1">
+      <w:start w:val="1"/>
+      <w:numFmt w:val="bullet"/>
+      <w:lvlText w:val=""/>
+      <w:lvlJc w:val="left"/>
+      <w:pPr>
+        <w:tabs>
+          <w:tab w:val="num" w:pos="3600"/>
+        </w:tabs>
+        <w:ind w:left="3600" w:hanging="360"/>
+      </w:pPr>
+      <w:rPr>
+        <w:rFonts w:ascii="Wingdings" w:hAnsi="Wingdings" w:hint="default"/>
+        <w:sz w:val="20"/>
+      </w:rPr>
+    </w:lvl>
+    <w:lvl w:ilvl="5" w:tentative="1">
+      <w:start w:val="1"/>
+      <w:numFmt w:val="bullet"/>
+      <w:lvlText w:val=""/>
+      <w:lvlJc w:val="left"/>
+      <w:pPr>
+        <w:tabs>
+          <w:tab w:val="num" w:pos="4320"/>
+        </w:tabs>
+        <w:ind w:left="4320" w:hanging="360"/>
+      </w:pPr>
+      <w:rPr>
+        <w:rFonts w:ascii="Wingdings" w:hAnsi="Wingdings" w:hint="default"/>
+        <w:sz w:val="20"/>
+      </w:rPr>
+    </w:lvl>
+    <w:lvl w:ilvl="6" w:tentative="1">
+      <w:start w:val="1"/>
+      <w:numFmt w:val="bullet"/>
+      <w:lvlText w:val=""/>
+      <w:lvlJc w:val="left"/>
+      <w:pPr>
+        <w:tabs>
+          <w:tab w:val="num" w:pos="5040"/>
+        </w:tabs>
+        <w:ind w:left="5040" w:hanging="360"/>
+      </w:pPr>
+      <w:rPr>
+        <w:rFonts w:ascii="Wingdings" w:hAnsi="Wingdings" w:hint="default"/>
+        <w:sz w:val="20"/>
+      </w:rPr>
+    </w:lvl>
+    <w:lvl w:ilvl="7" w:tentative="1">
+      <w:start w:val="1"/>
+      <w:numFmt w:val="bullet"/>
+      <w:lvlText w:val=""/>
+      <w:lvlJc w:val="left"/>
+      <w:pPr>
+        <w:tabs>
+          <w:tab w:val="num" w:pos="5760"/>
+        </w:tabs>
+        <w:ind w:left="5760" w:hanging="360"/>
+      </w:pPr>
+      <w:rPr>
+        <w:rFonts w:ascii="Wingdings" w:hAnsi="Wingdings" w:hint="default"/>
+        <w:sz w:val="20"/>
+      </w:rPr>
+    </w:lvl>
+    <w:lvl w:ilvl="8" w:tentative="1">
+      <w:start w:val="1"/>
+      <w:numFmt w:val="bullet"/>
+      <w:lvlText w:val=""/>
+      <w:lvlJc w:val="left"/>
+      <w:pPr>
+        <w:tabs>
+          <w:tab w:val="num" w:pos="6480"/>
+        </w:tabs>
+        <w:ind w:left="6480" w:hanging="360"/>
+      </w:pPr>
+      <w:rPr>
+        <w:rFonts w:ascii="Wingdings" w:hAnsi="Wingdings" w:hint="default"/>
+        <w:sz w:val="20"/>
+      </w:rPr>
+    </w:lvl>
+  </w:abstractNum>
+  <w:abstractNum w:abstractNumId="11" w15:restartNumberingAfterBreak="0">
+    <w:nsid w:val="5AF35459"/>
+    <w:multiLevelType w:val="multilevel"/>
+    <w:tmpl w:val="650E2BBC"/>
+    <w:lvl w:ilvl="0">
+      <w:start w:val="1"/>
+      <w:numFmt w:val="bullet"/>
+      <w:lvlText w:val=""/>
+      <w:lvlJc w:val="left"/>
+      <w:pPr>
+        <w:tabs>
+          <w:tab w:val="num" w:pos="720"/>
+        </w:tabs>
+        <w:ind w:left="720" w:hanging="360"/>
+      </w:pPr>
+      <w:rPr>
+        <w:rFonts w:ascii="Symbol" w:hAnsi="Symbol" w:hint="default"/>
+        <w:sz w:val="20"/>
+      </w:rPr>
+    </w:lvl>
+    <w:lvl w:ilvl="1" w:tentative="1">
+      <w:start w:val="1"/>
+      <w:numFmt w:val="bullet"/>
+      <w:lvlText w:val="o"/>
+      <w:lvlJc w:val="left"/>
+      <w:pPr>
+        <w:tabs>
+          <w:tab w:val="num" w:pos="1440"/>
+        </w:tabs>
+        <w:ind w:left="1440" w:hanging="360"/>
+      </w:pPr>
+      <w:rPr>
+        <w:rFonts w:ascii="Courier New" w:hAnsi="Courier New" w:hint="default"/>
+        <w:sz w:val="20"/>
+      </w:rPr>
+    </w:lvl>
+    <w:lvl w:ilvl="2" w:tentative="1">
+      <w:start w:val="1"/>
+      <w:numFmt w:val="bullet"/>
+      <w:lvlText w:val=""/>
+      <w:lvlJc w:val="left"/>
+      <w:pPr>
+        <w:tabs>
+          <w:tab w:val="num" w:pos="2160"/>
+        </w:tabs>
+        <w:ind w:left="2160" w:hanging="360"/>
+      </w:pPr>
+      <w:rPr>
+        <w:rFonts w:ascii="Wingdings" w:hAnsi="Wingdings" w:hint="default"/>
+        <w:sz w:val="20"/>
+      </w:rPr>
+    </w:lvl>
+    <w:lvl w:ilvl="3" w:tentative="1">
+      <w:start w:val="1"/>
+      <w:numFmt w:val="bullet"/>
+      <w:lvlText w:val=""/>
+      <w:lvlJc w:val="left"/>
+      <w:pPr>
+        <w:tabs>
+          <w:tab w:val="num" w:pos="2880"/>
+        </w:tabs>
+        <w:ind w:left="2880" w:hanging="360"/>
+      </w:pPr>
+      <w:rPr>
+        <w:rFonts w:ascii="Wingdings" w:hAnsi="Wingdings" w:hint="default"/>
+        <w:sz w:val="20"/>
+      </w:rPr>
+    </w:lvl>
+    <w:lvl w:ilvl="4" w:tentative="1">
+      <w:start w:val="1"/>
+      <w:numFmt w:val="bullet"/>
+      <w:lvlText w:val=""/>
+      <w:lvlJc w:val="left"/>
+      <w:pPr>
+        <w:tabs>
+          <w:tab w:val="num" w:pos="3600"/>
+        </w:tabs>
+        <w:ind w:left="3600" w:hanging="360"/>
+      </w:pPr>
+      <w:rPr>
+        <w:rFonts w:ascii="Wingdings" w:hAnsi="Wingdings" w:hint="default"/>
+        <w:sz w:val="20"/>
+      </w:rPr>
+    </w:lvl>
+    <w:lvl w:ilvl="5" w:tentative="1">
+      <w:start w:val="1"/>
+      <w:numFmt w:val="bullet"/>
+      <w:lvlText w:val=""/>
+      <w:lvlJc w:val="left"/>
+      <w:pPr>
+        <w:tabs>
+          <w:tab w:val="num" w:pos="4320"/>
+        </w:tabs>
+        <w:ind w:left="4320" w:hanging="360"/>
+      </w:pPr>
+      <w:rPr>
+        <w:rFonts w:ascii="Wingdings" w:hAnsi="Wingdings" w:hint="default"/>
+        <w:sz w:val="20"/>
+      </w:rPr>
+    </w:lvl>
+    <w:lvl w:ilvl="6" w:tentative="1">
+      <w:start w:val="1"/>
+      <w:numFmt w:val="bullet"/>
+      <w:lvlText w:val=""/>
+      <w:lvlJc w:val="left"/>
+      <w:pPr>
+        <w:tabs>
+          <w:tab w:val="num" w:pos="5040"/>
+        </w:tabs>
+        <w:ind w:left="5040" w:hanging="360"/>
+      </w:pPr>
+      <w:rPr>
+        <w:rFonts w:ascii="Wingdings" w:hAnsi="Wingdings" w:hint="default"/>
+        <w:sz w:val="20"/>
+      </w:rPr>
+    </w:lvl>
+    <w:lvl w:ilvl="7" w:tentative="1">
+      <w:start w:val="1"/>
+      <w:numFmt w:val="bullet"/>
+      <w:lvlText w:val=""/>
+      <w:lvlJc w:val="left"/>
+      <w:pPr>
+        <w:tabs>
+          <w:tab w:val="num" w:pos="5760"/>
+        </w:tabs>
+        <w:ind w:left="5760" w:hanging="360"/>
+      </w:pPr>
+      <w:rPr>
+        <w:rFonts w:ascii="Wingdings" w:hAnsi="Wingdings" w:hint="default"/>
+        <w:sz w:val="20"/>
+      </w:rPr>
+    </w:lvl>
+    <w:lvl w:ilvl="8" w:tentative="1">
+      <w:start w:val="1"/>
+      <w:numFmt w:val="bullet"/>
+      <w:lvlText w:val=""/>
+      <w:lvlJc w:val="left"/>
+      <w:pPr>
+        <w:tabs>
+          <w:tab w:val="num" w:pos="6480"/>
+        </w:tabs>
+        <w:ind w:left="6480" w:hanging="360"/>
+      </w:pPr>
+      <w:rPr>
+        <w:rFonts w:ascii="Wingdings" w:hAnsi="Wingdings" w:hint="default"/>
+        <w:sz w:val="20"/>
+      </w:rPr>
+    </w:lvl>
+  </w:abstractNum>
+  <w:abstractNum w:abstractNumId="12" w15:restartNumberingAfterBreak="0">
+    <w:nsid w:val="5BF80087"/>
+    <w:multiLevelType w:val="multilevel"/>
+    <w:tmpl w:val="C1EE4980"/>
+    <w:lvl w:ilvl="0">
+      <w:start w:val="1"/>
+      <w:numFmt w:val="bullet"/>
+      <w:lvlText w:val=""/>
+      <w:lvlJc w:val="left"/>
+      <w:pPr>
+        <w:tabs>
+          <w:tab w:val="num" w:pos="720"/>
+        </w:tabs>
+        <w:ind w:left="720" w:hanging="360"/>
+      </w:pPr>
+      <w:rPr>
+        <w:rFonts w:ascii="Symbol" w:hAnsi="Symbol" w:hint="default"/>
+        <w:sz w:val="20"/>
+      </w:rPr>
+    </w:lvl>
+    <w:lvl w:ilvl="1" w:tentative="1">
+      <w:start w:val="1"/>
+      <w:numFmt w:val="bullet"/>
+      <w:lvlText w:val="o"/>
+      <w:lvlJc w:val="left"/>
+      <w:pPr>
+        <w:tabs>
+          <w:tab w:val="num" w:pos="1440"/>
+        </w:tabs>
+        <w:ind w:left="1440" w:hanging="360"/>
+      </w:pPr>
+      <w:rPr>
+        <w:rFonts w:ascii="Courier New" w:hAnsi="Courier New" w:hint="default"/>
+        <w:sz w:val="20"/>
+      </w:rPr>
+    </w:lvl>
+    <w:lvl w:ilvl="2" w:tentative="1">
+      <w:start w:val="1"/>
+      <w:numFmt w:val="bullet"/>
+      <w:lvlText w:val=""/>
+      <w:lvlJc w:val="left"/>
+      <w:pPr>
+        <w:tabs>
+          <w:tab w:val="num" w:pos="2160"/>
+        </w:tabs>
+        <w:ind w:left="2160" w:hanging="360"/>
+      </w:pPr>
+      <w:rPr>
+        <w:rFonts w:ascii="Wingdings" w:hAnsi="Wingdings" w:hint="default"/>
+        <w:sz w:val="20"/>
+      </w:rPr>
+    </w:lvl>
+    <w:lvl w:ilvl="3" w:tentative="1">
+      <w:start w:val="1"/>
+      <w:numFmt w:val="bullet"/>
+      <w:lvlText w:val=""/>
+      <w:lvlJc w:val="left"/>
+      <w:pPr>
+        <w:tabs>
+          <w:tab w:val="num" w:pos="2880"/>
+        </w:tabs>
+        <w:ind w:left="2880" w:hanging="360"/>
+      </w:pPr>
+      <w:rPr>
+        <w:rFonts w:ascii="Wingdings" w:hAnsi="Wingdings" w:hint="default"/>
+        <w:sz w:val="20"/>
+      </w:rPr>
+    </w:lvl>
+    <w:lvl w:ilvl="4" w:tentative="1">
+      <w:start w:val="1"/>
+      <w:numFmt w:val="bullet"/>
+      <w:lvlText w:val=""/>
+      <w:lvlJc w:val="left"/>
+      <w:pPr>
+        <w:tabs>
+          <w:tab w:val="num" w:pos="3600"/>
+        </w:tabs>
+        <w:ind w:left="3600" w:hanging="360"/>
+      </w:pPr>
+      <w:rPr>
+        <w:rFonts w:ascii="Wingdings" w:hAnsi="Wingdings" w:hint="default"/>
+        <w:sz w:val="20"/>
+      </w:rPr>
+    </w:lvl>
+    <w:lvl w:ilvl="5" w:tentative="1">
+      <w:start w:val="1"/>
+      <w:numFmt w:val="bullet"/>
+      <w:lvlText w:val=""/>
+      <w:lvlJc w:val="left"/>
+      <w:pPr>
+        <w:tabs>
+          <w:tab w:val="num" w:pos="4320"/>
+        </w:tabs>
+        <w:ind w:left="4320" w:hanging="360"/>
+      </w:pPr>
+      <w:rPr>
+        <w:rFonts w:ascii="Wingdings" w:hAnsi="Wingdings" w:hint="default"/>
+        <w:sz w:val="20"/>
+      </w:rPr>
+    </w:lvl>
+    <w:lvl w:ilvl="6" w:tentative="1">
+      <w:start w:val="1"/>
+      <w:numFmt w:val="bullet"/>
+      <w:lvlText w:val=""/>
+      <w:lvlJc w:val="left"/>
+      <w:pPr>
+        <w:tabs>
+          <w:tab w:val="num" w:pos="5040"/>
+        </w:tabs>
+        <w:ind w:left="5040" w:hanging="360"/>
+      </w:pPr>
+      <w:rPr>
+        <w:rFonts w:ascii="Wingdings" w:hAnsi="Wingdings" w:hint="default"/>
+        <w:sz w:val="20"/>
+      </w:rPr>
+    </w:lvl>
+    <w:lvl w:ilvl="7" w:tentative="1">
+      <w:start w:val="1"/>
+      <w:numFmt w:val="bullet"/>
+      <w:lvlText w:val=""/>
+      <w:lvlJc w:val="left"/>
+      <w:pPr>
+        <w:tabs>
+          <w:tab w:val="num" w:pos="5760"/>
+        </w:tabs>
+        <w:ind w:left="5760" w:hanging="360"/>
+      </w:pPr>
+      <w:rPr>
+        <w:rFonts w:ascii="Wingdings" w:hAnsi="Wingdings" w:hint="default"/>
+        <w:sz w:val="20"/>
+      </w:rPr>
+    </w:lvl>
+    <w:lvl w:ilvl="8" w:tentative="1">
+      <w:start w:val="1"/>
+      <w:numFmt w:val="bullet"/>
+      <w:lvlText w:val=""/>
+      <w:lvlJc w:val="left"/>
+      <w:pPr>
+        <w:tabs>
+          <w:tab w:val="num" w:pos="6480"/>
+        </w:tabs>
+        <w:ind w:left="6480" w:hanging="360"/>
+      </w:pPr>
+      <w:rPr>
+        <w:rFonts w:ascii="Wingdings" w:hAnsi="Wingdings" w:hint="default"/>
+        <w:sz w:val="20"/>
+      </w:rPr>
+    </w:lvl>
+  </w:abstractNum>
+  <w:abstractNum w:abstractNumId="13" w15:restartNumberingAfterBreak="0">
+    <w:nsid w:val="72DF2FBD"/>
+    <w:multiLevelType w:val="multilevel"/>
+    <w:tmpl w:val="3296FBBE"/>
+    <w:lvl w:ilvl="0">
+      <w:start w:val="1"/>
+      <w:numFmt w:val="bullet"/>
+      <w:lvlText w:val=""/>
+      <w:lvlJc w:val="left"/>
+      <w:pPr>
+        <w:tabs>
+          <w:tab w:val="num" w:pos="720"/>
+        </w:tabs>
+        <w:ind w:left="720" w:hanging="360"/>
+      </w:pPr>
+      <w:rPr>
+        <w:rFonts w:ascii="Symbol" w:hAnsi="Symbol" w:hint="default"/>
+        <w:sz w:val="20"/>
+      </w:rPr>
+    </w:lvl>
+    <w:lvl w:ilvl="1" w:tentative="1">
+      <w:start w:val="1"/>
+      <w:numFmt w:val="bullet"/>
+      <w:lvlText w:val="o"/>
+      <w:lvlJc w:val="left"/>
+      <w:pPr>
+        <w:tabs>
+          <w:tab w:val="num" w:pos="1440"/>
+        </w:tabs>
+        <w:ind w:left="1440" w:hanging="360"/>
+      </w:pPr>
+      <w:rPr>
+        <w:rFonts w:ascii="Courier New" w:hAnsi="Courier New" w:hint="default"/>
+        <w:sz w:val="20"/>
+      </w:rPr>
+    </w:lvl>
+    <w:lvl w:ilvl="2" w:tentative="1">
+      <w:start w:val="1"/>
+      <w:numFmt w:val="bullet"/>
+      <w:lvlText w:val=""/>
+      <w:lvlJc w:val="left"/>
+      <w:pPr>
+        <w:tabs>
+          <w:tab w:val="num" w:pos="2160"/>
+        </w:tabs>
+        <w:ind w:left="2160" w:hanging="360"/>
+      </w:pPr>
+      <w:rPr>
+        <w:rFonts w:ascii="Wingdings" w:hAnsi="Wingdings" w:hint="default"/>
+        <w:sz w:val="20"/>
+      </w:rPr>
+    </w:lvl>
+    <w:lvl w:ilvl="3" w:tentative="1">
+      <w:start w:val="1"/>
+      <w:numFmt w:val="bullet"/>
+      <w:lvlText w:val=""/>
+      <w:lvlJc w:val="left"/>
+      <w:pPr>
+        <w:tabs>
+          <w:tab w:val="num" w:pos="2880"/>
+        </w:tabs>
+        <w:ind w:left="2880" w:hanging="360"/>
+      </w:pPr>
+      <w:rPr>
+        <w:rFonts w:ascii="Wingdings" w:hAnsi="Wingdings" w:hint="default"/>
+        <w:sz w:val="20"/>
+      </w:rPr>
+    </w:lvl>
+    <w:lvl w:ilvl="4" w:tentative="1">
+      <w:start w:val="1"/>
+      <w:numFmt w:val="bullet"/>
+      <w:lvlText w:val=""/>
+      <w:lvlJc w:val="left"/>
+      <w:pPr>
+        <w:tabs>
+          <w:tab w:val="num" w:pos="3600"/>
+        </w:tabs>
+        <w:ind w:left="3600" w:hanging="360"/>
+      </w:pPr>
+      <w:rPr>
+        <w:rFonts w:ascii="Wingdings" w:hAnsi="Wingdings" w:hint="default"/>
+        <w:sz w:val="20"/>
+      </w:rPr>
+    </w:lvl>
+    <w:lvl w:ilvl="5" w:tentative="1">
+      <w:start w:val="1"/>
+      <w:numFmt w:val="bullet"/>
+      <w:lvlText w:val=""/>
+      <w:lvlJc w:val="left"/>
+      <w:pPr>
+        <w:tabs>
+          <w:tab w:val="num" w:pos="4320"/>
+        </w:tabs>
+        <w:ind w:left="4320" w:hanging="360"/>
+      </w:pPr>
+      <w:rPr>
+        <w:rFonts w:ascii="Wingdings" w:hAnsi="Wingdings" w:hint="default"/>
+        <w:sz w:val="20"/>
+      </w:rPr>
+    </w:lvl>
+    <w:lvl w:ilvl="6" w:tentative="1">
+      <w:start w:val="1"/>
+      <w:numFmt w:val="bullet"/>
+      <w:lvlText w:val=""/>
+      <w:lvlJc w:val="left"/>
+      <w:pPr>
+        <w:tabs>
+          <w:tab w:val="num" w:pos="5040"/>
+        </w:tabs>
+        <w:ind w:left="5040" w:hanging="360"/>
+      </w:pPr>
+      <w:rPr>
+        <w:rFonts w:ascii="Wingdings" w:hAnsi="Wingdings" w:hint="default"/>
+        <w:sz w:val="20"/>
+      </w:rPr>
+    </w:lvl>
+    <w:lvl w:ilvl="7" w:tentative="1">
+      <w:start w:val="1"/>
+      <w:numFmt w:val="bullet"/>
+      <w:lvlText w:val=""/>
+      <w:lvlJc w:val="left"/>
+      <w:pPr>
+        <w:tabs>
+          <w:tab w:val="num" w:pos="5760"/>
+        </w:tabs>
+        <w:ind w:left="5760" w:hanging="360"/>
+      </w:pPr>
+      <w:rPr>
+        <w:rFonts w:ascii="Wingdings" w:hAnsi="Wingdings" w:hint="default"/>
+        <w:sz w:val="20"/>
+      </w:rPr>
+    </w:lvl>
+    <w:lvl w:ilvl="8" w:tentative="1">
+      <w:start w:val="1"/>
+      <w:numFmt w:val="bullet"/>
+      <w:lvlText w:val=""/>
+      <w:lvlJc w:val="left"/>
+      <w:pPr>
+        <w:tabs>
+          <w:tab w:val="num" w:pos="6480"/>
+        </w:tabs>
+        <w:ind w:left="6480" w:hanging="360"/>
+      </w:pPr>
+      <w:rPr>
+        <w:rFonts w:ascii="Wingdings" w:hAnsi="Wingdings" w:hint="default"/>
+        <w:sz w:val="20"/>
+      </w:rPr>
+    </w:lvl>
+  </w:abstractNum>
+  <w:abstractNum w:abstractNumId="14" w15:restartNumberingAfterBreak="0">
+    <w:nsid w:val="7E1B1968"/>
+    <w:multiLevelType w:val="multilevel"/>
+    <w:tmpl w:val="C02AB296"/>
+    <w:lvl w:ilvl="0">
+      <w:start w:val="1"/>
+      <w:numFmt w:val="bullet"/>
+      <w:lvlText w:val=""/>
+      <w:lvlJc w:val="left"/>
+      <w:pPr>
+        <w:tabs>
+          <w:tab w:val="num" w:pos="720"/>
+        </w:tabs>
+        <w:ind w:left="720" w:hanging="360"/>
+      </w:pPr>
+      <w:rPr>
+        <w:rFonts w:ascii="Symbol" w:hAnsi="Symbol" w:hint="default"/>
+        <w:sz w:val="20"/>
+      </w:rPr>
+    </w:lvl>
+    <w:lvl w:ilvl="1" w:tentative="1">
+      <w:start w:val="1"/>
+      <w:numFmt w:val="bullet"/>
+      <w:lvlText w:val="o"/>
+      <w:lvlJc w:val="left"/>
+      <w:pPr>
+        <w:tabs>
+          <w:tab w:val="num" w:pos="1440"/>
+        </w:tabs>
+        <w:ind w:left="1440" w:hanging="360"/>
+      </w:pPr>
+      <w:rPr>
+        <w:rFonts w:ascii="Courier New" w:hAnsi="Courier New" w:hint="default"/>
+        <w:sz w:val="20"/>
+      </w:rPr>
+    </w:lvl>
+    <w:lvl w:ilvl="2" w:tentative="1">
+      <w:start w:val="1"/>
+      <w:numFmt w:val="bullet"/>
+      <w:lvlText w:val=""/>
+      <w:lvlJc w:val="left"/>
+      <w:pPr>
+        <w:tabs>
+          <w:tab w:val="num" w:pos="2160"/>
+        </w:tabs>
+        <w:ind w:left="2160" w:hanging="360"/>
+      </w:pPr>
+      <w:rPr>
+        <w:rFonts w:ascii="Wingdings" w:hAnsi="Wingdings" w:hint="default"/>
+        <w:sz w:val="20"/>
+      </w:rPr>
+    </w:lvl>
+    <w:lvl w:ilvl="3" w:tentative="1">
+      <w:start w:val="1"/>
+      <w:numFmt w:val="bullet"/>
+      <w:lvlText w:val=""/>
+      <w:lvlJc w:val="left"/>
+      <w:pPr>
+        <w:tabs>
+          <w:tab w:val="num" w:pos="2880"/>
+        </w:tabs>
+        <w:ind w:left="2880" w:hanging="360"/>
+      </w:pPr>
+      <w:rPr>
+        <w:rFonts w:ascii="Wingdings" w:hAnsi="Wingdings" w:hint="default"/>
+        <w:sz w:val="20"/>
+      </w:rPr>
+    </w:lvl>
+    <w:lvl w:ilvl="4" w:tentative="1">
+      <w:start w:val="1"/>
+      <w:numFmt w:val="bullet"/>
+      <w:lvlText w:val=""/>
+      <w:lvlJc w:val="left"/>
+      <w:pPr>
+        <w:tabs>
+          <w:tab w:val="num" w:pos="3600"/>
+        </w:tabs>
+        <w:ind w:left="3600" w:hanging="360"/>
+      </w:pPr>
+      <w:rPr>
+        <w:rFonts w:ascii="Wingdings" w:hAnsi="Wingdings" w:hint="default"/>
+        <w:sz w:val="20"/>
+      </w:rPr>
+    </w:lvl>
+    <w:lvl w:ilvl="5" w:tentative="1">
+      <w:start w:val="1"/>
+      <w:numFmt w:val="bullet"/>
+      <w:lvlText w:val=""/>
+      <w:lvlJc w:val="left"/>
+      <w:pPr>
+        <w:tabs>
+          <w:tab w:val="num" w:pos="4320"/>
+        </w:tabs>
+        <w:ind w:left="4320" w:hanging="360"/>
+      </w:pPr>
+      <w:rPr>
+        <w:rFonts w:ascii="Wingdings" w:hAnsi="Wingdings" w:hint="default"/>
+        <w:sz w:val="20"/>
+      </w:rPr>
+    </w:lvl>
+    <w:lvl w:ilvl="6" w:tentative="1">
+      <w:start w:val="1"/>
+      <w:numFmt w:val="bullet"/>
+      <w:lvlText w:val=""/>
+      <w:lvlJc w:val="left"/>
+      <w:pPr>
+        <w:tabs>
+          <w:tab w:val="num" w:pos="5040"/>
+        </w:tabs>
+        <w:ind w:left="5040" w:hanging="360"/>
+      </w:pPr>
+      <w:rPr>
+        <w:rFonts w:ascii="Wingdings" w:hAnsi="Wingdings" w:hint="default"/>
+        <w:sz w:val="20"/>
+      </w:rPr>
+    </w:lvl>
+    <w:lvl w:ilvl="7" w:tentative="1">
+      <w:start w:val="1"/>
+      <w:numFmt w:val="bullet"/>
+      <w:lvlText w:val=""/>
+      <w:lvlJc w:val="left"/>
+      <w:pPr>
+        <w:tabs>
+          <w:tab w:val="num" w:pos="5760"/>
+        </w:tabs>
+        <w:ind w:left="5760" w:hanging="360"/>
+      </w:pPr>
+      <w:rPr>
+        <w:rFonts w:ascii="Wingdings" w:hAnsi="Wingdings" w:hint="default"/>
+        <w:sz w:val="20"/>
+      </w:rPr>
+    </w:lvl>
+    <w:lvl w:ilvl="8" w:tentative="1">
+      <w:start w:val="1"/>
+      <w:numFmt w:val="bullet"/>
+      <w:lvlText w:val=""/>
+      <w:lvlJc w:val="left"/>
+      <w:pPr>
+        <w:tabs>
+          <w:tab w:val="num" w:pos="6480"/>
+        </w:tabs>
+        <w:ind w:left="6480" w:hanging="360"/>
+      </w:pPr>
+      <w:rPr>
+        <w:rFonts w:ascii="Wingdings" w:hAnsi="Wingdings" w:hint="default"/>
+        <w:sz w:val="20"/>
+      </w:rPr>
+    </w:lvl>
+  </w:abstractNum>
+  <w:num w:numId="1" w16cid:durableId="998315536">
+    <w:abstractNumId w:val="6"/>
+  </w:num>
+  <w:num w:numId="2" w16cid:durableId="1952736125">
+    <w:abstractNumId w:val="2"/>
+  </w:num>
+  <w:num w:numId="3" w16cid:durableId="796097232">
+    <w:abstractNumId w:val="13"/>
+  </w:num>
+  <w:num w:numId="4" w16cid:durableId="513424368">
+    <w:abstractNumId w:val="9"/>
+  </w:num>
+  <w:num w:numId="5" w16cid:durableId="2132555015">
+    <w:abstractNumId w:val="4"/>
+  </w:num>
+  <w:num w:numId="6" w16cid:durableId="1697341318">
+    <w:abstractNumId w:val="1"/>
+  </w:num>
+  <w:num w:numId="7" w16cid:durableId="590479606">
+    <w:abstractNumId w:val="12"/>
+  </w:num>
+  <w:num w:numId="8" w16cid:durableId="1485316659">
+    <w:abstractNumId w:val="14"/>
+  </w:num>
+  <w:num w:numId="9" w16cid:durableId="270473188">
+    <w:abstractNumId w:val="8"/>
+  </w:num>
+  <w:num w:numId="10" w16cid:durableId="179247435">
+    <w:abstractNumId w:val="7"/>
+  </w:num>
+  <w:num w:numId="11" w16cid:durableId="387801870">
+    <w:abstractNumId w:val="0"/>
+  </w:num>
+  <w:num w:numId="12" w16cid:durableId="2089499497">
+    <w:abstractNumId w:val="10"/>
+  </w:num>
+  <w:num w:numId="13" w16cid:durableId="577128603">
+    <w:abstractNumId w:val="11"/>
+  </w:num>
+  <w:num w:numId="14" w16cid:durableId="560094442">
+    <w:abstractNumId w:val="3"/>
+  </w:num>
+  <w:num w:numId="15" w16cid:durableId="1110392073">
+    <w:abstractNumId w:val="5"/>
+  </w:num>
+</w:numbering>
+</file>
+
 <file path=word/styles.xml><?xml version="1.0" encoding="utf-8"?>
-<w:styles xmlns:mc="http://schemas.openxmlformats.org/markup-compatibility/2006" xmlns:r="http://schemas.openxmlformats.org/officeDocument/2006/relationships" xmlns:w="http://schemas.openxmlformats.org/wordprocessingml/2006/main" xmlns:w14="http://schemas.microsoft.com/office/word/2010/wordml" xmlns:w15="http://schemas.microsoft.com/office/word/2012/wordml" xmlns:w16cid="http://schemas.microsoft.com/office/word/2016/wordml/cid" xmlns:w16se="http://schemas.microsoft.com/office/word/2015/wordml/symex" mc:Ignorable="w14 w15 w16se w16cid">
+<w:styles xmlns:mc="http://schemas.openxmlformats.org/markup-compatibility/2006" xmlns:r="http://schemas.openxmlformats.org/officeDocument/2006/relationships" xmlns:w="http://schemas.openxmlformats.org/wordprocessingml/2006/main" xmlns:w14="http://schemas.microsoft.com/office/word/2010/wordml" xmlns:w15="http://schemas.microsoft.com/office/word/2012/wordml" xmlns:w16cex="http://schemas.microsoft.com/office/word/2018/wordml/cex" xmlns:w16cid="http://schemas.microsoft.com/office/word/2016/wordml/cid" xmlns:w16="http://schemas.microsoft.com/office/word/2018/wordml" xmlns:w16sdtdh="http://schemas.microsoft.com/office/word/2020/wordml/sdtdatahash" xmlns:w16se="http://schemas.microsoft.com/office/word/2015/wordml/symex" mc:Ignorable="w14 w15 w16se w16cid w16 w16cex w16sdtdh">
   <w:docDefaults>
     <w:rPrDefault>
       <w:rPr>
@@ -905,7 +5062,7 @@
       </w:pPr>
     </w:pPrDefault>
   </w:docDefaults>
-  <w:latentStyles w:defLockedState="0" w:defUIPriority="99" w:defSemiHidden="0" w:defUnhideWhenUsed="0" w:defQFormat="0" w:count="375">
+  <w:latentStyles w:defLockedState="0" w:defUIPriority="99" w:defSemiHidden="0" w:defUnhideWhenUsed="0" w:defQFormat="0" w:count="376">
     <w:lsdException w:name="Normal" w:uiPriority="0" w:qFormat="1"/>
     <w:lsdException w:name="heading 1" w:uiPriority="9" w:qFormat="1"/>
     <w:lsdException w:name="heading 2" w:semiHidden="1" w:uiPriority="9" w:unhideWhenUsed="1" w:qFormat="1"/>
@@ -1281,6 +5438,7 @@
     <w:lsdException w:name="Smart Hyperlink" w:semiHidden="1" w:unhideWhenUsed="1"/>
     <w:lsdException w:name="Hashtag" w:semiHidden="1" w:unhideWhenUsed="1"/>
     <w:lsdException w:name="Unresolved Mention" w:semiHidden="1" w:unhideWhenUsed="1"/>
+    <w:lsdException w:name="Smart Link" w:semiHidden="1" w:unhideWhenUsed="1"/>
   </w:latentStyles>
   <w:style w:type="paragraph" w:default="1" w:styleId="Normal">
     <w:name w:val="Normal"/>
@@ -1428,6 +5586,17 @@
       <w:color w:val="800080" w:themeColor="followedHyperlink"/>
       <w:u w:val="single"/>
     </w:rPr>
+  </w:style>
+  <w:style w:type="paragraph" w:styleId="ListParagraph">
+    <w:name w:val="List Paragraph"/>
+    <w:basedOn w:val="Normal"/>
+    <w:uiPriority w:val="34"/>
+    <w:qFormat/>
+    <w:rsid w:val="00B25B05"/>
+    <w:pPr>
+      <w:ind w:left="720"/>
+      <w:contextualSpacing/>
+    </w:pPr>
   </w:style>
 </w:styles>
 </file>

--- a/Arden_Assessment_Cover_page (1).docx
+++ b/Arden_Assessment_Cover_page (1).docx
@@ -1,6 +1,6 @@
 
 <file path=word/document.xml><?xml version="1.0" encoding="utf-8"?>
-<w:document xmlns:wpc="http://schemas.microsoft.com/office/word/2010/wordprocessingCanvas" xmlns:cx="http://schemas.microsoft.com/office/drawing/2014/chartex" xmlns:cx1="http://schemas.microsoft.com/office/drawing/2015/9/8/chartex" xmlns:cx2="http://schemas.microsoft.com/office/drawing/2015/10/21/chartex" xmlns:cx3="http://schemas.microsoft.com/office/drawing/2016/5/9/chartex" xmlns:cx4="http://schemas.microsoft.com/office/drawing/2016/5/10/chartex" xmlns:cx5="http://schemas.microsoft.com/office/drawing/2016/5/11/chartex" xmlns:cx6="http://schemas.microsoft.com/office/drawing/2016/5/12/chartex" xmlns:cx7="http://schemas.microsoft.com/office/drawing/2016/5/13/chartex" xmlns:cx8="http://schemas.microsoft.com/office/drawing/2016/5/14/chartex" xmlns:mc="http://schemas.openxmlformats.org/markup-compatibility/2006" xmlns:aink="http://schemas.microsoft.com/office/drawing/2016/ink" xmlns:am3d="http://schemas.microsoft.com/office/drawing/2017/model3d" xmlns:o="urn:schemas-microsoft-com:office:office" xmlns:oel="http://schemas.microsoft.com/office/2019/extlst" xmlns:r="http://schemas.openxmlformats.org/officeDocument/2006/relationships" xmlns:m="http://schemas.openxmlformats.org/officeDocument/2006/math" xmlns:v="urn:schemas-microsoft-com:vml" xmlns:wp14="http://schemas.microsoft.com/office/word/2010/wordprocessingDrawing" xmlns:wp="http://schemas.openxmlformats.org/drawingml/2006/wordprocessingDrawing" xmlns:w10="urn:schemas-microsoft-com:office:word" xmlns:w="http://schemas.openxmlformats.org/wordprocessingml/2006/main" xmlns:w14="http://schemas.microsoft.com/office/word/2010/wordml" xmlns:w15="http://schemas.microsoft.com/office/word/2012/wordml" xmlns:w16cex="http://schemas.microsoft.com/office/word/2018/wordml/cex" xmlns:w16cid="http://schemas.microsoft.com/office/word/2016/wordml/cid" xmlns:w16="http://schemas.microsoft.com/office/word/2018/wordml" xmlns:w16sdtdh="http://schemas.microsoft.com/office/word/2020/wordml/sdtdatahash" xmlns:w16se="http://schemas.microsoft.com/office/word/2015/wordml/symex" xmlns:wpg="http://schemas.microsoft.com/office/word/2010/wordprocessingGroup" xmlns:wpi="http://schemas.microsoft.com/office/word/2010/wordprocessingInk" xmlns:wne="http://schemas.microsoft.com/office/word/2006/wordml" xmlns:wps="http://schemas.microsoft.com/office/word/2010/wordprocessingShape" mc:Ignorable="w14 w15 w16se w16cid w16 w16cex w16sdtdh wp14">
+<w:document xmlns:wpc="http://schemas.microsoft.com/office/word/2010/wordprocessingCanvas" xmlns:cx="http://schemas.microsoft.com/office/drawing/2014/chartex" xmlns:cx1="http://schemas.microsoft.com/office/drawing/2015/9/8/chartex" xmlns:cx2="http://schemas.microsoft.com/office/drawing/2015/10/21/chartex" xmlns:cx3="http://schemas.microsoft.com/office/drawing/2016/5/9/chartex" xmlns:cx4="http://schemas.microsoft.com/office/drawing/2016/5/10/chartex" xmlns:cx5="http://schemas.microsoft.com/office/drawing/2016/5/11/chartex" xmlns:cx6="http://schemas.microsoft.com/office/drawing/2016/5/12/chartex" xmlns:cx7="http://schemas.microsoft.com/office/drawing/2016/5/13/chartex" xmlns:cx8="http://schemas.microsoft.com/office/drawing/2016/5/14/chartex" xmlns:mc="http://schemas.openxmlformats.org/markup-compatibility/2006" xmlns:aink="http://schemas.microsoft.com/office/drawing/2016/ink" xmlns:am3d="http://schemas.microsoft.com/office/drawing/2017/model3d" xmlns:o="urn:schemas-microsoft-com:office:office" xmlns:oel="http://schemas.microsoft.com/office/2019/extlst" xmlns:r="http://schemas.openxmlformats.org/officeDocument/2006/relationships" xmlns:m="http://schemas.openxmlformats.org/officeDocument/2006/math" xmlns:v="urn:schemas-microsoft-com:vml" xmlns:wp14="http://schemas.microsoft.com/office/word/2010/wordprocessingDrawing" xmlns:wp="http://schemas.openxmlformats.org/drawingml/2006/wordprocessingDrawing" xmlns:w10="urn:schemas-microsoft-com:office:word" xmlns:w="http://schemas.openxmlformats.org/wordprocessingml/2006/main" xmlns:w14="http://schemas.microsoft.com/office/word/2010/wordml" xmlns:w15="http://schemas.microsoft.com/office/word/2012/wordml" xmlns:w16cex="http://schemas.microsoft.com/office/word/2018/wordml/cex" xmlns:w16cid="http://schemas.microsoft.com/office/word/2016/wordml/cid" xmlns:w16="http://schemas.microsoft.com/office/word/2018/wordml" xmlns:w16du="http://schemas.microsoft.com/office/word/2023/wordml/word16du" xmlns:w16sdtdh="http://schemas.microsoft.com/office/word/2020/wordml/sdtdatahash" xmlns:w16se="http://schemas.microsoft.com/office/word/2015/wordml/symex" xmlns:wpg="http://schemas.microsoft.com/office/word/2010/wordprocessingGroup" xmlns:wpi="http://schemas.microsoft.com/office/word/2010/wordprocessingInk" xmlns:wne="http://schemas.microsoft.com/office/word/2006/wordml" xmlns:wps="http://schemas.microsoft.com/office/word/2010/wordprocessingShape" mc:Ignorable="w14 w15 w16se w16cid w16 w16cex w16sdtdh w16du wp14">
   <w:body>
     <w:p>
       <w:r>
@@ -744,12 +744,83 @@
         <w:spacing w:before="100" w:beforeAutospacing="1" w:after="100" w:afterAutospacing="1" w:line="240" w:lineRule="auto"/>
         <w:outlineLvl w:val="1"/>
         <w:rPr>
+          <w:rFonts w:ascii="Times New Roman" w:eastAsia="Times New Roman" w:hAnsi="Times New Roman" w:cs="Times New Roman" w:hint="cs"/>
+          <w:b/>
+          <w:bCs/>
+          <w:sz w:val="36"/>
+          <w:szCs w:val="36"/>
+          <w:rtl/>
+          <w:lang w:val="en-US" w:bidi="ar-EG"/>
+        </w:rPr>
+      </w:pPr>
+    </w:p>
+    <w:p>
+      <w:pPr>
+        <w:spacing w:before="100" w:beforeAutospacing="1" w:after="100" w:afterAutospacing="1" w:line="240" w:lineRule="auto"/>
+        <w:outlineLvl w:val="1"/>
+        <w:rPr>
           <w:rFonts w:ascii="Times New Roman" w:eastAsia="Times New Roman" w:hAnsi="Times New Roman" w:cs="Times New Roman"/>
           <w:b/>
           <w:bCs/>
           <w:sz w:val="36"/>
           <w:szCs w:val="36"/>
-          <w:lang w:val="en-EG"/>
+          <w:lang w:val="en-US"/>
+        </w:rPr>
+      </w:pPr>
+    </w:p>
+    <w:p>
+      <w:pPr>
+        <w:spacing w:before="100" w:beforeAutospacing="1" w:after="100" w:afterAutospacing="1" w:line="240" w:lineRule="auto"/>
+        <w:outlineLvl w:val="1"/>
+        <w:rPr>
+          <w:rFonts w:ascii="Times New Roman" w:eastAsia="Times New Roman" w:hAnsi="Times New Roman" w:cs="Times New Roman"/>
+          <w:b/>
+          <w:bCs/>
+          <w:sz w:val="36"/>
+          <w:szCs w:val="36"/>
+          <w:lang w:val="en-US"/>
+        </w:rPr>
+      </w:pPr>
+    </w:p>
+    <w:p>
+      <w:pPr>
+        <w:spacing w:before="100" w:beforeAutospacing="1" w:after="100" w:afterAutospacing="1" w:line="240" w:lineRule="auto"/>
+        <w:outlineLvl w:val="1"/>
+        <w:rPr>
+          <w:rFonts w:ascii="Times New Roman" w:eastAsia="Times New Roman" w:hAnsi="Times New Roman" w:cs="Times New Roman"/>
+          <w:b/>
+          <w:bCs/>
+          <w:sz w:val="36"/>
+          <w:szCs w:val="36"/>
+          <w:lang w:val="en-US"/>
+        </w:rPr>
+      </w:pPr>
+    </w:p>
+    <w:p>
+      <w:pPr>
+        <w:spacing w:before="100" w:beforeAutospacing="1" w:after="100" w:afterAutospacing="1" w:line="240" w:lineRule="auto"/>
+        <w:outlineLvl w:val="1"/>
+        <w:rPr>
+          <w:rFonts w:ascii="Times New Roman" w:eastAsia="Times New Roman" w:hAnsi="Times New Roman" w:cs="Times New Roman"/>
+          <w:b/>
+          <w:bCs/>
+          <w:sz w:val="36"/>
+          <w:szCs w:val="36"/>
+          <w:lang w:val="en-US"/>
+        </w:rPr>
+      </w:pPr>
+    </w:p>
+    <w:p>
+      <w:pPr>
+        <w:spacing w:before="100" w:beforeAutospacing="1" w:after="100" w:afterAutospacing="1" w:line="240" w:lineRule="auto"/>
+        <w:outlineLvl w:val="1"/>
+        <w:rPr>
+          <w:rFonts w:ascii="Times New Roman" w:eastAsia="Times New Roman" w:hAnsi="Times New Roman" w:cs="Times New Roman"/>
+          <w:b/>
+          <w:bCs/>
+          <w:sz w:val="36"/>
+          <w:szCs w:val="36"/>
+          <w:lang/>
         </w:rPr>
       </w:pPr>
       <w:r>
@@ -759,23 +830,20 @@
           <w:bCs/>
           <w:sz w:val="36"/>
           <w:szCs w:val="36"/>
-          <w:lang w:val="en-EG"/>
+          <w:lang/>
         </w:rPr>
-        <w:lastRenderedPageBreak/>
         <w:t>Network Security Configuration Report</w:t>
       </w:r>
     </w:p>
     <w:p>
       <w:pPr>
-        <w:spacing w:before="100" w:beforeAutospacing="1" w:after="100" w:afterAutospacing="1" w:line="240" w:lineRule="auto"/>
-        <w:outlineLvl w:val="2"/>
         <w:rPr>
           <w:rFonts w:ascii="Times New Roman" w:eastAsia="Times New Roman" w:hAnsi="Times New Roman" w:cs="Times New Roman"/>
           <w:b/>
           <w:bCs/>
           <w:sz w:val="27"/>
           <w:szCs w:val="27"/>
-          <w:lang w:val="en-EG"/>
+          <w:lang w:val="en-US"/>
         </w:rPr>
       </w:pPr>
       <w:r>
@@ -785,231 +853,20 @@
           <w:bCs/>
           <w:sz w:val="27"/>
           <w:szCs w:val="27"/>
-          <w:lang w:val="en-EG"/>
+          <w:lang w:val="en-US"/>
         </w:rPr>
-        <w:t>1. Executive Summary</w:t>
+        <w:t xml:space="preserve">Introduction </w:t>
       </w:r>
     </w:p>
     <w:p>
       <w:pPr>
-        <w:spacing w:before="100" w:beforeAutospacing="1" w:after="100" w:afterAutospacing="1" w:line="240" w:lineRule="auto"/>
-        <w:rPr>
-          <w:rFonts w:ascii="Times New Roman" w:eastAsia="Times New Roman" w:hAnsi="Times New Roman" w:cs="Times New Roman"/>
-          <w:sz w:val="24"/>
-          <w:szCs w:val="24"/>
-          <w:lang w:val="en-EG"/>
-        </w:rPr>
-      </w:pPr>
-      <w:r>
-        <w:rPr>
-          <w:rFonts w:ascii="Times New Roman" w:eastAsia="Times New Roman" w:hAnsi="Times New Roman" w:cs="Times New Roman"/>
-          <w:sz w:val="24"/>
-          <w:szCs w:val="24"/>
-          <w:lang w:val="en-EG"/>
-        </w:rPr>
-        <w:t>Provide a brief overview of the report, including the purpose, scope, and summary of findings and recommendations.</w:t>
-      </w:r>
-    </w:p>
-    <w:p>
-      <w:pPr>
-        <w:spacing w:before="100" w:beforeAutospacing="1" w:after="100" w:afterAutospacing="1" w:line="240" w:lineRule="auto"/>
-        <w:outlineLvl w:val="3"/>
-        <w:rPr>
-          <w:rFonts w:ascii="Times New Roman" w:eastAsia="Times New Roman" w:hAnsi="Times New Roman" w:cs="Times New Roman"/>
-          <w:b/>
-          <w:bCs/>
-          <w:sz w:val="24"/>
-          <w:szCs w:val="24"/>
-          <w:lang w:val="en-EG"/>
-        </w:rPr>
-      </w:pPr>
-      <w:r>
-        <w:rPr>
-          <w:rFonts w:ascii="Times New Roman" w:eastAsia="Times New Roman" w:hAnsi="Times New Roman" w:cs="Times New Roman"/>
-          <w:b/>
-          <w:bCs/>
-          <w:sz w:val="24"/>
-          <w:szCs w:val="24"/>
-          <w:lang w:val="en-EG"/>
-        </w:rPr>
-        <w:t>1.1 Purpose</w:t>
-      </w:r>
-    </w:p>
-    <w:p>
-      <w:pPr>
-        <w:spacing w:before="100" w:beforeAutospacing="1" w:after="100" w:afterAutospacing="1" w:line="240" w:lineRule="auto"/>
-        <w:rPr>
-          <w:rFonts w:ascii="Times New Roman" w:eastAsia="Times New Roman" w:hAnsi="Times New Roman" w:cs="Times New Roman"/>
-          <w:sz w:val="24"/>
-          <w:szCs w:val="24"/>
-          <w:lang w:val="en-EG"/>
-        </w:rPr>
-      </w:pPr>
-      <w:r>
-        <w:rPr>
-          <w:rFonts w:ascii="Times New Roman" w:eastAsia="Times New Roman" w:hAnsi="Times New Roman" w:cs="Times New Roman"/>
-          <w:sz w:val="24"/>
-          <w:szCs w:val="24"/>
-          <w:lang w:val="en-EG"/>
-        </w:rPr>
-        <w:t>Implementing new network security solution for and existing infrastructure ,besides initiating new site for the company</w:t>
-      </w:r>
-    </w:p>
-    <w:p>
-      <w:pPr>
-        <w:spacing w:before="100" w:beforeAutospacing="1" w:after="100" w:afterAutospacing="1" w:line="240" w:lineRule="auto"/>
-        <w:outlineLvl w:val="3"/>
-        <w:rPr>
-          <w:rFonts w:ascii="Times New Roman" w:eastAsia="Times New Roman" w:hAnsi="Times New Roman" w:cs="Times New Roman"/>
-          <w:b/>
-          <w:bCs/>
-          <w:sz w:val="24"/>
-          <w:szCs w:val="24"/>
-          <w:lang w:val="en-EG"/>
-        </w:rPr>
-      </w:pPr>
-      <w:r>
-        <w:rPr>
-          <w:rFonts w:ascii="Times New Roman" w:eastAsia="Times New Roman" w:hAnsi="Times New Roman" w:cs="Times New Roman"/>
-          <w:b/>
-          <w:bCs/>
-          <w:sz w:val="24"/>
-          <w:szCs w:val="24"/>
-          <w:lang w:val="en-EG"/>
-        </w:rPr>
-        <w:t>1.2 Scope</w:t>
-      </w:r>
-    </w:p>
-    <w:p>
-      <w:pPr>
-        <w:spacing w:before="100" w:beforeAutospacing="1" w:after="100" w:afterAutospacing="1" w:line="240" w:lineRule="auto"/>
-        <w:rPr>
-          <w:rFonts w:ascii="Times New Roman" w:eastAsia="Times New Roman" w:hAnsi="Times New Roman" w:cs="Times New Roman"/>
-          <w:sz w:val="24"/>
-          <w:szCs w:val="24"/>
-          <w:lang w:val="en-EG"/>
-        </w:rPr>
-      </w:pPr>
-      <w:r>
-        <w:rPr>
-          <w:rFonts w:ascii="Times New Roman" w:eastAsia="Times New Roman" w:hAnsi="Times New Roman" w:cs="Times New Roman"/>
-          <w:sz w:val="24"/>
-          <w:szCs w:val="24"/>
-          <w:lang w:val="en-EG"/>
-        </w:rPr>
-        <w:t>Reviewing the current security flows and implementing all necessary security configurations</w:t>
-      </w:r>
-      <w:r>
-        <w:rPr>
-          <w:rFonts w:ascii="Times New Roman" w:eastAsia="Times New Roman" w:hAnsi="Times New Roman" w:cs="Times New Roman"/>
-          <w:sz w:val="24"/>
-          <w:szCs w:val="24"/>
-          <w:lang w:val="en-EG"/>
-        </w:rPr>
-        <w:t xml:space="preserve"> for the current network infrastructure </w:t>
-      </w:r>
-    </w:p>
-    <w:p>
-      <w:pPr>
-        <w:spacing w:before="100" w:beforeAutospacing="1" w:after="100" w:afterAutospacing="1" w:line="240" w:lineRule="auto"/>
-        <w:outlineLvl w:val="3"/>
-        <w:rPr>
-          <w:rFonts w:ascii="Times New Roman" w:eastAsia="Times New Roman" w:hAnsi="Times New Roman" w:cs="Times New Roman"/>
-          <w:b/>
-          <w:bCs/>
-          <w:sz w:val="24"/>
-          <w:szCs w:val="24"/>
-          <w:lang w:val="en-EG"/>
-        </w:rPr>
-      </w:pPr>
-      <w:r>
-        <w:rPr>
-          <w:rFonts w:ascii="Times New Roman" w:eastAsia="Times New Roman" w:hAnsi="Times New Roman" w:cs="Times New Roman"/>
-          <w:b/>
-          <w:bCs/>
-          <w:sz w:val="24"/>
-          <w:szCs w:val="24"/>
-          <w:lang w:val="en-EG"/>
-        </w:rPr>
-        <w:t>1.3 Summary of Findings</w:t>
-      </w:r>
-    </w:p>
-    <w:p>
-      <w:pPr>
-        <w:spacing w:before="100" w:beforeAutospacing="1" w:after="100" w:afterAutospacing="1" w:line="240" w:lineRule="auto"/>
-        <w:rPr>
-          <w:rFonts w:ascii="Times New Roman" w:eastAsia="Times New Roman" w:hAnsi="Times New Roman" w:cs="Times New Roman"/>
-          <w:sz w:val="24"/>
-          <w:szCs w:val="24"/>
-          <w:lang w:val="en-EG"/>
-        </w:rPr>
-      </w:pPr>
-      <w:r>
-        <w:rPr>
-          <w:rFonts w:ascii="Times New Roman" w:eastAsia="Times New Roman" w:hAnsi="Times New Roman" w:cs="Times New Roman"/>
-          <w:sz w:val="24"/>
-          <w:szCs w:val="24"/>
-          <w:lang w:val="en-EG"/>
-        </w:rPr>
-        <w:t>Summarize the key findings of the network security assessment.</w:t>
-      </w:r>
-    </w:p>
-    <w:p>
-      <w:pPr>
-        <w:spacing w:before="100" w:beforeAutospacing="1" w:after="100" w:afterAutospacing="1" w:line="240" w:lineRule="auto"/>
-        <w:outlineLvl w:val="3"/>
-        <w:rPr>
-          <w:rFonts w:ascii="Times New Roman" w:eastAsia="Times New Roman" w:hAnsi="Times New Roman" w:cs="Times New Roman"/>
-          <w:b/>
-          <w:bCs/>
-          <w:sz w:val="24"/>
-          <w:szCs w:val="24"/>
-          <w:lang w:val="en-EG"/>
-        </w:rPr>
-      </w:pPr>
-      <w:r>
-        <w:rPr>
-          <w:rFonts w:ascii="Times New Roman" w:eastAsia="Times New Roman" w:hAnsi="Times New Roman" w:cs="Times New Roman"/>
-          <w:b/>
-          <w:bCs/>
-          <w:sz w:val="24"/>
-          <w:szCs w:val="24"/>
-          <w:lang w:val="en-EG"/>
-        </w:rPr>
-        <w:t>1.4 Recommendations</w:t>
-      </w:r>
-    </w:p>
-    <w:p>
-      <w:pPr>
-        <w:spacing w:before="100" w:beforeAutospacing="1" w:after="100" w:afterAutospacing="1" w:line="240" w:lineRule="auto"/>
-        <w:rPr>
-          <w:rFonts w:ascii="Times New Roman" w:eastAsia="Times New Roman" w:hAnsi="Times New Roman" w:cs="Times New Roman"/>
-          <w:sz w:val="24"/>
-          <w:szCs w:val="24"/>
-          <w:lang w:val="en-EG"/>
-        </w:rPr>
-      </w:pPr>
-      <w:r>
-        <w:rPr>
-          <w:rFonts w:ascii="Times New Roman" w:eastAsia="Times New Roman" w:hAnsi="Times New Roman" w:cs="Times New Roman"/>
-          <w:sz w:val="24"/>
-          <w:szCs w:val="24"/>
-          <w:lang w:val="en-EG"/>
-        </w:rPr>
-        <w:t>Provide a brief summary of the recommendations based on the findings.</w:t>
-      </w:r>
-    </w:p>
-    <w:p>
-      <w:pPr>
-        <w:spacing w:before="100" w:beforeAutospacing="1" w:after="100" w:afterAutospacing="1" w:line="240" w:lineRule="auto"/>
-        <w:outlineLvl w:val="2"/>
         <w:rPr>
           <w:rFonts w:ascii="Times New Roman" w:eastAsia="Times New Roman" w:hAnsi="Times New Roman" w:cs="Times New Roman"/>
           <w:b/>
           <w:bCs/>
           <w:sz w:val="27"/>
           <w:szCs w:val="27"/>
-          <w:lang w:val="en-EG"/>
+          <w:lang w:val="en-US" w:bidi="ar-EG"/>
         </w:rPr>
       </w:pPr>
       <w:r>
@@ -1019,44 +876,11 @@
           <w:bCs/>
           <w:sz w:val="27"/>
           <w:szCs w:val="27"/>
-          <w:lang w:val="en-EG"/>
+          <w:lang w:val="en-US"/>
         </w:rPr>
-        <w:t>2. Introduction</w:t>
+        <w:t xml:space="preserve">The reports </w:t>
       </w:r>
-    </w:p>
-    <w:p>
-      <w:pPr>
-        <w:spacing w:before="100" w:beforeAutospacing="1" w:after="100" w:afterAutospacing="1" w:line="240" w:lineRule="auto"/>
-        <w:rPr>
-          <w:rFonts w:ascii="Times New Roman" w:eastAsia="Times New Roman" w:hAnsi="Times New Roman" w:cs="Times New Roman"/>
-          <w:sz w:val="24"/>
-          <w:szCs w:val="24"/>
-          <w:lang w:val="en-EG"/>
-        </w:rPr>
-      </w:pPr>
-      <w:r>
-        <w:rPr>
-          <w:rFonts w:ascii="Times New Roman" w:eastAsia="Times New Roman" w:hAnsi="Times New Roman" w:cs="Times New Roman"/>
-          <w:sz w:val="24"/>
-          <w:szCs w:val="24"/>
-          <w:lang w:val="en-EG"/>
-        </w:rPr>
-        <w:t>Describe the background of the company, the importance of network security, and the objectives of the network security assessment.</w:t>
-      </w:r>
-    </w:p>
-    <w:p>
-      <w:pPr>
-        <w:spacing w:before="100" w:beforeAutospacing="1" w:after="100" w:afterAutospacing="1" w:line="240" w:lineRule="auto"/>
-        <w:outlineLvl w:val="2"/>
-        <w:rPr>
-          <w:rFonts w:ascii="Times New Roman" w:eastAsia="Times New Roman" w:hAnsi="Times New Roman" w:cs="Times New Roman"/>
-          <w:b/>
-          <w:bCs/>
-          <w:sz w:val="27"/>
-          <w:szCs w:val="27"/>
-          <w:lang w:val="en-EG"/>
-        </w:rPr>
-      </w:pPr>
+      <w:proofErr w:type="gramStart"/>
       <w:r>
         <w:rPr>
           <w:rFonts w:ascii="Times New Roman" w:eastAsia="Times New Roman" w:hAnsi="Times New Roman" w:cs="Times New Roman"/>
@@ -1064,395 +888,11 @@
           <w:bCs/>
           <w:sz w:val="27"/>
           <w:szCs w:val="27"/>
-          <w:lang w:val="en-EG"/>
+          <w:lang w:val="en-US"/>
         </w:rPr>
-        <w:t>3. Current Network Configuration</w:t>
+        <w:t>includes</w:t>
       </w:r>
-    </w:p>
-    <w:p>
-      <w:pPr>
-        <w:spacing w:before="100" w:beforeAutospacing="1" w:after="100" w:afterAutospacing="1" w:line="240" w:lineRule="auto"/>
-        <w:rPr>
-          <w:rFonts w:ascii="Times New Roman" w:eastAsia="Times New Roman" w:hAnsi="Times New Roman" w:cs="Times New Roman"/>
-          <w:sz w:val="24"/>
-          <w:szCs w:val="24"/>
-          <w:lang w:val="en-EG"/>
-        </w:rPr>
-      </w:pPr>
-      <w:r>
-        <w:rPr>
-          <w:rFonts w:ascii="Times New Roman" w:eastAsia="Times New Roman" w:hAnsi="Times New Roman" w:cs="Times New Roman"/>
-          <w:sz w:val="24"/>
-          <w:szCs w:val="24"/>
-          <w:lang w:val="en-EG"/>
-        </w:rPr>
-        <w:t>Current network configuration is not implemneting any type of security configurations nesides not following and security standards policy.</w:t>
-      </w:r>
-    </w:p>
-    <w:p>
-      <w:pPr>
-        <w:pStyle w:val="ListParagraph"/>
-        <w:numPr>
-          <w:ilvl w:val="0"/>
-          <w:numId w:val="15"/>
-        </w:numPr>
-        <w:spacing w:before="100" w:beforeAutospacing="1" w:after="100" w:afterAutospacing="1" w:line="240" w:lineRule="auto"/>
-        <w:rPr>
-          <w:rFonts w:ascii="Times New Roman" w:eastAsia="Times New Roman" w:hAnsi="Times New Roman" w:cs="Times New Roman"/>
-          <w:sz w:val="24"/>
-          <w:szCs w:val="24"/>
-          <w:lang w:val="en-EG"/>
-        </w:rPr>
-      </w:pPr>
-      <w:r>
-        <w:rPr>
-          <w:rFonts w:ascii="Times New Roman" w:eastAsia="Times New Roman" w:hAnsi="Times New Roman" w:cs="Times New Roman"/>
-          <w:sz w:val="24"/>
-          <w:szCs w:val="24"/>
-          <w:lang w:val="en-EG"/>
-        </w:rPr>
-        <w:t xml:space="preserve">Routing is not implemented between network segments </w:t>
-      </w:r>
-    </w:p>
-    <w:p>
-      <w:pPr>
-        <w:pStyle w:val="ListParagraph"/>
-        <w:numPr>
-          <w:ilvl w:val="0"/>
-          <w:numId w:val="15"/>
-        </w:numPr>
-        <w:spacing w:before="100" w:beforeAutospacing="1" w:after="100" w:afterAutospacing="1" w:line="240" w:lineRule="auto"/>
-        <w:rPr>
-          <w:rFonts w:ascii="Times New Roman" w:eastAsia="Times New Roman" w:hAnsi="Times New Roman" w:cs="Times New Roman"/>
-          <w:sz w:val="24"/>
-          <w:szCs w:val="24"/>
-          <w:lang w:val="en-EG"/>
-        </w:rPr>
-      </w:pPr>
-      <w:r>
-        <w:rPr>
-          <w:rFonts w:ascii="Times New Roman" w:eastAsia="Times New Roman" w:hAnsi="Times New Roman" w:cs="Times New Roman"/>
-          <w:sz w:val="24"/>
-          <w:szCs w:val="24"/>
-          <w:lang w:val="en-EG"/>
-        </w:rPr>
-        <w:t>Switching is not implemented properly (no vlans ,not stp nothing is implemented in regards to the security best practice policy )</w:t>
-      </w:r>
-    </w:p>
-    <w:p>
-      <w:pPr>
-        <w:pStyle w:val="ListParagraph"/>
-        <w:numPr>
-          <w:ilvl w:val="0"/>
-          <w:numId w:val="15"/>
-        </w:numPr>
-        <w:spacing w:before="100" w:beforeAutospacing="1" w:after="100" w:afterAutospacing="1" w:line="240" w:lineRule="auto"/>
-        <w:rPr>
-          <w:rFonts w:ascii="Times New Roman" w:eastAsia="Times New Roman" w:hAnsi="Times New Roman" w:cs="Times New Roman"/>
-          <w:sz w:val="24"/>
-          <w:szCs w:val="24"/>
-          <w:lang w:val="en-EG"/>
-        </w:rPr>
-      </w:pPr>
-      <w:r>
-        <w:rPr>
-          <w:rFonts w:ascii="Times New Roman" w:eastAsia="Times New Roman" w:hAnsi="Times New Roman" w:cs="Times New Roman"/>
-          <w:sz w:val="24"/>
-          <w:szCs w:val="24"/>
-          <w:lang w:val="en-EG"/>
-        </w:rPr>
-        <w:t xml:space="preserve">No Management vlan </w:t>
-      </w:r>
-    </w:p>
-    <w:p>
-      <w:pPr>
-        <w:pStyle w:val="ListParagraph"/>
-        <w:numPr>
-          <w:ilvl w:val="0"/>
-          <w:numId w:val="15"/>
-        </w:numPr>
-        <w:spacing w:before="100" w:beforeAutospacing="1" w:after="100" w:afterAutospacing="1" w:line="240" w:lineRule="auto"/>
-        <w:rPr>
-          <w:rFonts w:ascii="Times New Roman" w:eastAsia="Times New Roman" w:hAnsi="Times New Roman" w:cs="Times New Roman"/>
-          <w:sz w:val="24"/>
-          <w:szCs w:val="24"/>
-          <w:lang w:val="en-EG"/>
-        </w:rPr>
-      </w:pPr>
-      <w:r>
-        <w:rPr>
-          <w:rFonts w:ascii="Times New Roman" w:eastAsia="Times New Roman" w:hAnsi="Times New Roman" w:cs="Times New Roman"/>
-          <w:sz w:val="24"/>
-          <w:szCs w:val="24"/>
-          <w:lang w:val="en-EG"/>
-        </w:rPr>
-        <w:t xml:space="preserve">Access lists is not implemented </w:t>
-      </w:r>
-    </w:p>
-    <w:p>
-      <w:pPr>
-        <w:pStyle w:val="ListParagraph"/>
-        <w:numPr>
-          <w:ilvl w:val="0"/>
-          <w:numId w:val="15"/>
-        </w:numPr>
-        <w:spacing w:before="100" w:beforeAutospacing="1" w:after="100" w:afterAutospacing="1" w:line="240" w:lineRule="auto"/>
-        <w:rPr>
-          <w:rFonts w:ascii="Times New Roman" w:eastAsia="Times New Roman" w:hAnsi="Times New Roman" w:cs="Times New Roman"/>
-          <w:sz w:val="24"/>
-          <w:szCs w:val="24"/>
-          <w:lang w:val="en-EG"/>
-        </w:rPr>
-      </w:pPr>
-      <w:r>
-        <w:rPr>
-          <w:rFonts w:ascii="Times New Roman" w:eastAsia="Times New Roman" w:hAnsi="Times New Roman" w:cs="Times New Roman"/>
-          <w:sz w:val="24"/>
-          <w:szCs w:val="24"/>
-          <w:lang w:val="en-EG"/>
-        </w:rPr>
-        <w:t xml:space="preserve">Poor network segmentation </w:t>
-      </w:r>
-    </w:p>
-    <w:p>
-      <w:pPr>
-        <w:spacing w:before="100" w:beforeAutospacing="1" w:after="100" w:afterAutospacing="1" w:line="240" w:lineRule="auto"/>
-        <w:outlineLvl w:val="3"/>
-        <w:rPr>
-          <w:rFonts w:ascii="Times New Roman" w:eastAsia="Times New Roman" w:hAnsi="Times New Roman" w:cs="Times New Roman"/>
-          <w:b/>
-          <w:bCs/>
-          <w:sz w:val="24"/>
-          <w:szCs w:val="24"/>
-          <w:lang w:val="en-EG"/>
-        </w:rPr>
-      </w:pPr>
-      <w:r>
-        <w:rPr>
-          <w:rFonts w:ascii="Times New Roman" w:eastAsia="Times New Roman" w:hAnsi="Times New Roman" w:cs="Times New Roman"/>
-          <w:b/>
-          <w:bCs/>
-          <w:sz w:val="24"/>
-          <w:szCs w:val="24"/>
-          <w:lang w:val="en-EG"/>
-        </w:rPr>
-        <w:t>3.1 Network Topology</w:t>
-      </w:r>
-    </w:p>
-    <w:p>
-      <w:pPr>
-        <w:numPr>
-          <w:ilvl w:val="0"/>
-          <w:numId w:val="1"/>
-        </w:numPr>
-        <w:spacing w:before="100" w:beforeAutospacing="1" w:after="100" w:afterAutospacing="1" w:line="240" w:lineRule="auto"/>
-        <w:rPr>
-          <w:rFonts w:ascii="Times New Roman" w:eastAsia="Times New Roman" w:hAnsi="Times New Roman" w:cs="Times New Roman"/>
-          <w:sz w:val="24"/>
-          <w:szCs w:val="24"/>
-          <w:lang w:val="en-EG"/>
-        </w:rPr>
-      </w:pPr>
-      <w:r>
-        <w:rPr>
-          <w:rFonts w:ascii="Times New Roman" w:eastAsia="Times New Roman" w:hAnsi="Times New Roman" w:cs="Times New Roman"/>
-          <w:sz w:val="24"/>
-          <w:szCs w:val="24"/>
-          <w:lang w:val="en-EG"/>
-        </w:rPr>
-        <w:t>Diagram of the network architecture.</w:t>
-      </w:r>
-    </w:p>
-    <w:p>
-      <w:pPr>
-        <w:numPr>
-          <w:ilvl w:val="0"/>
-          <w:numId w:val="1"/>
-        </w:numPr>
-        <w:spacing w:before="100" w:beforeAutospacing="1" w:after="100" w:afterAutospacing="1" w:line="240" w:lineRule="auto"/>
-        <w:rPr>
-          <w:rFonts w:ascii="Times New Roman" w:eastAsia="Times New Roman" w:hAnsi="Times New Roman" w:cs="Times New Roman"/>
-          <w:sz w:val="24"/>
-          <w:szCs w:val="24"/>
-          <w:lang w:val="en-EG"/>
-        </w:rPr>
-      </w:pPr>
-      <w:r>
-        <w:rPr>
-          <w:rFonts w:ascii="Times New Roman" w:eastAsia="Times New Roman" w:hAnsi="Times New Roman" w:cs="Times New Roman"/>
-          <w:sz w:val="24"/>
-          <w:szCs w:val="24"/>
-          <w:lang w:val="en-EG"/>
-        </w:rPr>
-        <w:t>Description of network segments (e.g., LAN, WAN, DMZ).</w:t>
-      </w:r>
-    </w:p>
-    <w:p>
-      <w:pPr>
-        <w:spacing w:before="100" w:beforeAutospacing="1" w:after="100" w:afterAutospacing="1" w:line="240" w:lineRule="auto"/>
-        <w:outlineLvl w:val="3"/>
-        <w:rPr>
-          <w:rFonts w:ascii="Times New Roman" w:eastAsia="Times New Roman" w:hAnsi="Times New Roman" w:cs="Times New Roman"/>
-          <w:b/>
-          <w:bCs/>
-          <w:sz w:val="24"/>
-          <w:szCs w:val="24"/>
-          <w:lang w:val="en-EG"/>
-        </w:rPr>
-      </w:pPr>
-      <w:r>
-        <w:rPr>
-          <w:rFonts w:ascii="Times New Roman" w:eastAsia="Times New Roman" w:hAnsi="Times New Roman" w:cs="Times New Roman"/>
-          <w:b/>
-          <w:bCs/>
-          <w:sz w:val="24"/>
-          <w:szCs w:val="24"/>
-          <w:lang w:val="en-EG"/>
-        </w:rPr>
-        <w:t>3.2 Hardware Components</w:t>
-      </w:r>
-    </w:p>
-    <w:p>
-      <w:pPr>
-        <w:numPr>
-          <w:ilvl w:val="0"/>
-          <w:numId w:val="2"/>
-        </w:numPr>
-        <w:spacing w:before="100" w:beforeAutospacing="1" w:after="100" w:afterAutospacing="1" w:line="240" w:lineRule="auto"/>
-        <w:rPr>
-          <w:rFonts w:ascii="Times New Roman" w:eastAsia="Times New Roman" w:hAnsi="Times New Roman" w:cs="Times New Roman"/>
-          <w:sz w:val="24"/>
-          <w:szCs w:val="24"/>
-          <w:lang w:val="en-EG"/>
-        </w:rPr>
-      </w:pPr>
-      <w:r>
-        <w:rPr>
-          <w:rFonts w:ascii="Times New Roman" w:eastAsia="Times New Roman" w:hAnsi="Times New Roman" w:cs="Times New Roman"/>
-          <w:sz w:val="24"/>
-          <w:szCs w:val="24"/>
-          <w:lang w:val="en-EG"/>
-        </w:rPr>
-        <w:lastRenderedPageBreak/>
-        <w:t>List of network devices (e.g., routers, switches, firewalls).</w:t>
-      </w:r>
-    </w:p>
-    <w:p>
-      <w:pPr>
-        <w:numPr>
-          <w:ilvl w:val="0"/>
-          <w:numId w:val="2"/>
-        </w:numPr>
-        <w:spacing w:before="100" w:beforeAutospacing="1" w:after="100" w:afterAutospacing="1" w:line="240" w:lineRule="auto"/>
-        <w:rPr>
-          <w:rFonts w:ascii="Times New Roman" w:eastAsia="Times New Roman" w:hAnsi="Times New Roman" w:cs="Times New Roman"/>
-          <w:sz w:val="24"/>
-          <w:szCs w:val="24"/>
-          <w:lang w:val="en-EG"/>
-        </w:rPr>
-      </w:pPr>
-      <w:r>
-        <w:rPr>
-          <w:rFonts w:ascii="Times New Roman" w:eastAsia="Times New Roman" w:hAnsi="Times New Roman" w:cs="Times New Roman"/>
-          <w:sz w:val="24"/>
-          <w:szCs w:val="24"/>
-          <w:lang w:val="en-EG"/>
-        </w:rPr>
-        <w:t>Specifications and configurations of each device.</w:t>
-      </w:r>
-    </w:p>
-    <w:p>
-      <w:pPr>
-        <w:spacing w:before="100" w:beforeAutospacing="1" w:after="100" w:afterAutospacing="1" w:line="240" w:lineRule="auto"/>
-        <w:outlineLvl w:val="3"/>
-        <w:rPr>
-          <w:rFonts w:ascii="Times New Roman" w:eastAsia="Times New Roman" w:hAnsi="Times New Roman" w:cs="Times New Roman"/>
-          <w:b/>
-          <w:bCs/>
-          <w:color w:val="FF0000"/>
-          <w:sz w:val="24"/>
-          <w:szCs w:val="24"/>
-          <w:lang w:val="en-EG"/>
-        </w:rPr>
-      </w:pPr>
-      <w:r>
-        <w:rPr>
-          <w:rFonts w:ascii="Times New Roman" w:eastAsia="Times New Roman" w:hAnsi="Times New Roman" w:cs="Times New Roman"/>
-          <w:b/>
-          <w:bCs/>
-          <w:color w:val="FF0000"/>
-          <w:sz w:val="24"/>
-          <w:szCs w:val="24"/>
-          <w:lang w:val="en-EG"/>
-        </w:rPr>
-        <w:t>3.3 Software Components</w:t>
-      </w:r>
-    </w:p>
-    <w:p>
-      <w:pPr>
-        <w:numPr>
-          <w:ilvl w:val="0"/>
-          <w:numId w:val="3"/>
-        </w:numPr>
-        <w:spacing w:before="100" w:beforeAutospacing="1" w:after="100" w:afterAutospacing="1" w:line="240" w:lineRule="auto"/>
-        <w:rPr>
-          <w:rFonts w:ascii="Times New Roman" w:eastAsia="Times New Roman" w:hAnsi="Times New Roman" w:cs="Times New Roman"/>
-          <w:color w:val="FF0000"/>
-          <w:sz w:val="24"/>
-          <w:szCs w:val="24"/>
-          <w:lang w:val="en-EG"/>
-        </w:rPr>
-      </w:pPr>
-      <w:r>
-        <w:rPr>
-          <w:rFonts w:ascii="Times New Roman" w:eastAsia="Times New Roman" w:hAnsi="Times New Roman" w:cs="Times New Roman"/>
-          <w:color w:val="FF0000"/>
-          <w:sz w:val="24"/>
-          <w:szCs w:val="24"/>
-          <w:lang w:val="en-EG"/>
-        </w:rPr>
-        <w:t>Operating systems and versions.</w:t>
-      </w:r>
-    </w:p>
-    <w:p>
-      <w:pPr>
-        <w:numPr>
-          <w:ilvl w:val="0"/>
-          <w:numId w:val="3"/>
-        </w:numPr>
-        <w:spacing w:before="100" w:beforeAutospacing="1" w:after="100" w:afterAutospacing="1" w:line="240" w:lineRule="auto"/>
-        <w:rPr>
-          <w:rFonts w:ascii="Times New Roman" w:eastAsia="Times New Roman" w:hAnsi="Times New Roman" w:cs="Times New Roman"/>
-          <w:color w:val="FF0000"/>
-          <w:sz w:val="24"/>
-          <w:szCs w:val="24"/>
-          <w:lang w:val="en-EG"/>
-        </w:rPr>
-      </w:pPr>
-      <w:r>
-        <w:rPr>
-          <w:rFonts w:ascii="Times New Roman" w:eastAsia="Times New Roman" w:hAnsi="Times New Roman" w:cs="Times New Roman"/>
-          <w:color w:val="FF0000"/>
-          <w:sz w:val="24"/>
-          <w:szCs w:val="24"/>
-          <w:lang w:val="en-EG"/>
-        </w:rPr>
-        <w:t>Network security software (e.g., antivirus, intrusion detection/prevention systems).</w:t>
-      </w:r>
-    </w:p>
-    <w:p>
-      <w:pPr>
-        <w:spacing w:before="100" w:beforeAutospacing="1" w:after="100" w:afterAutospacing="1" w:line="240" w:lineRule="auto"/>
-        <w:outlineLvl w:val="2"/>
-        <w:rPr>
-          <w:rFonts w:ascii="Times New Roman" w:eastAsia="Times New Roman" w:hAnsi="Times New Roman" w:cs="Times New Roman"/>
-          <w:b/>
-          <w:bCs/>
-          <w:sz w:val="27"/>
-          <w:szCs w:val="27"/>
-          <w:lang w:val="en-EG"/>
-        </w:rPr>
-      </w:pPr>
+      <w:proofErr w:type="gramEnd"/>
       <w:r>
         <w:rPr>
           <w:rFonts w:ascii="Times New Roman" w:eastAsia="Times New Roman" w:hAnsi="Times New Roman" w:cs="Times New Roman"/>
@@ -1460,1148 +900,9 @@
           <w:bCs/>
           <w:sz w:val="27"/>
           <w:szCs w:val="27"/>
-          <w:lang w:val="en-EG"/>
+          <w:lang w:val="en-US"/>
         </w:rPr>
-        <w:t>4. Security Policies and Procedures</w:t>
-      </w:r>
-    </w:p>
-    <w:p>
-      <w:pPr>
-        <w:spacing w:before="100" w:beforeAutospacing="1" w:after="100" w:afterAutospacing="1" w:line="240" w:lineRule="auto"/>
-        <w:rPr>
-          <w:rFonts w:ascii="Times New Roman" w:eastAsia="Times New Roman" w:hAnsi="Times New Roman" w:cs="Times New Roman"/>
-          <w:sz w:val="24"/>
-          <w:szCs w:val="24"/>
-          <w:lang w:val="en-EG"/>
-        </w:rPr>
-      </w:pPr>
-      <w:r>
-        <w:rPr>
-          <w:rFonts w:ascii="Times New Roman" w:eastAsia="Times New Roman" w:hAnsi="Times New Roman" w:cs="Times New Roman"/>
-          <w:sz w:val="24"/>
-          <w:szCs w:val="24"/>
-          <w:lang w:val="en-EG"/>
-        </w:rPr>
-        <w:t>Outline the current security policies and procedures in place.</w:t>
-      </w:r>
-    </w:p>
-    <w:p>
-      <w:pPr>
-        <w:spacing w:before="100" w:beforeAutospacing="1" w:after="100" w:afterAutospacing="1" w:line="240" w:lineRule="auto"/>
-        <w:outlineLvl w:val="3"/>
-        <w:rPr>
-          <w:rFonts w:ascii="Times New Roman" w:eastAsia="Times New Roman" w:hAnsi="Times New Roman" w:cs="Times New Roman"/>
-          <w:b/>
-          <w:bCs/>
-          <w:sz w:val="24"/>
-          <w:szCs w:val="24"/>
-          <w:lang w:val="en-EG"/>
-        </w:rPr>
-      </w:pPr>
-      <w:r>
-        <w:rPr>
-          <w:rFonts w:ascii="Times New Roman" w:eastAsia="Times New Roman" w:hAnsi="Times New Roman" w:cs="Times New Roman"/>
-          <w:b/>
-          <w:bCs/>
-          <w:sz w:val="24"/>
-          <w:szCs w:val="24"/>
-          <w:lang w:val="en-EG"/>
-        </w:rPr>
-        <w:t>4.1 Access Control Policies</w:t>
-      </w:r>
-    </w:p>
-    <w:p>
-      <w:pPr>
-        <w:numPr>
-          <w:ilvl w:val="0"/>
-          <w:numId w:val="4"/>
-        </w:numPr>
-        <w:spacing w:before="100" w:beforeAutospacing="1" w:after="100" w:afterAutospacing="1" w:line="240" w:lineRule="auto"/>
-        <w:rPr>
-          <w:rFonts w:ascii="Times New Roman" w:eastAsia="Times New Roman" w:hAnsi="Times New Roman" w:cs="Times New Roman"/>
-          <w:sz w:val="24"/>
-          <w:szCs w:val="24"/>
-          <w:lang w:val="en-EG"/>
-        </w:rPr>
-      </w:pPr>
-      <w:r>
-        <w:rPr>
-          <w:rFonts w:ascii="Times New Roman" w:eastAsia="Times New Roman" w:hAnsi="Times New Roman" w:cs="Times New Roman"/>
-          <w:sz w:val="24"/>
-          <w:szCs w:val="24"/>
-          <w:lang w:val="en-EG"/>
-        </w:rPr>
-        <w:t>User authentication and authorization mechanisms.</w:t>
-      </w:r>
-    </w:p>
-    <w:p>
-      <w:pPr>
-        <w:numPr>
-          <w:ilvl w:val="0"/>
-          <w:numId w:val="4"/>
-        </w:numPr>
-        <w:spacing w:before="100" w:beforeAutospacing="1" w:after="100" w:afterAutospacing="1" w:line="240" w:lineRule="auto"/>
-        <w:rPr>
-          <w:rFonts w:ascii="Times New Roman" w:eastAsia="Times New Roman" w:hAnsi="Times New Roman" w:cs="Times New Roman"/>
-          <w:sz w:val="24"/>
-          <w:szCs w:val="24"/>
-          <w:lang w:val="en-EG"/>
-        </w:rPr>
-      </w:pPr>
-      <w:r>
-        <w:rPr>
-          <w:rFonts w:ascii="Times New Roman" w:eastAsia="Times New Roman" w:hAnsi="Times New Roman" w:cs="Times New Roman"/>
-          <w:sz w:val="24"/>
-          <w:szCs w:val="24"/>
-          <w:lang w:val="en-EG"/>
-        </w:rPr>
-        <w:t>Password policies.</w:t>
-      </w:r>
-    </w:p>
-    <w:p>
-      <w:pPr>
-        <w:spacing w:before="100" w:beforeAutospacing="1" w:after="100" w:afterAutospacing="1" w:line="240" w:lineRule="auto"/>
-        <w:outlineLvl w:val="3"/>
-        <w:rPr>
-          <w:rFonts w:ascii="Times New Roman" w:eastAsia="Times New Roman" w:hAnsi="Times New Roman" w:cs="Times New Roman"/>
-          <w:b/>
-          <w:bCs/>
-          <w:sz w:val="24"/>
-          <w:szCs w:val="24"/>
-          <w:lang w:val="en-EG"/>
-        </w:rPr>
-      </w:pPr>
-      <w:r>
-        <w:rPr>
-          <w:rFonts w:ascii="Times New Roman" w:eastAsia="Times New Roman" w:hAnsi="Times New Roman" w:cs="Times New Roman"/>
-          <w:b/>
-          <w:bCs/>
-          <w:sz w:val="24"/>
-          <w:szCs w:val="24"/>
-          <w:lang w:val="en-EG"/>
-        </w:rPr>
-        <w:t>4.2 Data Protection Policies</w:t>
-      </w:r>
-    </w:p>
-    <w:p>
-      <w:pPr>
-        <w:numPr>
-          <w:ilvl w:val="0"/>
-          <w:numId w:val="5"/>
-        </w:numPr>
-        <w:spacing w:before="100" w:beforeAutospacing="1" w:after="100" w:afterAutospacing="1" w:line="240" w:lineRule="auto"/>
-        <w:rPr>
-          <w:rFonts w:ascii="Times New Roman" w:eastAsia="Times New Roman" w:hAnsi="Times New Roman" w:cs="Times New Roman"/>
-          <w:sz w:val="24"/>
-          <w:szCs w:val="24"/>
-          <w:lang w:val="en-EG"/>
-        </w:rPr>
-      </w:pPr>
-      <w:r>
-        <w:rPr>
-          <w:rFonts w:ascii="Times New Roman" w:eastAsia="Times New Roman" w:hAnsi="Times New Roman" w:cs="Times New Roman"/>
-          <w:sz w:val="24"/>
-          <w:szCs w:val="24"/>
-          <w:lang w:val="en-EG"/>
-        </w:rPr>
-        <w:t>Data encryption methods.</w:t>
-      </w:r>
-    </w:p>
-    <w:p>
-      <w:pPr>
-        <w:numPr>
-          <w:ilvl w:val="0"/>
-          <w:numId w:val="5"/>
-        </w:numPr>
-        <w:spacing w:before="100" w:beforeAutospacing="1" w:after="100" w:afterAutospacing="1" w:line="240" w:lineRule="auto"/>
-        <w:rPr>
-          <w:rFonts w:ascii="Times New Roman" w:eastAsia="Times New Roman" w:hAnsi="Times New Roman" w:cs="Times New Roman"/>
-          <w:sz w:val="24"/>
-          <w:szCs w:val="24"/>
-          <w:lang w:val="en-EG"/>
-        </w:rPr>
-      </w:pPr>
-      <w:r>
-        <w:rPr>
-          <w:rFonts w:ascii="Times New Roman" w:eastAsia="Times New Roman" w:hAnsi="Times New Roman" w:cs="Times New Roman"/>
-          <w:sz w:val="24"/>
-          <w:szCs w:val="24"/>
-          <w:lang w:val="en-EG"/>
-        </w:rPr>
-        <w:t>Data backup and recovery procedures.</w:t>
-      </w:r>
-    </w:p>
-    <w:p>
-      <w:pPr>
-        <w:spacing w:before="100" w:beforeAutospacing="1" w:after="100" w:afterAutospacing="1" w:line="240" w:lineRule="auto"/>
-        <w:outlineLvl w:val="3"/>
-        <w:rPr>
-          <w:rFonts w:ascii="Times New Roman" w:eastAsia="Times New Roman" w:hAnsi="Times New Roman" w:cs="Times New Roman"/>
-          <w:b/>
-          <w:bCs/>
-          <w:sz w:val="24"/>
-          <w:szCs w:val="24"/>
-          <w:lang w:val="en-EG"/>
-        </w:rPr>
-      </w:pPr>
-      <w:r>
-        <w:rPr>
-          <w:rFonts w:ascii="Times New Roman" w:eastAsia="Times New Roman" w:hAnsi="Times New Roman" w:cs="Times New Roman"/>
-          <w:b/>
-          <w:bCs/>
-          <w:sz w:val="24"/>
-          <w:szCs w:val="24"/>
-          <w:lang w:val="en-EG"/>
-        </w:rPr>
-        <w:t>4.3 Incident Response Plan</w:t>
-      </w:r>
-    </w:p>
-    <w:p>
-      <w:pPr>
-        <w:numPr>
-          <w:ilvl w:val="0"/>
-          <w:numId w:val="6"/>
-        </w:numPr>
-        <w:spacing w:before="100" w:beforeAutospacing="1" w:after="100" w:afterAutospacing="1" w:line="240" w:lineRule="auto"/>
-        <w:rPr>
-          <w:rFonts w:ascii="Times New Roman" w:eastAsia="Times New Roman" w:hAnsi="Times New Roman" w:cs="Times New Roman"/>
-          <w:sz w:val="24"/>
-          <w:szCs w:val="24"/>
-          <w:lang w:val="en-EG"/>
-        </w:rPr>
-      </w:pPr>
-      <w:r>
-        <w:rPr>
-          <w:rFonts w:ascii="Times New Roman" w:eastAsia="Times New Roman" w:hAnsi="Times New Roman" w:cs="Times New Roman"/>
-          <w:sz w:val="24"/>
-          <w:szCs w:val="24"/>
-          <w:lang w:val="en-EG"/>
-        </w:rPr>
-        <w:t>Procedures for detecting and responding to security incidents.</w:t>
-      </w:r>
-    </w:p>
-    <w:p>
-      <w:pPr>
-        <w:numPr>
-          <w:ilvl w:val="0"/>
-          <w:numId w:val="6"/>
-        </w:numPr>
-        <w:spacing w:before="100" w:beforeAutospacing="1" w:after="100" w:afterAutospacing="1" w:line="240" w:lineRule="auto"/>
-        <w:rPr>
-          <w:rFonts w:ascii="Times New Roman" w:eastAsia="Times New Roman" w:hAnsi="Times New Roman" w:cs="Times New Roman"/>
-          <w:sz w:val="24"/>
-          <w:szCs w:val="24"/>
-          <w:lang w:val="en-EG"/>
-        </w:rPr>
-      </w:pPr>
-      <w:r>
-        <w:rPr>
-          <w:rFonts w:ascii="Times New Roman" w:eastAsia="Times New Roman" w:hAnsi="Times New Roman" w:cs="Times New Roman"/>
-          <w:sz w:val="24"/>
-          <w:szCs w:val="24"/>
-          <w:lang w:val="en-EG"/>
-        </w:rPr>
-        <w:t>Roles and responsibilities during an incident.</w:t>
-      </w:r>
-    </w:p>
-    <w:p>
-      <w:pPr>
-        <w:spacing w:before="100" w:beforeAutospacing="1" w:after="100" w:afterAutospacing="1" w:line="240" w:lineRule="auto"/>
-        <w:outlineLvl w:val="2"/>
-        <w:rPr>
-          <w:rFonts w:ascii="Times New Roman" w:eastAsia="Times New Roman" w:hAnsi="Times New Roman" w:cs="Times New Roman"/>
-          <w:b/>
-          <w:bCs/>
-          <w:sz w:val="27"/>
-          <w:szCs w:val="27"/>
-          <w:lang w:val="en-EG"/>
-        </w:rPr>
-      </w:pPr>
-      <w:r>
-        <w:rPr>
-          <w:rFonts w:ascii="Times New Roman" w:eastAsia="Times New Roman" w:hAnsi="Times New Roman" w:cs="Times New Roman"/>
-          <w:b/>
-          <w:bCs/>
-          <w:sz w:val="27"/>
-          <w:szCs w:val="27"/>
-          <w:lang w:val="en-EG"/>
-        </w:rPr>
-        <w:t>5. Vulnerability Assessment</w:t>
-      </w:r>
-    </w:p>
-    <w:p>
-      <w:pPr>
-        <w:spacing w:before="100" w:beforeAutospacing="1" w:after="100" w:afterAutospacing="1" w:line="240" w:lineRule="auto"/>
-        <w:rPr>
-          <w:rFonts w:ascii="Times New Roman" w:eastAsia="Times New Roman" w:hAnsi="Times New Roman" w:cs="Times New Roman"/>
-          <w:sz w:val="24"/>
-          <w:szCs w:val="24"/>
-          <w:lang w:val="en-EG"/>
-        </w:rPr>
-      </w:pPr>
-      <w:r>
-        <w:rPr>
-          <w:rFonts w:ascii="Times New Roman" w:eastAsia="Times New Roman" w:hAnsi="Times New Roman" w:cs="Times New Roman"/>
-          <w:sz w:val="24"/>
-          <w:szCs w:val="24"/>
-          <w:lang w:val="en-EG"/>
-        </w:rPr>
-        <w:t>Identify potential vulnerabilities in the network configuration.</w:t>
-      </w:r>
-    </w:p>
-    <w:p>
-      <w:pPr>
-        <w:spacing w:before="100" w:beforeAutospacing="1" w:after="100" w:afterAutospacing="1" w:line="240" w:lineRule="auto"/>
-        <w:outlineLvl w:val="3"/>
-        <w:rPr>
-          <w:rFonts w:ascii="Times New Roman" w:eastAsia="Times New Roman" w:hAnsi="Times New Roman" w:cs="Times New Roman"/>
-          <w:b/>
-          <w:bCs/>
-          <w:sz w:val="24"/>
-          <w:szCs w:val="24"/>
-          <w:lang w:val="en-EG"/>
-        </w:rPr>
-      </w:pPr>
-      <w:r>
-        <w:rPr>
-          <w:rFonts w:ascii="Times New Roman" w:eastAsia="Times New Roman" w:hAnsi="Times New Roman" w:cs="Times New Roman"/>
-          <w:b/>
-          <w:bCs/>
-          <w:sz w:val="24"/>
-          <w:szCs w:val="24"/>
-          <w:lang w:val="en-EG"/>
-        </w:rPr>
-        <w:t>5.1 Network Scanning Results</w:t>
-      </w:r>
-    </w:p>
-    <w:p>
-      <w:pPr>
-        <w:numPr>
-          <w:ilvl w:val="0"/>
-          <w:numId w:val="7"/>
-        </w:numPr>
-        <w:spacing w:before="100" w:beforeAutospacing="1" w:after="100" w:afterAutospacing="1" w:line="240" w:lineRule="auto"/>
-        <w:rPr>
-          <w:rFonts w:ascii="Times New Roman" w:eastAsia="Times New Roman" w:hAnsi="Times New Roman" w:cs="Times New Roman"/>
-          <w:sz w:val="24"/>
-          <w:szCs w:val="24"/>
-          <w:lang w:val="en-EG"/>
-        </w:rPr>
-      </w:pPr>
-      <w:r>
-        <w:rPr>
-          <w:rFonts w:ascii="Times New Roman" w:eastAsia="Times New Roman" w:hAnsi="Times New Roman" w:cs="Times New Roman"/>
-          <w:sz w:val="24"/>
-          <w:szCs w:val="24"/>
-          <w:lang w:val="en-EG"/>
-        </w:rPr>
-        <w:t>Summary of network scanning tools used.</w:t>
-      </w:r>
-    </w:p>
-    <w:p>
-      <w:pPr>
-        <w:numPr>
-          <w:ilvl w:val="0"/>
-          <w:numId w:val="7"/>
-        </w:numPr>
-        <w:spacing w:before="100" w:beforeAutospacing="1" w:after="100" w:afterAutospacing="1" w:line="240" w:lineRule="auto"/>
-        <w:rPr>
-          <w:rFonts w:ascii="Times New Roman" w:eastAsia="Times New Roman" w:hAnsi="Times New Roman" w:cs="Times New Roman"/>
-          <w:sz w:val="24"/>
-          <w:szCs w:val="24"/>
-          <w:lang w:val="en-EG"/>
-        </w:rPr>
-      </w:pPr>
-      <w:r>
-        <w:rPr>
-          <w:rFonts w:ascii="Times New Roman" w:eastAsia="Times New Roman" w:hAnsi="Times New Roman" w:cs="Times New Roman"/>
-          <w:sz w:val="24"/>
-          <w:szCs w:val="24"/>
-          <w:lang w:val="en-EG"/>
-        </w:rPr>
-        <w:t>List of vulnerabilities detected (e.g., open ports, outdated software).</w:t>
-      </w:r>
-    </w:p>
-    <w:p>
-      <w:pPr>
-        <w:spacing w:before="100" w:beforeAutospacing="1" w:after="100" w:afterAutospacing="1" w:line="240" w:lineRule="auto"/>
-        <w:outlineLvl w:val="3"/>
-        <w:rPr>
-          <w:rFonts w:ascii="Times New Roman" w:eastAsia="Times New Roman" w:hAnsi="Times New Roman" w:cs="Times New Roman"/>
-          <w:b/>
-          <w:bCs/>
-          <w:sz w:val="24"/>
-          <w:szCs w:val="24"/>
-          <w:lang w:val="en-EG"/>
-        </w:rPr>
-      </w:pPr>
-      <w:r>
-        <w:rPr>
-          <w:rFonts w:ascii="Times New Roman" w:eastAsia="Times New Roman" w:hAnsi="Times New Roman" w:cs="Times New Roman"/>
-          <w:b/>
-          <w:bCs/>
-          <w:sz w:val="24"/>
-          <w:szCs w:val="24"/>
-          <w:lang w:val="en-EG"/>
-        </w:rPr>
-        <w:t>5.2 Penetration Testing Results</w:t>
-      </w:r>
-    </w:p>
-    <w:p>
-      <w:pPr>
-        <w:numPr>
-          <w:ilvl w:val="0"/>
-          <w:numId w:val="8"/>
-        </w:numPr>
-        <w:spacing w:before="100" w:beforeAutospacing="1" w:after="100" w:afterAutospacing="1" w:line="240" w:lineRule="auto"/>
-        <w:rPr>
-          <w:rFonts w:ascii="Times New Roman" w:eastAsia="Times New Roman" w:hAnsi="Times New Roman" w:cs="Times New Roman"/>
-          <w:sz w:val="24"/>
-          <w:szCs w:val="24"/>
-          <w:lang w:val="en-EG"/>
-        </w:rPr>
-      </w:pPr>
-      <w:r>
-        <w:rPr>
-          <w:rFonts w:ascii="Times New Roman" w:eastAsia="Times New Roman" w:hAnsi="Times New Roman" w:cs="Times New Roman"/>
-          <w:sz w:val="24"/>
-          <w:szCs w:val="24"/>
-          <w:lang w:val="en-EG"/>
-        </w:rPr>
-        <w:t>Overview of penetration testing methods.</w:t>
-      </w:r>
-    </w:p>
-    <w:p>
-      <w:pPr>
-        <w:numPr>
-          <w:ilvl w:val="0"/>
-          <w:numId w:val="8"/>
-        </w:numPr>
-        <w:spacing w:before="100" w:beforeAutospacing="1" w:after="100" w:afterAutospacing="1" w:line="240" w:lineRule="auto"/>
-        <w:rPr>
-          <w:rFonts w:ascii="Times New Roman" w:eastAsia="Times New Roman" w:hAnsi="Times New Roman" w:cs="Times New Roman"/>
-          <w:sz w:val="24"/>
-          <w:szCs w:val="24"/>
-          <w:lang w:val="en-EG"/>
-        </w:rPr>
-      </w:pPr>
-      <w:r>
-        <w:rPr>
-          <w:rFonts w:ascii="Times New Roman" w:eastAsia="Times New Roman" w:hAnsi="Times New Roman" w:cs="Times New Roman"/>
-          <w:sz w:val="24"/>
-          <w:szCs w:val="24"/>
-          <w:lang w:val="en-EG"/>
-        </w:rPr>
-        <w:t>Summary of findings from penetration tests.</w:t>
-      </w:r>
-    </w:p>
-    <w:p>
-      <w:pPr>
-        <w:spacing w:before="100" w:beforeAutospacing="1" w:after="100" w:afterAutospacing="1" w:line="240" w:lineRule="auto"/>
-        <w:outlineLvl w:val="2"/>
-        <w:rPr>
-          <w:rFonts w:ascii="Times New Roman" w:eastAsia="Times New Roman" w:hAnsi="Times New Roman" w:cs="Times New Roman"/>
-          <w:b/>
-          <w:bCs/>
-          <w:sz w:val="27"/>
-          <w:szCs w:val="27"/>
-          <w:lang w:val="en-EG"/>
-        </w:rPr>
-      </w:pPr>
-      <w:r>
-        <w:rPr>
-          <w:rFonts w:ascii="Times New Roman" w:eastAsia="Times New Roman" w:hAnsi="Times New Roman" w:cs="Times New Roman"/>
-          <w:b/>
-          <w:bCs/>
-          <w:sz w:val="27"/>
-          <w:szCs w:val="27"/>
-          <w:lang w:val="en-EG"/>
-        </w:rPr>
-        <w:t>6. Risk Analysis</w:t>
-      </w:r>
-    </w:p>
-    <w:p>
-      <w:pPr>
-        <w:spacing w:before="100" w:beforeAutospacing="1" w:after="100" w:afterAutospacing="1" w:line="240" w:lineRule="auto"/>
-        <w:rPr>
-          <w:rFonts w:ascii="Times New Roman" w:eastAsia="Times New Roman" w:hAnsi="Times New Roman" w:cs="Times New Roman"/>
-          <w:sz w:val="24"/>
-          <w:szCs w:val="24"/>
-          <w:lang w:val="en-EG"/>
-        </w:rPr>
-      </w:pPr>
-      <w:r>
-        <w:rPr>
-          <w:rFonts w:ascii="Times New Roman" w:eastAsia="Times New Roman" w:hAnsi="Times New Roman" w:cs="Times New Roman"/>
-          <w:sz w:val="24"/>
-          <w:szCs w:val="24"/>
-          <w:lang w:val="en-EG"/>
-        </w:rPr>
-        <w:t>Analyze the risks associated with the identified vulnerabilities.</w:t>
-      </w:r>
-    </w:p>
-    <w:p>
-      <w:pPr>
-        <w:spacing w:before="100" w:beforeAutospacing="1" w:after="100" w:afterAutospacing="1" w:line="240" w:lineRule="auto"/>
-        <w:outlineLvl w:val="3"/>
-        <w:rPr>
-          <w:rFonts w:ascii="Times New Roman" w:eastAsia="Times New Roman" w:hAnsi="Times New Roman" w:cs="Times New Roman"/>
-          <w:b/>
-          <w:bCs/>
-          <w:sz w:val="24"/>
-          <w:szCs w:val="24"/>
-          <w:lang w:val="en-EG"/>
-        </w:rPr>
-      </w:pPr>
-      <w:r>
-        <w:rPr>
-          <w:rFonts w:ascii="Times New Roman" w:eastAsia="Times New Roman" w:hAnsi="Times New Roman" w:cs="Times New Roman"/>
-          <w:b/>
-          <w:bCs/>
-          <w:sz w:val="24"/>
-          <w:szCs w:val="24"/>
-          <w:lang w:val="en-EG"/>
-        </w:rPr>
-        <w:t>6.1 Risk Identification</w:t>
-      </w:r>
-    </w:p>
-    <w:p>
-      <w:pPr>
-        <w:numPr>
-          <w:ilvl w:val="0"/>
-          <w:numId w:val="9"/>
-        </w:numPr>
-        <w:spacing w:before="100" w:beforeAutospacing="1" w:after="100" w:afterAutospacing="1" w:line="240" w:lineRule="auto"/>
-        <w:rPr>
-          <w:rFonts w:ascii="Times New Roman" w:eastAsia="Times New Roman" w:hAnsi="Times New Roman" w:cs="Times New Roman"/>
-          <w:sz w:val="24"/>
-          <w:szCs w:val="24"/>
-          <w:lang w:val="en-EG"/>
-        </w:rPr>
-      </w:pPr>
-      <w:r>
-        <w:rPr>
-          <w:rFonts w:ascii="Times New Roman" w:eastAsia="Times New Roman" w:hAnsi="Times New Roman" w:cs="Times New Roman"/>
-          <w:sz w:val="24"/>
-          <w:szCs w:val="24"/>
-          <w:lang w:val="en-EG"/>
-        </w:rPr>
-        <w:t>List of identified risks.</w:t>
-      </w:r>
-    </w:p>
-    <w:p>
-      <w:pPr>
-        <w:numPr>
-          <w:ilvl w:val="0"/>
-          <w:numId w:val="9"/>
-        </w:numPr>
-        <w:spacing w:before="100" w:beforeAutospacing="1" w:after="100" w:afterAutospacing="1" w:line="240" w:lineRule="auto"/>
-        <w:rPr>
-          <w:rFonts w:ascii="Times New Roman" w:eastAsia="Times New Roman" w:hAnsi="Times New Roman" w:cs="Times New Roman"/>
-          <w:sz w:val="24"/>
-          <w:szCs w:val="24"/>
-          <w:lang w:val="en-EG"/>
-        </w:rPr>
-      </w:pPr>
-      <w:r>
-        <w:rPr>
-          <w:rFonts w:ascii="Times New Roman" w:eastAsia="Times New Roman" w:hAnsi="Times New Roman" w:cs="Times New Roman"/>
-          <w:sz w:val="24"/>
-          <w:szCs w:val="24"/>
-          <w:lang w:val="en-EG"/>
-        </w:rPr>
-        <w:t>Potential impact of each risk on the organization.</w:t>
-      </w:r>
-    </w:p>
-    <w:p>
-      <w:pPr>
-        <w:spacing w:before="100" w:beforeAutospacing="1" w:after="100" w:afterAutospacing="1" w:line="240" w:lineRule="auto"/>
-        <w:outlineLvl w:val="3"/>
-        <w:rPr>
-          <w:rFonts w:ascii="Times New Roman" w:eastAsia="Times New Roman" w:hAnsi="Times New Roman" w:cs="Times New Roman"/>
-          <w:b/>
-          <w:bCs/>
-          <w:sz w:val="24"/>
-          <w:szCs w:val="24"/>
-          <w:lang w:val="en-EG"/>
-        </w:rPr>
-      </w:pPr>
-      <w:r>
-        <w:rPr>
-          <w:rFonts w:ascii="Times New Roman" w:eastAsia="Times New Roman" w:hAnsi="Times New Roman" w:cs="Times New Roman"/>
-          <w:b/>
-          <w:bCs/>
-          <w:sz w:val="24"/>
-          <w:szCs w:val="24"/>
-          <w:lang w:val="en-EG"/>
-        </w:rPr>
-        <w:lastRenderedPageBreak/>
-        <w:t>6.2 Risk Mitigation Strategies</w:t>
-      </w:r>
-    </w:p>
-    <w:p>
-      <w:pPr>
-        <w:numPr>
-          <w:ilvl w:val="0"/>
-          <w:numId w:val="10"/>
-        </w:numPr>
-        <w:spacing w:before="100" w:beforeAutospacing="1" w:after="100" w:afterAutospacing="1" w:line="240" w:lineRule="auto"/>
-        <w:rPr>
-          <w:rFonts w:ascii="Times New Roman" w:eastAsia="Times New Roman" w:hAnsi="Times New Roman" w:cs="Times New Roman"/>
-          <w:sz w:val="24"/>
-          <w:szCs w:val="24"/>
-          <w:lang w:val="en-EG"/>
-        </w:rPr>
-      </w:pPr>
-      <w:r>
-        <w:rPr>
-          <w:rFonts w:ascii="Times New Roman" w:eastAsia="Times New Roman" w:hAnsi="Times New Roman" w:cs="Times New Roman"/>
-          <w:sz w:val="24"/>
-          <w:szCs w:val="24"/>
-          <w:lang w:val="en-EG"/>
-        </w:rPr>
-        <w:t>Strategies to mitigate identified risks.</w:t>
-      </w:r>
-    </w:p>
-    <w:p>
-      <w:pPr>
-        <w:numPr>
-          <w:ilvl w:val="0"/>
-          <w:numId w:val="10"/>
-        </w:numPr>
-        <w:spacing w:before="100" w:beforeAutospacing="1" w:after="100" w:afterAutospacing="1" w:line="240" w:lineRule="auto"/>
-        <w:rPr>
-          <w:rFonts w:ascii="Times New Roman" w:eastAsia="Times New Roman" w:hAnsi="Times New Roman" w:cs="Times New Roman"/>
-          <w:sz w:val="24"/>
-          <w:szCs w:val="24"/>
-          <w:lang w:val="en-EG"/>
-        </w:rPr>
-      </w:pPr>
-      <w:r>
-        <w:rPr>
-          <w:rFonts w:ascii="Times New Roman" w:eastAsia="Times New Roman" w:hAnsi="Times New Roman" w:cs="Times New Roman"/>
-          <w:sz w:val="24"/>
-          <w:szCs w:val="24"/>
-          <w:lang w:val="en-EG"/>
-        </w:rPr>
-        <w:t>Prioritization of risk mitigation efforts.</w:t>
-      </w:r>
-    </w:p>
-    <w:p>
-      <w:pPr>
-        <w:spacing w:before="100" w:beforeAutospacing="1" w:after="100" w:afterAutospacing="1" w:line="240" w:lineRule="auto"/>
-        <w:outlineLvl w:val="2"/>
-        <w:rPr>
-          <w:rFonts w:ascii="Times New Roman" w:eastAsia="Times New Roman" w:hAnsi="Times New Roman" w:cs="Times New Roman"/>
-          <w:b/>
-          <w:bCs/>
-          <w:sz w:val="27"/>
-          <w:szCs w:val="27"/>
-          <w:lang w:val="en-EG"/>
-        </w:rPr>
-      </w:pPr>
-      <w:r>
-        <w:rPr>
-          <w:rFonts w:ascii="Times New Roman" w:eastAsia="Times New Roman" w:hAnsi="Times New Roman" w:cs="Times New Roman"/>
-          <w:b/>
-          <w:bCs/>
-          <w:sz w:val="27"/>
-          <w:szCs w:val="27"/>
-          <w:lang w:val="en-EG"/>
-        </w:rPr>
-        <w:t>7. Recommendations</w:t>
-      </w:r>
-    </w:p>
-    <w:p>
-      <w:pPr>
-        <w:spacing w:before="100" w:beforeAutospacing="1" w:after="100" w:afterAutospacing="1" w:line="240" w:lineRule="auto"/>
-        <w:rPr>
-          <w:rFonts w:ascii="Times New Roman" w:eastAsia="Times New Roman" w:hAnsi="Times New Roman" w:cs="Times New Roman"/>
-          <w:sz w:val="24"/>
-          <w:szCs w:val="24"/>
-          <w:lang w:val="en-EG"/>
-        </w:rPr>
-      </w:pPr>
-      <w:r>
-        <w:rPr>
-          <w:rFonts w:ascii="Times New Roman" w:eastAsia="Times New Roman" w:hAnsi="Times New Roman" w:cs="Times New Roman"/>
-          <w:sz w:val="24"/>
-          <w:szCs w:val="24"/>
-          <w:lang w:val="en-EG"/>
-        </w:rPr>
-        <w:t>Provide detailed recommendations to improve network security.</w:t>
-      </w:r>
-    </w:p>
-    <w:p>
-      <w:pPr>
-        <w:spacing w:before="100" w:beforeAutospacing="1" w:after="100" w:afterAutospacing="1" w:line="240" w:lineRule="auto"/>
-        <w:outlineLvl w:val="3"/>
-        <w:rPr>
-          <w:rFonts w:ascii="Times New Roman" w:eastAsia="Times New Roman" w:hAnsi="Times New Roman" w:cs="Times New Roman"/>
-          <w:b/>
-          <w:bCs/>
-          <w:sz w:val="24"/>
-          <w:szCs w:val="24"/>
-          <w:lang w:val="en-EG"/>
-        </w:rPr>
-      </w:pPr>
-      <w:r>
-        <w:rPr>
-          <w:rFonts w:ascii="Times New Roman" w:eastAsia="Times New Roman" w:hAnsi="Times New Roman" w:cs="Times New Roman"/>
-          <w:b/>
-          <w:bCs/>
-          <w:sz w:val="24"/>
-          <w:szCs w:val="24"/>
-          <w:lang w:val="en-EG"/>
-        </w:rPr>
-        <w:t>7.1 Network Configuration Improvements</w:t>
-      </w:r>
-    </w:p>
-    <w:p>
-      <w:pPr>
-        <w:numPr>
-          <w:ilvl w:val="0"/>
-          <w:numId w:val="11"/>
-        </w:numPr>
-        <w:spacing w:before="100" w:beforeAutospacing="1" w:after="100" w:afterAutospacing="1" w:line="240" w:lineRule="auto"/>
-        <w:rPr>
-          <w:rFonts w:ascii="Times New Roman" w:eastAsia="Times New Roman" w:hAnsi="Times New Roman" w:cs="Times New Roman"/>
-          <w:sz w:val="24"/>
-          <w:szCs w:val="24"/>
-          <w:lang w:val="en-EG"/>
-        </w:rPr>
-      </w:pPr>
-      <w:r>
-        <w:rPr>
-          <w:rFonts w:ascii="Times New Roman" w:eastAsia="Times New Roman" w:hAnsi="Times New Roman" w:cs="Times New Roman"/>
-          <w:sz w:val="24"/>
-          <w:szCs w:val="24"/>
-          <w:lang w:val="en-EG"/>
-        </w:rPr>
-        <w:t>Recommendations for hardware and software upgrades.</w:t>
-      </w:r>
-    </w:p>
-    <w:p>
-      <w:pPr>
-        <w:numPr>
-          <w:ilvl w:val="0"/>
-          <w:numId w:val="11"/>
-        </w:numPr>
-        <w:spacing w:before="100" w:beforeAutospacing="1" w:after="100" w:afterAutospacing="1" w:line="240" w:lineRule="auto"/>
-        <w:rPr>
-          <w:rFonts w:ascii="Times New Roman" w:eastAsia="Times New Roman" w:hAnsi="Times New Roman" w:cs="Times New Roman"/>
-          <w:sz w:val="24"/>
-          <w:szCs w:val="24"/>
-          <w:lang w:val="en-EG"/>
-        </w:rPr>
-      </w:pPr>
-      <w:r>
-        <w:rPr>
-          <w:rFonts w:ascii="Times New Roman" w:eastAsia="Times New Roman" w:hAnsi="Times New Roman" w:cs="Times New Roman"/>
-          <w:sz w:val="24"/>
-          <w:szCs w:val="24"/>
-          <w:lang w:val="en-EG"/>
-        </w:rPr>
-        <w:t>Network segmentation strategies.</w:t>
-      </w:r>
-    </w:p>
-    <w:p>
-      <w:pPr>
-        <w:spacing w:before="100" w:beforeAutospacing="1" w:after="100" w:afterAutospacing="1" w:line="240" w:lineRule="auto"/>
-        <w:outlineLvl w:val="3"/>
-        <w:rPr>
-          <w:rFonts w:ascii="Times New Roman" w:eastAsia="Times New Roman" w:hAnsi="Times New Roman" w:cs="Times New Roman"/>
-          <w:b/>
-          <w:bCs/>
-          <w:sz w:val="24"/>
-          <w:szCs w:val="24"/>
-          <w:lang w:val="en-EG"/>
-        </w:rPr>
-      </w:pPr>
-      <w:r>
-        <w:rPr>
-          <w:rFonts w:ascii="Times New Roman" w:eastAsia="Times New Roman" w:hAnsi="Times New Roman" w:cs="Times New Roman"/>
-          <w:b/>
-          <w:bCs/>
-          <w:sz w:val="24"/>
-          <w:szCs w:val="24"/>
-          <w:lang w:val="en-EG"/>
-        </w:rPr>
-        <w:t>7.2 Policy and Procedure Enhancements</w:t>
-      </w:r>
-    </w:p>
-    <w:p>
-      <w:pPr>
-        <w:numPr>
-          <w:ilvl w:val="0"/>
-          <w:numId w:val="12"/>
-        </w:numPr>
-        <w:spacing w:before="100" w:beforeAutospacing="1" w:after="100" w:afterAutospacing="1" w:line="240" w:lineRule="auto"/>
-        <w:rPr>
-          <w:rFonts w:ascii="Times New Roman" w:eastAsia="Times New Roman" w:hAnsi="Times New Roman" w:cs="Times New Roman"/>
-          <w:sz w:val="24"/>
-          <w:szCs w:val="24"/>
-          <w:lang w:val="en-EG"/>
-        </w:rPr>
-      </w:pPr>
-      <w:r>
-        <w:rPr>
-          <w:rFonts w:ascii="Times New Roman" w:eastAsia="Times New Roman" w:hAnsi="Times New Roman" w:cs="Times New Roman"/>
-          <w:sz w:val="24"/>
-          <w:szCs w:val="24"/>
-          <w:lang w:val="en-EG"/>
-        </w:rPr>
-        <w:t>Suggestions for improving security policies and procedures.</w:t>
-      </w:r>
-    </w:p>
-    <w:p>
-      <w:pPr>
-        <w:numPr>
-          <w:ilvl w:val="0"/>
-          <w:numId w:val="12"/>
-        </w:numPr>
-        <w:spacing w:before="100" w:beforeAutospacing="1" w:after="100" w:afterAutospacing="1" w:line="240" w:lineRule="auto"/>
-        <w:rPr>
-          <w:rFonts w:ascii="Times New Roman" w:eastAsia="Times New Roman" w:hAnsi="Times New Roman" w:cs="Times New Roman"/>
-          <w:sz w:val="24"/>
-          <w:szCs w:val="24"/>
-          <w:lang w:val="en-EG"/>
-        </w:rPr>
-      </w:pPr>
-      <w:r>
-        <w:rPr>
-          <w:rFonts w:ascii="Times New Roman" w:eastAsia="Times New Roman" w:hAnsi="Times New Roman" w:cs="Times New Roman"/>
-          <w:sz w:val="24"/>
-          <w:szCs w:val="24"/>
-          <w:lang w:val="en-EG"/>
-        </w:rPr>
-        <w:t>Training and awareness programs for employees.</w:t>
-      </w:r>
-    </w:p>
-    <w:p>
-      <w:pPr>
-        <w:spacing w:before="100" w:beforeAutospacing="1" w:after="100" w:afterAutospacing="1" w:line="240" w:lineRule="auto"/>
-        <w:outlineLvl w:val="3"/>
-        <w:rPr>
-          <w:rFonts w:ascii="Times New Roman" w:eastAsia="Times New Roman" w:hAnsi="Times New Roman" w:cs="Times New Roman"/>
-          <w:b/>
-          <w:bCs/>
-          <w:sz w:val="24"/>
-          <w:szCs w:val="24"/>
-          <w:lang w:val="en-EG"/>
-        </w:rPr>
-      </w:pPr>
-      <w:r>
-        <w:rPr>
-          <w:rFonts w:ascii="Times New Roman" w:eastAsia="Times New Roman" w:hAnsi="Times New Roman" w:cs="Times New Roman"/>
-          <w:b/>
-          <w:bCs/>
-          <w:sz w:val="24"/>
-          <w:szCs w:val="24"/>
-          <w:lang w:val="en-EG"/>
-        </w:rPr>
-        <w:t>7.3 Implementation Plan</w:t>
-      </w:r>
-    </w:p>
-    <w:p>
-      <w:pPr>
-        <w:numPr>
-          <w:ilvl w:val="0"/>
-          <w:numId w:val="13"/>
-        </w:numPr>
-        <w:spacing w:before="100" w:beforeAutospacing="1" w:after="100" w:afterAutospacing="1" w:line="240" w:lineRule="auto"/>
-        <w:rPr>
-          <w:rFonts w:ascii="Times New Roman" w:eastAsia="Times New Roman" w:hAnsi="Times New Roman" w:cs="Times New Roman"/>
-          <w:sz w:val="24"/>
-          <w:szCs w:val="24"/>
-          <w:lang w:val="en-EG"/>
-        </w:rPr>
-      </w:pPr>
-      <w:r>
-        <w:rPr>
-          <w:rFonts w:ascii="Times New Roman" w:eastAsia="Times New Roman" w:hAnsi="Times New Roman" w:cs="Times New Roman"/>
-          <w:sz w:val="24"/>
-          <w:szCs w:val="24"/>
-          <w:lang w:val="en-EG"/>
-        </w:rPr>
-        <w:t>Timeline for implementing the recommended improvements.</w:t>
-      </w:r>
-    </w:p>
-    <w:p>
-      <w:pPr>
-        <w:numPr>
-          <w:ilvl w:val="0"/>
-          <w:numId w:val="13"/>
-        </w:numPr>
-        <w:spacing w:before="100" w:beforeAutospacing="1" w:after="100" w:afterAutospacing="1" w:line="240" w:lineRule="auto"/>
-        <w:rPr>
-          <w:rFonts w:ascii="Times New Roman" w:eastAsia="Times New Roman" w:hAnsi="Times New Roman" w:cs="Times New Roman"/>
-          <w:sz w:val="24"/>
-          <w:szCs w:val="24"/>
-          <w:lang w:val="en-EG"/>
-        </w:rPr>
-      </w:pPr>
-      <w:r>
-        <w:rPr>
-          <w:rFonts w:ascii="Times New Roman" w:eastAsia="Times New Roman" w:hAnsi="Times New Roman" w:cs="Times New Roman"/>
-          <w:sz w:val="24"/>
-          <w:szCs w:val="24"/>
-          <w:lang w:val="en-EG"/>
-        </w:rPr>
-        <w:t>Resources required for implementation.</w:t>
-      </w:r>
-    </w:p>
-    <w:p>
-      <w:pPr>
-        <w:spacing w:before="100" w:beforeAutospacing="1" w:after="100" w:afterAutospacing="1" w:line="240" w:lineRule="auto"/>
-        <w:outlineLvl w:val="2"/>
-        <w:rPr>
-          <w:rFonts w:ascii="Times New Roman" w:eastAsia="Times New Roman" w:hAnsi="Times New Roman" w:cs="Times New Roman"/>
-          <w:b/>
-          <w:bCs/>
-          <w:sz w:val="27"/>
-          <w:szCs w:val="27"/>
-          <w:lang w:val="en-EG"/>
-        </w:rPr>
-      </w:pPr>
-      <w:r>
-        <w:rPr>
-          <w:rFonts w:ascii="Times New Roman" w:eastAsia="Times New Roman" w:hAnsi="Times New Roman" w:cs="Times New Roman"/>
-          <w:b/>
-          <w:bCs/>
-          <w:sz w:val="27"/>
-          <w:szCs w:val="27"/>
-          <w:lang w:val="en-EG"/>
-        </w:rPr>
-        <w:t>8. Conclusion</w:t>
-      </w:r>
-    </w:p>
-    <w:p>
-      <w:pPr>
-        <w:spacing w:before="100" w:beforeAutospacing="1" w:after="100" w:afterAutospacing="1" w:line="240" w:lineRule="auto"/>
-        <w:rPr>
-          <w:rFonts w:ascii="Times New Roman" w:eastAsia="Times New Roman" w:hAnsi="Times New Roman" w:cs="Times New Roman"/>
-          <w:sz w:val="24"/>
-          <w:szCs w:val="24"/>
-          <w:lang w:val="en-EG"/>
-        </w:rPr>
-      </w:pPr>
-      <w:r>
-        <w:rPr>
-          <w:rFonts w:ascii="Times New Roman" w:eastAsia="Times New Roman" w:hAnsi="Times New Roman" w:cs="Times New Roman"/>
-          <w:sz w:val="24"/>
-          <w:szCs w:val="24"/>
-          <w:lang w:val="en-EG"/>
-        </w:rPr>
-        <w:t>Summarize the overall findings and the importance of implementing the recommendations to enhance network security.</w:t>
-      </w:r>
-    </w:p>
-    <w:p>
-      <w:pPr>
-        <w:spacing w:before="100" w:beforeAutospacing="1" w:after="100" w:afterAutospacing="1" w:line="240" w:lineRule="auto"/>
-        <w:outlineLvl w:val="2"/>
-        <w:rPr>
-          <w:rFonts w:ascii="Times New Roman" w:eastAsia="Times New Roman" w:hAnsi="Times New Roman" w:cs="Times New Roman"/>
-          <w:b/>
-          <w:bCs/>
-          <w:sz w:val="27"/>
-          <w:szCs w:val="27"/>
-          <w:lang w:val="en-EG"/>
-        </w:rPr>
-      </w:pPr>
-      <w:r>
-        <w:rPr>
-          <w:rFonts w:ascii="Times New Roman" w:eastAsia="Times New Roman" w:hAnsi="Times New Roman" w:cs="Times New Roman"/>
-          <w:b/>
-          <w:bCs/>
-          <w:sz w:val="27"/>
-          <w:szCs w:val="27"/>
-          <w:lang w:val="en-EG"/>
-        </w:rPr>
-        <w:t>9. Appendices</w:t>
-      </w:r>
-    </w:p>
-    <w:p>
-      <w:pPr>
-        <w:spacing w:before="100" w:beforeAutospacing="1" w:after="100" w:afterAutospacing="1" w:line="240" w:lineRule="auto"/>
-        <w:rPr>
-          <w:rFonts w:ascii="Times New Roman" w:eastAsia="Times New Roman" w:hAnsi="Times New Roman" w:cs="Times New Roman"/>
-          <w:sz w:val="24"/>
-          <w:szCs w:val="24"/>
-          <w:lang w:val="en-EG"/>
-        </w:rPr>
-      </w:pPr>
-      <w:r>
-        <w:rPr>
-          <w:rFonts w:ascii="Times New Roman" w:eastAsia="Times New Roman" w:hAnsi="Times New Roman" w:cs="Times New Roman"/>
-          <w:sz w:val="24"/>
-          <w:szCs w:val="24"/>
-          <w:lang w:val="en-EG"/>
-        </w:rPr>
-        <w:t>Include any additional information that supports the report, such as detailed scan results, configuration files, and references.</w:t>
-      </w:r>
-    </w:p>
-    <w:p>
-      <w:pPr>
-        <w:spacing w:before="100" w:beforeAutospacing="1" w:after="100" w:afterAutospacing="1" w:line="240" w:lineRule="auto"/>
-        <w:outlineLvl w:val="3"/>
-        <w:rPr>
-          <w:rFonts w:ascii="Times New Roman" w:eastAsia="Times New Roman" w:hAnsi="Times New Roman" w:cs="Times New Roman"/>
-          <w:b/>
-          <w:bCs/>
-          <w:sz w:val="24"/>
-          <w:szCs w:val="24"/>
-          <w:lang w:val="en-EG"/>
-        </w:rPr>
-      </w:pPr>
-      <w:r>
-        <w:rPr>
-          <w:rFonts w:ascii="Times New Roman" w:eastAsia="Times New Roman" w:hAnsi="Times New Roman" w:cs="Times New Roman"/>
-          <w:b/>
-          <w:bCs/>
-          <w:sz w:val="24"/>
-          <w:szCs w:val="24"/>
-          <w:lang w:val="en-EG"/>
-        </w:rPr>
-        <w:t>9.1 Glossary</w:t>
-      </w:r>
-    </w:p>
-    <w:p>
-      <w:pPr>
-        <w:spacing w:before="100" w:beforeAutospacing="1" w:after="100" w:afterAutospacing="1" w:line="240" w:lineRule="auto"/>
-        <w:rPr>
-          <w:rFonts w:ascii="Times New Roman" w:eastAsia="Times New Roman" w:hAnsi="Times New Roman" w:cs="Times New Roman"/>
-          <w:sz w:val="24"/>
-          <w:szCs w:val="24"/>
-          <w:lang w:val="en-EG"/>
-        </w:rPr>
-      </w:pPr>
-      <w:r>
-        <w:rPr>
-          <w:rFonts w:ascii="Times New Roman" w:eastAsia="Times New Roman" w:hAnsi="Times New Roman" w:cs="Times New Roman"/>
-          <w:sz w:val="24"/>
-          <w:szCs w:val="24"/>
-          <w:lang w:val="en-EG"/>
-        </w:rPr>
-        <w:t>Define technical terms and abbreviations used in the report.</w:t>
-      </w:r>
-    </w:p>
-    <w:p>
-      <w:pPr>
-        <w:spacing w:before="100" w:beforeAutospacing="1" w:after="100" w:afterAutospacing="1" w:line="240" w:lineRule="auto"/>
-        <w:outlineLvl w:val="3"/>
-        <w:rPr>
-          <w:rFonts w:ascii="Times New Roman" w:eastAsia="Times New Roman" w:hAnsi="Times New Roman" w:cs="Times New Roman"/>
-          <w:b/>
-          <w:bCs/>
-          <w:sz w:val="24"/>
-          <w:szCs w:val="24"/>
-          <w:lang w:val="en-EG"/>
-        </w:rPr>
-      </w:pPr>
-      <w:r>
-        <w:rPr>
-          <w:rFonts w:ascii="Times New Roman" w:eastAsia="Times New Roman" w:hAnsi="Times New Roman" w:cs="Times New Roman"/>
-          <w:b/>
-          <w:bCs/>
-          <w:sz w:val="24"/>
-          <w:szCs w:val="24"/>
-          <w:lang w:val="en-EG"/>
-        </w:rPr>
-        <w:t>9.2 References</w:t>
-      </w:r>
-    </w:p>
-    <w:p>
-      <w:pPr>
-        <w:spacing w:before="100" w:beforeAutospacing="1" w:after="100" w:afterAutospacing="1" w:line="240" w:lineRule="auto"/>
-        <w:rPr>
-          <w:rFonts w:ascii="Times New Roman" w:eastAsia="Times New Roman" w:hAnsi="Times New Roman" w:cs="Times New Roman"/>
-          <w:sz w:val="24"/>
-          <w:szCs w:val="24"/>
-          <w:lang w:val="en-EG"/>
-        </w:rPr>
-      </w:pPr>
-      <w:r>
-        <w:rPr>
-          <w:rFonts w:ascii="Times New Roman" w:eastAsia="Times New Roman" w:hAnsi="Times New Roman" w:cs="Times New Roman"/>
-          <w:sz w:val="24"/>
-          <w:szCs w:val="24"/>
-          <w:lang w:val="en-EG"/>
-        </w:rPr>
-        <w:t>List of sources and references used in the report.</w:t>
-      </w:r>
-    </w:p>
-    <w:p>
-      <w:pPr>
-        <w:spacing w:before="100" w:beforeAutospacing="1" w:after="100" w:afterAutospacing="1" w:line="240" w:lineRule="auto"/>
-        <w:outlineLvl w:val="3"/>
-        <w:rPr>
-          <w:rFonts w:ascii="Times New Roman" w:eastAsia="Times New Roman" w:hAnsi="Times New Roman" w:cs="Times New Roman"/>
-          <w:b/>
-          <w:bCs/>
-          <w:sz w:val="24"/>
-          <w:szCs w:val="24"/>
-          <w:lang w:val="en-EG"/>
-        </w:rPr>
-      </w:pPr>
-      <w:r>
-        <w:rPr>
-          <w:rFonts w:ascii="Times New Roman" w:eastAsia="Times New Roman" w:hAnsi="Times New Roman" w:cs="Times New Roman"/>
-          <w:b/>
-          <w:bCs/>
-          <w:sz w:val="24"/>
-          <w:szCs w:val="24"/>
-          <w:lang w:val="en-EG"/>
-        </w:rPr>
-        <w:t>9.3 Supporting Documents</w:t>
-      </w:r>
-    </w:p>
-    <w:p>
-      <w:pPr>
-        <w:numPr>
-          <w:ilvl w:val="0"/>
-          <w:numId w:val="14"/>
-        </w:numPr>
-        <w:spacing w:before="100" w:beforeAutospacing="1" w:after="100" w:afterAutospacing="1" w:line="240" w:lineRule="auto"/>
-        <w:rPr>
-          <w:rFonts w:ascii="Times New Roman" w:eastAsia="Times New Roman" w:hAnsi="Times New Roman" w:cs="Times New Roman"/>
-          <w:sz w:val="24"/>
-          <w:szCs w:val="24"/>
-          <w:lang w:val="en-EG"/>
-        </w:rPr>
-      </w:pPr>
-      <w:r>
-        <w:rPr>
-          <w:rFonts w:ascii="Times New Roman" w:eastAsia="Times New Roman" w:hAnsi="Times New Roman" w:cs="Times New Roman"/>
-          <w:sz w:val="24"/>
-          <w:szCs w:val="24"/>
-          <w:lang w:val="en-EG"/>
-        </w:rPr>
-        <w:t>Copies of network diagrams.</w:t>
-      </w:r>
-    </w:p>
-    <w:p>
-      <w:pPr>
-        <w:numPr>
-          <w:ilvl w:val="0"/>
-          <w:numId w:val="14"/>
-        </w:numPr>
-        <w:spacing w:before="100" w:beforeAutospacing="1" w:after="100" w:afterAutospacing="1" w:line="240" w:lineRule="auto"/>
-        <w:rPr>
-          <w:rFonts w:ascii="Times New Roman" w:eastAsia="Times New Roman" w:hAnsi="Times New Roman" w:cs="Times New Roman"/>
-          <w:sz w:val="24"/>
-          <w:szCs w:val="24"/>
-          <w:lang w:val="en-EG"/>
-        </w:rPr>
-      </w:pPr>
-      <w:r>
-        <w:rPr>
-          <w:rFonts w:ascii="Times New Roman" w:eastAsia="Times New Roman" w:hAnsi="Times New Roman" w:cs="Times New Roman"/>
-          <w:sz w:val="24"/>
-          <w:szCs w:val="24"/>
-          <w:lang w:val="en-EG"/>
-        </w:rPr>
-        <w:t>Detailed vulnerability scan reports.</w:t>
+        <w:t xml:space="preserve"> the previous network structure in </w:t>
       </w:r>
     </w:p>
     <w:p>
@@ -2611,6 +912,7 @@
           <w:bCs/>
           <w:sz w:val="44"/>
           <w:szCs w:val="44"/>
+          <w:lang w:val="en-US" w:bidi="ar-EG"/>
         </w:rPr>
       </w:pPr>
     </w:p>
@@ -2628,7 +930,7 @@
 </file>
 
 <file path=word/endnotes.xml><?xml version="1.0" encoding="utf-8"?>
-<w:endnotes xmlns:wpc="http://schemas.microsoft.com/office/word/2010/wordprocessingCanvas" xmlns:cx="http://schemas.microsoft.com/office/drawing/2014/chartex" xmlns:cx1="http://schemas.microsoft.com/office/drawing/2015/9/8/chartex" xmlns:cx2="http://schemas.microsoft.com/office/drawing/2015/10/21/chartex" xmlns:cx3="http://schemas.microsoft.com/office/drawing/2016/5/9/chartex" xmlns:cx4="http://schemas.microsoft.com/office/drawing/2016/5/10/chartex" xmlns:cx5="http://schemas.microsoft.com/office/drawing/2016/5/11/chartex" xmlns:cx6="http://schemas.microsoft.com/office/drawing/2016/5/12/chartex" xmlns:cx7="http://schemas.microsoft.com/office/drawing/2016/5/13/chartex" xmlns:cx8="http://schemas.microsoft.com/office/drawing/2016/5/14/chartex" xmlns:mc="http://schemas.openxmlformats.org/markup-compatibility/2006" xmlns:aink="http://schemas.microsoft.com/office/drawing/2016/ink" xmlns:am3d="http://schemas.microsoft.com/office/drawing/2017/model3d" xmlns:o="urn:schemas-microsoft-com:office:office" xmlns:oel="http://schemas.microsoft.com/office/2019/extlst" xmlns:r="http://schemas.openxmlformats.org/officeDocument/2006/relationships" xmlns:m="http://schemas.openxmlformats.org/officeDocument/2006/math" xmlns:v="urn:schemas-microsoft-com:vml" xmlns:wp14="http://schemas.microsoft.com/office/word/2010/wordprocessingDrawing" xmlns:wp="http://schemas.openxmlformats.org/drawingml/2006/wordprocessingDrawing" xmlns:w10="urn:schemas-microsoft-com:office:word" xmlns:w="http://schemas.openxmlformats.org/wordprocessingml/2006/main" xmlns:w14="http://schemas.microsoft.com/office/word/2010/wordml" xmlns:w15="http://schemas.microsoft.com/office/word/2012/wordml" xmlns:w16cex="http://schemas.microsoft.com/office/word/2018/wordml/cex" xmlns:w16cid="http://schemas.microsoft.com/office/word/2016/wordml/cid" xmlns:w16="http://schemas.microsoft.com/office/word/2018/wordml" xmlns:w16sdtdh="http://schemas.microsoft.com/office/word/2020/wordml/sdtdatahash" xmlns:w16se="http://schemas.microsoft.com/office/word/2015/wordml/symex" xmlns:wpg="http://schemas.microsoft.com/office/word/2010/wordprocessingGroup" xmlns:wpi="http://schemas.microsoft.com/office/word/2010/wordprocessingInk" xmlns:wne="http://schemas.microsoft.com/office/word/2006/wordml" xmlns:wps="http://schemas.microsoft.com/office/word/2010/wordprocessingShape" mc:Ignorable="w14 w15 w16se w16cid w16 w16cex w16sdtdh wp14">
+<w:endnotes xmlns:wpc="http://schemas.microsoft.com/office/word/2010/wordprocessingCanvas" xmlns:cx="http://schemas.microsoft.com/office/drawing/2014/chartex" xmlns:cx1="http://schemas.microsoft.com/office/drawing/2015/9/8/chartex" xmlns:cx2="http://schemas.microsoft.com/office/drawing/2015/10/21/chartex" xmlns:cx3="http://schemas.microsoft.com/office/drawing/2016/5/9/chartex" xmlns:cx4="http://schemas.microsoft.com/office/drawing/2016/5/10/chartex" xmlns:cx5="http://schemas.microsoft.com/office/drawing/2016/5/11/chartex" xmlns:cx6="http://schemas.microsoft.com/office/drawing/2016/5/12/chartex" xmlns:cx7="http://schemas.microsoft.com/office/drawing/2016/5/13/chartex" xmlns:cx8="http://schemas.microsoft.com/office/drawing/2016/5/14/chartex" xmlns:mc="http://schemas.openxmlformats.org/markup-compatibility/2006" xmlns:aink="http://schemas.microsoft.com/office/drawing/2016/ink" xmlns:am3d="http://schemas.microsoft.com/office/drawing/2017/model3d" xmlns:o="urn:schemas-microsoft-com:office:office" xmlns:oel="http://schemas.microsoft.com/office/2019/extlst" xmlns:r="http://schemas.openxmlformats.org/officeDocument/2006/relationships" xmlns:m="http://schemas.openxmlformats.org/officeDocument/2006/math" xmlns:v="urn:schemas-microsoft-com:vml" xmlns:wp14="http://schemas.microsoft.com/office/word/2010/wordprocessingDrawing" xmlns:wp="http://schemas.openxmlformats.org/drawingml/2006/wordprocessingDrawing" xmlns:w10="urn:schemas-microsoft-com:office:word" xmlns:w="http://schemas.openxmlformats.org/wordprocessingml/2006/main" xmlns:w14="http://schemas.microsoft.com/office/word/2010/wordml" xmlns:w15="http://schemas.microsoft.com/office/word/2012/wordml" xmlns:w16cex="http://schemas.microsoft.com/office/word/2018/wordml/cex" xmlns:w16cid="http://schemas.microsoft.com/office/word/2016/wordml/cid" xmlns:w16="http://schemas.microsoft.com/office/word/2018/wordml" xmlns:w16du="http://schemas.microsoft.com/office/word/2023/wordml/word16du" xmlns:w16sdtdh="http://schemas.microsoft.com/office/word/2020/wordml/sdtdatahash" xmlns:w16se="http://schemas.microsoft.com/office/word/2015/wordml/symex" xmlns:wpg="http://schemas.microsoft.com/office/word/2010/wordprocessingGroup" xmlns:wpi="http://schemas.microsoft.com/office/word/2010/wordprocessingInk" xmlns:wne="http://schemas.microsoft.com/office/word/2006/wordml" xmlns:wps="http://schemas.microsoft.com/office/word/2010/wordprocessingShape" mc:Ignorable="w14 w15 w16se w16cid w16 w16cex w16sdtdh w16du wp14">
   <w:endnote w:type="separator" w:id="-1">
     <w:p>
       <w:pPr>
@@ -2653,7 +955,7 @@
 </file>
 
 <file path=word/footer1.xml><?xml version="1.0" encoding="utf-8"?>
-<w:ftr xmlns:wpc="http://schemas.microsoft.com/office/word/2010/wordprocessingCanvas" xmlns:cx="http://schemas.microsoft.com/office/drawing/2014/chartex" xmlns:cx1="http://schemas.microsoft.com/office/drawing/2015/9/8/chartex" xmlns:cx2="http://schemas.microsoft.com/office/drawing/2015/10/21/chartex" xmlns:cx3="http://schemas.microsoft.com/office/drawing/2016/5/9/chartex" xmlns:cx4="http://schemas.microsoft.com/office/drawing/2016/5/10/chartex" xmlns:cx5="http://schemas.microsoft.com/office/drawing/2016/5/11/chartex" xmlns:cx6="http://schemas.microsoft.com/office/drawing/2016/5/12/chartex" xmlns:cx7="http://schemas.microsoft.com/office/drawing/2016/5/13/chartex" xmlns:cx8="http://schemas.microsoft.com/office/drawing/2016/5/14/chartex" xmlns:mc="http://schemas.openxmlformats.org/markup-compatibility/2006" xmlns:aink="http://schemas.microsoft.com/office/drawing/2016/ink" xmlns:am3d="http://schemas.microsoft.com/office/drawing/2017/model3d" xmlns:o="urn:schemas-microsoft-com:office:office" xmlns:oel="http://schemas.microsoft.com/office/2019/extlst" xmlns:r="http://schemas.openxmlformats.org/officeDocument/2006/relationships" xmlns:m="http://schemas.openxmlformats.org/officeDocument/2006/math" xmlns:v="urn:schemas-microsoft-com:vml" xmlns:wp14="http://schemas.microsoft.com/office/word/2010/wordprocessingDrawing" xmlns:wp="http://schemas.openxmlformats.org/drawingml/2006/wordprocessingDrawing" xmlns:w10="urn:schemas-microsoft-com:office:word" xmlns:w="http://schemas.openxmlformats.org/wordprocessingml/2006/main" xmlns:w14="http://schemas.microsoft.com/office/word/2010/wordml" xmlns:w15="http://schemas.microsoft.com/office/word/2012/wordml" xmlns:w16cex="http://schemas.microsoft.com/office/word/2018/wordml/cex" xmlns:w16cid="http://schemas.microsoft.com/office/word/2016/wordml/cid" xmlns:w16="http://schemas.microsoft.com/office/word/2018/wordml" xmlns:w16sdtdh="http://schemas.microsoft.com/office/word/2020/wordml/sdtdatahash" xmlns:w16se="http://schemas.microsoft.com/office/word/2015/wordml/symex" xmlns:wpg="http://schemas.microsoft.com/office/word/2010/wordprocessingGroup" xmlns:wpi="http://schemas.microsoft.com/office/word/2010/wordprocessingInk" xmlns:wne="http://schemas.microsoft.com/office/word/2006/wordml" xmlns:wps="http://schemas.microsoft.com/office/word/2010/wordprocessingShape" mc:Ignorable="w14 w15 w16se w16cid w16 w16cex w16sdtdh wp14">
+<w:ftr xmlns:wpc="http://schemas.microsoft.com/office/word/2010/wordprocessingCanvas" xmlns:cx="http://schemas.microsoft.com/office/drawing/2014/chartex" xmlns:cx1="http://schemas.microsoft.com/office/drawing/2015/9/8/chartex" xmlns:cx2="http://schemas.microsoft.com/office/drawing/2015/10/21/chartex" xmlns:cx3="http://schemas.microsoft.com/office/drawing/2016/5/9/chartex" xmlns:cx4="http://schemas.microsoft.com/office/drawing/2016/5/10/chartex" xmlns:cx5="http://schemas.microsoft.com/office/drawing/2016/5/11/chartex" xmlns:cx6="http://schemas.microsoft.com/office/drawing/2016/5/12/chartex" xmlns:cx7="http://schemas.microsoft.com/office/drawing/2016/5/13/chartex" xmlns:cx8="http://schemas.microsoft.com/office/drawing/2016/5/14/chartex" xmlns:mc="http://schemas.openxmlformats.org/markup-compatibility/2006" xmlns:aink="http://schemas.microsoft.com/office/drawing/2016/ink" xmlns:am3d="http://schemas.microsoft.com/office/drawing/2017/model3d" xmlns:o="urn:schemas-microsoft-com:office:office" xmlns:oel="http://schemas.microsoft.com/office/2019/extlst" xmlns:r="http://schemas.openxmlformats.org/officeDocument/2006/relationships" xmlns:m="http://schemas.openxmlformats.org/officeDocument/2006/math" xmlns:v="urn:schemas-microsoft-com:vml" xmlns:wp14="http://schemas.microsoft.com/office/word/2010/wordprocessingDrawing" xmlns:wp="http://schemas.openxmlformats.org/drawingml/2006/wordprocessingDrawing" xmlns:w10="urn:schemas-microsoft-com:office:word" xmlns:w="http://schemas.openxmlformats.org/wordprocessingml/2006/main" xmlns:w14="http://schemas.microsoft.com/office/word/2010/wordml" xmlns:w15="http://schemas.microsoft.com/office/word/2012/wordml" xmlns:w16cex="http://schemas.microsoft.com/office/word/2018/wordml/cex" xmlns:w16cid="http://schemas.microsoft.com/office/word/2016/wordml/cid" xmlns:w16="http://schemas.microsoft.com/office/word/2018/wordml" xmlns:w16du="http://schemas.microsoft.com/office/word/2023/wordml/word16du" xmlns:w16sdtdh="http://schemas.microsoft.com/office/word/2020/wordml/sdtdatahash" xmlns:w16se="http://schemas.microsoft.com/office/word/2015/wordml/symex" xmlns:wpg="http://schemas.microsoft.com/office/word/2010/wordprocessingGroup" xmlns:wpi="http://schemas.microsoft.com/office/word/2010/wordprocessingInk" xmlns:wne="http://schemas.microsoft.com/office/word/2006/wordml" xmlns:wps="http://schemas.microsoft.com/office/word/2010/wordprocessingShape" mc:Ignorable="w14 w15 w16se w16cid w16 w16cex w16sdtdh w16du wp14">
   <w:p>
     <w:pPr>
       <w:autoSpaceDE w:val="0"/>
@@ -2688,7 +990,7 @@
 </file>
 
 <file path=word/footnotes.xml><?xml version="1.0" encoding="utf-8"?>
-<w:footnotes xmlns:wpc="http://schemas.microsoft.com/office/word/2010/wordprocessingCanvas" xmlns:cx="http://schemas.microsoft.com/office/drawing/2014/chartex" xmlns:cx1="http://schemas.microsoft.com/office/drawing/2015/9/8/chartex" xmlns:cx2="http://schemas.microsoft.com/office/drawing/2015/10/21/chartex" xmlns:cx3="http://schemas.microsoft.com/office/drawing/2016/5/9/chartex" xmlns:cx4="http://schemas.microsoft.com/office/drawing/2016/5/10/chartex" xmlns:cx5="http://schemas.microsoft.com/office/drawing/2016/5/11/chartex" xmlns:cx6="http://schemas.microsoft.com/office/drawing/2016/5/12/chartex" xmlns:cx7="http://schemas.microsoft.com/office/drawing/2016/5/13/chartex" xmlns:cx8="http://schemas.microsoft.com/office/drawing/2016/5/14/chartex" xmlns:mc="http://schemas.openxmlformats.org/markup-compatibility/2006" xmlns:aink="http://schemas.microsoft.com/office/drawing/2016/ink" xmlns:am3d="http://schemas.microsoft.com/office/drawing/2017/model3d" xmlns:o="urn:schemas-microsoft-com:office:office" xmlns:oel="http://schemas.microsoft.com/office/2019/extlst" xmlns:r="http://schemas.openxmlformats.org/officeDocument/2006/relationships" xmlns:m="http://schemas.openxmlformats.org/officeDocument/2006/math" xmlns:v="urn:schemas-microsoft-com:vml" xmlns:wp14="http://schemas.microsoft.com/office/word/2010/wordprocessingDrawing" xmlns:wp="http://schemas.openxmlformats.org/drawingml/2006/wordprocessingDrawing" xmlns:w10="urn:schemas-microsoft-com:office:word" xmlns:w="http://schemas.openxmlformats.org/wordprocessingml/2006/main" xmlns:w14="http://schemas.microsoft.com/office/word/2010/wordml" xmlns:w15="http://schemas.microsoft.com/office/word/2012/wordml" xmlns:w16cex="http://schemas.microsoft.com/office/word/2018/wordml/cex" xmlns:w16cid="http://schemas.microsoft.com/office/word/2016/wordml/cid" xmlns:w16="http://schemas.microsoft.com/office/word/2018/wordml" xmlns:w16sdtdh="http://schemas.microsoft.com/office/word/2020/wordml/sdtdatahash" xmlns:w16se="http://schemas.microsoft.com/office/word/2015/wordml/symex" xmlns:wpg="http://schemas.microsoft.com/office/word/2010/wordprocessingGroup" xmlns:wpi="http://schemas.microsoft.com/office/word/2010/wordprocessingInk" xmlns:wne="http://schemas.microsoft.com/office/word/2006/wordml" xmlns:wps="http://schemas.microsoft.com/office/word/2010/wordprocessingShape" mc:Ignorable="w14 w15 w16se w16cid w16 w16cex w16sdtdh wp14">
+<w:footnotes xmlns:wpc="http://schemas.microsoft.com/office/word/2010/wordprocessingCanvas" xmlns:cx="http://schemas.microsoft.com/office/drawing/2014/chartex" xmlns:cx1="http://schemas.microsoft.com/office/drawing/2015/9/8/chartex" xmlns:cx2="http://schemas.microsoft.com/office/drawing/2015/10/21/chartex" xmlns:cx3="http://schemas.microsoft.com/office/drawing/2016/5/9/chartex" xmlns:cx4="http://schemas.microsoft.com/office/drawing/2016/5/10/chartex" xmlns:cx5="http://schemas.microsoft.com/office/drawing/2016/5/11/chartex" xmlns:cx6="http://schemas.microsoft.com/office/drawing/2016/5/12/chartex" xmlns:cx7="http://schemas.microsoft.com/office/drawing/2016/5/13/chartex" xmlns:cx8="http://schemas.microsoft.com/office/drawing/2016/5/14/chartex" xmlns:mc="http://schemas.openxmlformats.org/markup-compatibility/2006" xmlns:aink="http://schemas.microsoft.com/office/drawing/2016/ink" xmlns:am3d="http://schemas.microsoft.com/office/drawing/2017/model3d" xmlns:o="urn:schemas-microsoft-com:office:office" xmlns:oel="http://schemas.microsoft.com/office/2019/extlst" xmlns:r="http://schemas.openxmlformats.org/officeDocument/2006/relationships" xmlns:m="http://schemas.openxmlformats.org/officeDocument/2006/math" xmlns:v="urn:schemas-microsoft-com:vml" xmlns:wp14="http://schemas.microsoft.com/office/word/2010/wordprocessingDrawing" xmlns:wp="http://schemas.openxmlformats.org/drawingml/2006/wordprocessingDrawing" xmlns:w10="urn:schemas-microsoft-com:office:word" xmlns:w="http://schemas.openxmlformats.org/wordprocessingml/2006/main" xmlns:w14="http://schemas.microsoft.com/office/word/2010/wordml" xmlns:w15="http://schemas.microsoft.com/office/word/2012/wordml" xmlns:w16cex="http://schemas.microsoft.com/office/word/2018/wordml/cex" xmlns:w16cid="http://schemas.microsoft.com/office/word/2016/wordml/cid" xmlns:w16="http://schemas.microsoft.com/office/word/2018/wordml" xmlns:w16du="http://schemas.microsoft.com/office/word/2023/wordml/word16du" xmlns:w16sdtdh="http://schemas.microsoft.com/office/word/2020/wordml/sdtdatahash" xmlns:w16se="http://schemas.microsoft.com/office/word/2015/wordml/symex" xmlns:wpg="http://schemas.microsoft.com/office/word/2010/wordprocessingGroup" xmlns:wpi="http://schemas.microsoft.com/office/word/2010/wordprocessingInk" xmlns:wne="http://schemas.microsoft.com/office/word/2006/wordml" xmlns:wps="http://schemas.microsoft.com/office/word/2010/wordprocessingShape" mc:Ignorable="w14 w15 w16se w16cid w16 w16cex w16sdtdh w16du wp14">
   <w:footnote w:type="separator" w:id="-1">
     <w:p>
       <w:pPr>
@@ -2713,7 +1015,7 @@
 </file>
 
 <file path=word/header1.xml><?xml version="1.0" encoding="utf-8"?>
-<w:hdr xmlns:wpc="http://schemas.microsoft.com/office/word/2010/wordprocessingCanvas" xmlns:cx="http://schemas.microsoft.com/office/drawing/2014/chartex" xmlns:cx1="http://schemas.microsoft.com/office/drawing/2015/9/8/chartex" xmlns:cx2="http://schemas.microsoft.com/office/drawing/2015/10/21/chartex" xmlns:cx3="http://schemas.microsoft.com/office/drawing/2016/5/9/chartex" xmlns:cx4="http://schemas.microsoft.com/office/drawing/2016/5/10/chartex" xmlns:cx5="http://schemas.microsoft.com/office/drawing/2016/5/11/chartex" xmlns:cx6="http://schemas.microsoft.com/office/drawing/2016/5/12/chartex" xmlns:cx7="http://schemas.microsoft.com/office/drawing/2016/5/13/chartex" xmlns:cx8="http://schemas.microsoft.com/office/drawing/2016/5/14/chartex" xmlns:mc="http://schemas.openxmlformats.org/markup-compatibility/2006" xmlns:aink="http://schemas.microsoft.com/office/drawing/2016/ink" xmlns:am3d="http://schemas.microsoft.com/office/drawing/2017/model3d" xmlns:o="urn:schemas-microsoft-com:office:office" xmlns:oel="http://schemas.microsoft.com/office/2019/extlst" xmlns:r="http://schemas.openxmlformats.org/officeDocument/2006/relationships" xmlns:m="http://schemas.openxmlformats.org/officeDocument/2006/math" xmlns:v="urn:schemas-microsoft-com:vml" xmlns:wp14="http://schemas.microsoft.com/office/word/2010/wordprocessingDrawing" xmlns:wp="http://schemas.openxmlformats.org/drawingml/2006/wordprocessingDrawing" xmlns:w10="urn:schemas-microsoft-com:office:word" xmlns:w="http://schemas.openxmlformats.org/wordprocessingml/2006/main" xmlns:w14="http://schemas.microsoft.com/office/word/2010/wordml" xmlns:w15="http://schemas.microsoft.com/office/word/2012/wordml" xmlns:w16cex="http://schemas.microsoft.com/office/word/2018/wordml/cex" xmlns:w16cid="http://schemas.microsoft.com/office/word/2016/wordml/cid" xmlns:w16="http://schemas.microsoft.com/office/word/2018/wordml" xmlns:w16sdtdh="http://schemas.microsoft.com/office/word/2020/wordml/sdtdatahash" xmlns:w16se="http://schemas.microsoft.com/office/word/2015/wordml/symex" xmlns:wpg="http://schemas.microsoft.com/office/word/2010/wordprocessingGroup" xmlns:wpi="http://schemas.microsoft.com/office/word/2010/wordprocessingInk" xmlns:wne="http://schemas.microsoft.com/office/word/2006/wordml" xmlns:wps="http://schemas.microsoft.com/office/word/2010/wordprocessingShape" mc:Ignorable="w14 w15 w16se w16cid w16 w16cex w16sdtdh wp14">
+<w:hdr xmlns:wpc="http://schemas.microsoft.com/office/word/2010/wordprocessingCanvas" xmlns:cx="http://schemas.microsoft.com/office/drawing/2014/chartex" xmlns:cx1="http://schemas.microsoft.com/office/drawing/2015/9/8/chartex" xmlns:cx2="http://schemas.microsoft.com/office/drawing/2015/10/21/chartex" xmlns:cx3="http://schemas.microsoft.com/office/drawing/2016/5/9/chartex" xmlns:cx4="http://schemas.microsoft.com/office/drawing/2016/5/10/chartex" xmlns:cx5="http://schemas.microsoft.com/office/drawing/2016/5/11/chartex" xmlns:cx6="http://schemas.microsoft.com/office/drawing/2016/5/12/chartex" xmlns:cx7="http://schemas.microsoft.com/office/drawing/2016/5/13/chartex" xmlns:cx8="http://schemas.microsoft.com/office/drawing/2016/5/14/chartex" xmlns:mc="http://schemas.openxmlformats.org/markup-compatibility/2006" xmlns:aink="http://schemas.microsoft.com/office/drawing/2016/ink" xmlns:am3d="http://schemas.microsoft.com/office/drawing/2017/model3d" xmlns:o="urn:schemas-microsoft-com:office:office" xmlns:oel="http://schemas.microsoft.com/office/2019/extlst" xmlns:r="http://schemas.openxmlformats.org/officeDocument/2006/relationships" xmlns:m="http://schemas.openxmlformats.org/officeDocument/2006/math" xmlns:v="urn:schemas-microsoft-com:vml" xmlns:wp14="http://schemas.microsoft.com/office/word/2010/wordprocessingDrawing" xmlns:wp="http://schemas.openxmlformats.org/drawingml/2006/wordprocessingDrawing" xmlns:w10="urn:schemas-microsoft-com:office:word" xmlns:w="http://schemas.openxmlformats.org/wordprocessingml/2006/main" xmlns:w14="http://schemas.microsoft.com/office/word/2010/wordml" xmlns:w15="http://schemas.microsoft.com/office/word/2012/wordml" xmlns:w16cex="http://schemas.microsoft.com/office/word/2018/wordml/cex" xmlns:w16cid="http://schemas.microsoft.com/office/word/2016/wordml/cid" xmlns:w16="http://schemas.microsoft.com/office/word/2018/wordml" xmlns:w16du="http://schemas.microsoft.com/office/word/2023/wordml/word16du" xmlns:w16sdtdh="http://schemas.microsoft.com/office/word/2020/wordml/sdtdatahash" xmlns:w16se="http://schemas.microsoft.com/office/word/2015/wordml/symex" xmlns:wpg="http://schemas.microsoft.com/office/word/2010/wordprocessingGroup" xmlns:wpi="http://schemas.microsoft.com/office/word/2010/wordprocessingInk" xmlns:wne="http://schemas.microsoft.com/office/word/2006/wordml" xmlns:wps="http://schemas.microsoft.com/office/word/2010/wordprocessingShape" mc:Ignorable="w14 w15 w16se w16cid w16 w16cex w16sdtdh w16du wp14">
   <w:p>
     <w:pPr>
       <w:pStyle w:val="Header"/>
@@ -2797,7 +1099,7 @@
 </file>
 
 <file path=word/numbering.xml><?xml version="1.0" encoding="utf-8"?>
-<w:numbering xmlns:wpc="http://schemas.microsoft.com/office/word/2010/wordprocessingCanvas" xmlns:cx="http://schemas.microsoft.com/office/drawing/2014/chartex" xmlns:cx1="http://schemas.microsoft.com/office/drawing/2015/9/8/chartex" xmlns:cx2="http://schemas.microsoft.com/office/drawing/2015/10/21/chartex" xmlns:cx3="http://schemas.microsoft.com/office/drawing/2016/5/9/chartex" xmlns:cx4="http://schemas.microsoft.com/office/drawing/2016/5/10/chartex" xmlns:cx5="http://schemas.microsoft.com/office/drawing/2016/5/11/chartex" xmlns:cx6="http://schemas.microsoft.com/office/drawing/2016/5/12/chartex" xmlns:cx7="http://schemas.microsoft.com/office/drawing/2016/5/13/chartex" xmlns:cx8="http://schemas.microsoft.com/office/drawing/2016/5/14/chartex" xmlns:mc="http://schemas.openxmlformats.org/markup-compatibility/2006" xmlns:aink="http://schemas.microsoft.com/office/drawing/2016/ink" xmlns:am3d="http://schemas.microsoft.com/office/drawing/2017/model3d" xmlns:o="urn:schemas-microsoft-com:office:office" xmlns:oel="http://schemas.microsoft.com/office/2019/extlst" xmlns:r="http://schemas.openxmlformats.org/officeDocument/2006/relationships" xmlns:m="http://schemas.openxmlformats.org/officeDocument/2006/math" xmlns:v="urn:schemas-microsoft-com:vml" xmlns:wp14="http://schemas.microsoft.com/office/word/2010/wordprocessingDrawing" xmlns:wp="http://schemas.openxmlformats.org/drawingml/2006/wordprocessingDrawing" xmlns:w10="urn:schemas-microsoft-com:office:word" xmlns:w="http://schemas.openxmlformats.org/wordprocessingml/2006/main" xmlns:w14="http://schemas.microsoft.com/office/word/2010/wordml" xmlns:w15="http://schemas.microsoft.com/office/word/2012/wordml" xmlns:w16cex="http://schemas.microsoft.com/office/word/2018/wordml/cex" xmlns:w16cid="http://schemas.microsoft.com/office/word/2016/wordml/cid" xmlns:w16="http://schemas.microsoft.com/office/word/2018/wordml" xmlns:w16sdtdh="http://schemas.microsoft.com/office/word/2020/wordml/sdtdatahash" xmlns:w16se="http://schemas.microsoft.com/office/word/2015/wordml/symex" xmlns:wpg="http://schemas.microsoft.com/office/word/2010/wordprocessingGroup" xmlns:wpi="http://schemas.microsoft.com/office/word/2010/wordprocessingInk" xmlns:wne="http://schemas.microsoft.com/office/word/2006/wordml" xmlns:wps="http://schemas.microsoft.com/office/word/2010/wordprocessingShape" mc:Ignorable="w14 w15 w16se w16cid w16 w16cex w16sdtdh wp14">
+<w:numbering xmlns:wpc="http://schemas.microsoft.com/office/word/2010/wordprocessingCanvas" xmlns:cx="http://schemas.microsoft.com/office/drawing/2014/chartex" xmlns:cx1="http://schemas.microsoft.com/office/drawing/2015/9/8/chartex" xmlns:cx2="http://schemas.microsoft.com/office/drawing/2015/10/21/chartex" xmlns:cx3="http://schemas.microsoft.com/office/drawing/2016/5/9/chartex" xmlns:cx4="http://schemas.microsoft.com/office/drawing/2016/5/10/chartex" xmlns:cx5="http://schemas.microsoft.com/office/drawing/2016/5/11/chartex" xmlns:cx6="http://schemas.microsoft.com/office/drawing/2016/5/12/chartex" xmlns:cx7="http://schemas.microsoft.com/office/drawing/2016/5/13/chartex" xmlns:cx8="http://schemas.microsoft.com/office/drawing/2016/5/14/chartex" xmlns:mc="http://schemas.openxmlformats.org/markup-compatibility/2006" xmlns:aink="http://schemas.microsoft.com/office/drawing/2016/ink" xmlns:am3d="http://schemas.microsoft.com/office/drawing/2017/model3d" xmlns:o="urn:schemas-microsoft-com:office:office" xmlns:oel="http://schemas.microsoft.com/office/2019/extlst" xmlns:r="http://schemas.openxmlformats.org/officeDocument/2006/relationships" xmlns:m="http://schemas.openxmlformats.org/officeDocument/2006/math" xmlns:v="urn:schemas-microsoft-com:vml" xmlns:wp14="http://schemas.microsoft.com/office/word/2010/wordprocessingDrawing" xmlns:wp="http://schemas.openxmlformats.org/drawingml/2006/wordprocessingDrawing" xmlns:w10="urn:schemas-microsoft-com:office:word" xmlns:w="http://schemas.openxmlformats.org/wordprocessingml/2006/main" xmlns:w14="http://schemas.microsoft.com/office/word/2010/wordml" xmlns:w15="http://schemas.microsoft.com/office/word/2012/wordml" xmlns:w16cex="http://schemas.microsoft.com/office/word/2018/wordml/cex" xmlns:w16cid="http://schemas.microsoft.com/office/word/2016/wordml/cid" xmlns:w16="http://schemas.microsoft.com/office/word/2018/wordml" xmlns:w16du="http://schemas.microsoft.com/office/word/2023/wordml/word16du" xmlns:w16sdtdh="http://schemas.microsoft.com/office/word/2020/wordml/sdtdatahash" xmlns:w16se="http://schemas.microsoft.com/office/word/2015/wordml/symex" xmlns:wpg="http://schemas.microsoft.com/office/word/2010/wordprocessingGroup" xmlns:wpi="http://schemas.microsoft.com/office/word/2010/wordprocessingInk" xmlns:wne="http://schemas.microsoft.com/office/word/2006/wordml" xmlns:wps="http://schemas.microsoft.com/office/word/2010/wordprocessingShape" mc:Ignorable="w14 w15 w16se w16cid w16 w16cex w16sdtdh w16du wp14">
   <w:abstractNum w:abstractNumId="0" w15:restartNumberingAfterBreak="0">
     <w:nsid w:val="0F252821"/>
     <w:multiLevelType w:val="multilevel"/>
@@ -5046,7 +3348,7 @@
 </file>
 
 <file path=word/styles.xml><?xml version="1.0" encoding="utf-8"?>
-<w:styles xmlns:mc="http://schemas.openxmlformats.org/markup-compatibility/2006" xmlns:r="http://schemas.openxmlformats.org/officeDocument/2006/relationships" xmlns:w="http://schemas.openxmlformats.org/wordprocessingml/2006/main" xmlns:w14="http://schemas.microsoft.com/office/word/2010/wordml" xmlns:w15="http://schemas.microsoft.com/office/word/2012/wordml" xmlns:w16cex="http://schemas.microsoft.com/office/word/2018/wordml/cex" xmlns:w16cid="http://schemas.microsoft.com/office/word/2016/wordml/cid" xmlns:w16="http://schemas.microsoft.com/office/word/2018/wordml" xmlns:w16sdtdh="http://schemas.microsoft.com/office/word/2020/wordml/sdtdatahash" xmlns:w16se="http://schemas.microsoft.com/office/word/2015/wordml/symex" mc:Ignorable="w14 w15 w16se w16cid w16 w16cex w16sdtdh">
+<w:styles xmlns:mc="http://schemas.openxmlformats.org/markup-compatibility/2006" xmlns:r="http://schemas.openxmlformats.org/officeDocument/2006/relationships" xmlns:w="http://schemas.openxmlformats.org/wordprocessingml/2006/main" xmlns:w14="http://schemas.microsoft.com/office/word/2010/wordml" xmlns:w15="http://schemas.microsoft.com/office/word/2012/wordml" xmlns:w16cex="http://schemas.microsoft.com/office/word/2018/wordml/cex" xmlns:w16cid="http://schemas.microsoft.com/office/word/2016/wordml/cid" xmlns:w16="http://schemas.microsoft.com/office/word/2018/wordml" xmlns:w16du="http://schemas.microsoft.com/office/word/2023/wordml/word16du" xmlns:w16sdtdh="http://schemas.microsoft.com/office/word/2020/wordml/sdtdatahash" xmlns:w16se="http://schemas.microsoft.com/office/word/2015/wordml/symex" mc:Ignorable="w14 w15 w16se w16cid w16 w16cex w16sdtdh w16du">
   <w:docDefaults>
     <w:rPrDefault>
       <w:rPr>

--- a/Arden_Assessment_Cover_page (1).docx
+++ b/Arden_Assessment_Cover_page (1).docx
@@ -744,7 +744,7 @@
         <w:spacing w:before="100" w:beforeAutospacing="1" w:after="100" w:afterAutospacing="1" w:line="240" w:lineRule="auto"/>
         <w:outlineLvl w:val="1"/>
         <w:rPr>
-          <w:rFonts w:ascii="Times New Roman" w:eastAsia="Times New Roman" w:hAnsi="Times New Roman" w:cs="Times New Roman" w:hint="cs"/>
+          <w:rFonts w:ascii="Times New Roman" w:eastAsia="Times New Roman" w:hAnsi="Times New Roman" w:cs="Times New Roman"/>
           <w:b/>
           <w:bCs/>
           <w:sz w:val="36"/>
@@ -820,7 +820,6 @@
           <w:bCs/>
           <w:sz w:val="36"/>
           <w:szCs w:val="36"/>
-          <w:lang/>
         </w:rPr>
       </w:pPr>
       <w:r>
@@ -830,7 +829,6 @@
           <w:bCs/>
           <w:sz w:val="36"/>
           <w:szCs w:val="36"/>
-          <w:lang/>
         </w:rPr>
         <w:t>Network Security Configuration Report</w:t>
       </w:r>
@@ -918,8 +916,12 @@
     </w:p>
     <w:p/>
     <w:sectPr>
-      <w:headerReference w:type="default" r:id="rId16"/>
-      <w:footerReference w:type="default" r:id="rId17"/>
+      <w:headerReference w:type="even" r:id="rId16"/>
+      <w:headerReference w:type="default" r:id="rId17"/>
+      <w:footerReference w:type="even" r:id="rId18"/>
+      <w:footerReference w:type="default" r:id="rId19"/>
+      <w:headerReference w:type="first" r:id="rId20"/>
+      <w:footerReference w:type="first" r:id="rId21"/>
       <w:pgSz w:w="11906" w:h="16838"/>
       <w:pgMar w:top="1440" w:right="1440" w:bottom="1440" w:left="1440" w:header="907" w:footer="624" w:gutter="0"/>
       <w:cols w:space="708"/>
@@ -958,6 +960,16 @@
 <w:ftr xmlns:wpc="http://schemas.microsoft.com/office/word/2010/wordprocessingCanvas" xmlns:cx="http://schemas.microsoft.com/office/drawing/2014/chartex" xmlns:cx1="http://schemas.microsoft.com/office/drawing/2015/9/8/chartex" xmlns:cx2="http://schemas.microsoft.com/office/drawing/2015/10/21/chartex" xmlns:cx3="http://schemas.microsoft.com/office/drawing/2016/5/9/chartex" xmlns:cx4="http://schemas.microsoft.com/office/drawing/2016/5/10/chartex" xmlns:cx5="http://schemas.microsoft.com/office/drawing/2016/5/11/chartex" xmlns:cx6="http://schemas.microsoft.com/office/drawing/2016/5/12/chartex" xmlns:cx7="http://schemas.microsoft.com/office/drawing/2016/5/13/chartex" xmlns:cx8="http://schemas.microsoft.com/office/drawing/2016/5/14/chartex" xmlns:mc="http://schemas.openxmlformats.org/markup-compatibility/2006" xmlns:aink="http://schemas.microsoft.com/office/drawing/2016/ink" xmlns:am3d="http://schemas.microsoft.com/office/drawing/2017/model3d" xmlns:o="urn:schemas-microsoft-com:office:office" xmlns:oel="http://schemas.microsoft.com/office/2019/extlst" xmlns:r="http://schemas.openxmlformats.org/officeDocument/2006/relationships" xmlns:m="http://schemas.openxmlformats.org/officeDocument/2006/math" xmlns:v="urn:schemas-microsoft-com:vml" xmlns:wp14="http://schemas.microsoft.com/office/word/2010/wordprocessingDrawing" xmlns:wp="http://schemas.openxmlformats.org/drawingml/2006/wordprocessingDrawing" xmlns:w10="urn:schemas-microsoft-com:office:word" xmlns:w="http://schemas.openxmlformats.org/wordprocessingml/2006/main" xmlns:w14="http://schemas.microsoft.com/office/word/2010/wordml" xmlns:w15="http://schemas.microsoft.com/office/word/2012/wordml" xmlns:w16cex="http://schemas.microsoft.com/office/word/2018/wordml/cex" xmlns:w16cid="http://schemas.microsoft.com/office/word/2016/wordml/cid" xmlns:w16="http://schemas.microsoft.com/office/word/2018/wordml" xmlns:w16du="http://schemas.microsoft.com/office/word/2023/wordml/word16du" xmlns:w16sdtdh="http://schemas.microsoft.com/office/word/2020/wordml/sdtdatahash" xmlns:w16se="http://schemas.microsoft.com/office/word/2015/wordml/symex" xmlns:wpg="http://schemas.microsoft.com/office/word/2010/wordprocessingGroup" xmlns:wpi="http://schemas.microsoft.com/office/word/2010/wordprocessingInk" xmlns:wne="http://schemas.microsoft.com/office/word/2006/wordml" xmlns:wps="http://schemas.microsoft.com/office/word/2010/wordprocessingShape" mc:Ignorable="w14 w15 w16se w16cid w16 w16cex w16sdtdh w16du wp14">
   <w:p>
     <w:pPr>
+      <w:pStyle w:val="Footer"/>
+    </w:pPr>
+  </w:p>
+</w:ftr>
+</file>
+
+<file path=word/footer2.xml><?xml version="1.0" encoding="utf-8"?>
+<w:ftr xmlns:wpc="http://schemas.microsoft.com/office/word/2010/wordprocessingCanvas" xmlns:cx="http://schemas.microsoft.com/office/drawing/2014/chartex" xmlns:cx1="http://schemas.microsoft.com/office/drawing/2015/9/8/chartex" xmlns:cx2="http://schemas.microsoft.com/office/drawing/2015/10/21/chartex" xmlns:cx3="http://schemas.microsoft.com/office/drawing/2016/5/9/chartex" xmlns:cx4="http://schemas.microsoft.com/office/drawing/2016/5/10/chartex" xmlns:cx5="http://schemas.microsoft.com/office/drawing/2016/5/11/chartex" xmlns:cx6="http://schemas.microsoft.com/office/drawing/2016/5/12/chartex" xmlns:cx7="http://schemas.microsoft.com/office/drawing/2016/5/13/chartex" xmlns:cx8="http://schemas.microsoft.com/office/drawing/2016/5/14/chartex" xmlns:mc="http://schemas.openxmlformats.org/markup-compatibility/2006" xmlns:aink="http://schemas.microsoft.com/office/drawing/2016/ink" xmlns:am3d="http://schemas.microsoft.com/office/drawing/2017/model3d" xmlns:o="urn:schemas-microsoft-com:office:office" xmlns:oel="http://schemas.microsoft.com/office/2019/extlst" xmlns:r="http://schemas.openxmlformats.org/officeDocument/2006/relationships" xmlns:m="http://schemas.openxmlformats.org/officeDocument/2006/math" xmlns:v="urn:schemas-microsoft-com:vml" xmlns:wp14="http://schemas.microsoft.com/office/word/2010/wordprocessingDrawing" xmlns:wp="http://schemas.openxmlformats.org/drawingml/2006/wordprocessingDrawing" xmlns:w10="urn:schemas-microsoft-com:office:word" xmlns:w="http://schemas.openxmlformats.org/wordprocessingml/2006/main" xmlns:w14="http://schemas.microsoft.com/office/word/2010/wordml" xmlns:w15="http://schemas.microsoft.com/office/word/2012/wordml" xmlns:w16cex="http://schemas.microsoft.com/office/word/2018/wordml/cex" xmlns:w16cid="http://schemas.microsoft.com/office/word/2016/wordml/cid" xmlns:w16="http://schemas.microsoft.com/office/word/2018/wordml" xmlns:w16du="http://schemas.microsoft.com/office/word/2023/wordml/word16du" xmlns:w16sdtdh="http://schemas.microsoft.com/office/word/2020/wordml/sdtdatahash" xmlns:w16se="http://schemas.microsoft.com/office/word/2015/wordml/symex" xmlns:wpg="http://schemas.microsoft.com/office/word/2010/wordprocessingGroup" xmlns:wpi="http://schemas.microsoft.com/office/word/2010/wordprocessingInk" xmlns:wne="http://schemas.microsoft.com/office/word/2006/wordml" xmlns:wps="http://schemas.microsoft.com/office/word/2010/wordprocessingShape" mc:Ignorable="w14 w15 w16se w16cid w16 w16cex w16sdtdh w16du wp14">
+  <w:p>
+    <w:pPr>
       <w:autoSpaceDE w:val="0"/>
       <w:autoSpaceDN w:val="0"/>
       <w:adjustRightInd w:val="0"/>
@@ -984,6 +996,16 @@
         <w:sz w:val="14"/>
         <w:szCs w:val="14"/>
       </w:rPr>
+    </w:pPr>
+  </w:p>
+</w:ftr>
+</file>
+
+<file path=word/footer3.xml><?xml version="1.0" encoding="utf-8"?>
+<w:ftr xmlns:wpc="http://schemas.microsoft.com/office/word/2010/wordprocessingCanvas" xmlns:cx="http://schemas.microsoft.com/office/drawing/2014/chartex" xmlns:cx1="http://schemas.microsoft.com/office/drawing/2015/9/8/chartex" xmlns:cx2="http://schemas.microsoft.com/office/drawing/2015/10/21/chartex" xmlns:cx3="http://schemas.microsoft.com/office/drawing/2016/5/9/chartex" xmlns:cx4="http://schemas.microsoft.com/office/drawing/2016/5/10/chartex" xmlns:cx5="http://schemas.microsoft.com/office/drawing/2016/5/11/chartex" xmlns:cx6="http://schemas.microsoft.com/office/drawing/2016/5/12/chartex" xmlns:cx7="http://schemas.microsoft.com/office/drawing/2016/5/13/chartex" xmlns:cx8="http://schemas.microsoft.com/office/drawing/2016/5/14/chartex" xmlns:mc="http://schemas.openxmlformats.org/markup-compatibility/2006" xmlns:aink="http://schemas.microsoft.com/office/drawing/2016/ink" xmlns:am3d="http://schemas.microsoft.com/office/drawing/2017/model3d" xmlns:o="urn:schemas-microsoft-com:office:office" xmlns:oel="http://schemas.microsoft.com/office/2019/extlst" xmlns:r="http://schemas.openxmlformats.org/officeDocument/2006/relationships" xmlns:m="http://schemas.openxmlformats.org/officeDocument/2006/math" xmlns:v="urn:schemas-microsoft-com:vml" xmlns:wp14="http://schemas.microsoft.com/office/word/2010/wordprocessingDrawing" xmlns:wp="http://schemas.openxmlformats.org/drawingml/2006/wordprocessingDrawing" xmlns:w10="urn:schemas-microsoft-com:office:word" xmlns:w="http://schemas.openxmlformats.org/wordprocessingml/2006/main" xmlns:w14="http://schemas.microsoft.com/office/word/2010/wordml" xmlns:w15="http://schemas.microsoft.com/office/word/2012/wordml" xmlns:w16cex="http://schemas.microsoft.com/office/word/2018/wordml/cex" xmlns:w16cid="http://schemas.microsoft.com/office/word/2016/wordml/cid" xmlns:w16="http://schemas.microsoft.com/office/word/2018/wordml" xmlns:w16du="http://schemas.microsoft.com/office/word/2023/wordml/word16du" xmlns:w16sdtdh="http://schemas.microsoft.com/office/word/2020/wordml/sdtdatahash" xmlns:w16se="http://schemas.microsoft.com/office/word/2015/wordml/symex" xmlns:wpg="http://schemas.microsoft.com/office/word/2010/wordprocessingGroup" xmlns:wpi="http://schemas.microsoft.com/office/word/2010/wordprocessingInk" xmlns:wne="http://schemas.microsoft.com/office/word/2006/wordml" xmlns:wps="http://schemas.microsoft.com/office/word/2010/wordprocessingShape" mc:Ignorable="w14 w15 w16se w16cid w16 w16cex w16sdtdh w16du wp14">
+  <w:p>
+    <w:pPr>
+      <w:pStyle w:val="Footer"/>
     </w:pPr>
   </w:p>
 </w:ftr>
@@ -1019,6 +1041,16 @@
   <w:p>
     <w:pPr>
       <w:pStyle w:val="Header"/>
+    </w:pPr>
+  </w:p>
+</w:hdr>
+</file>
+
+<file path=word/header2.xml><?xml version="1.0" encoding="utf-8"?>
+<w:hdr xmlns:wpc="http://schemas.microsoft.com/office/word/2010/wordprocessingCanvas" xmlns:cx="http://schemas.microsoft.com/office/drawing/2014/chartex" xmlns:cx1="http://schemas.microsoft.com/office/drawing/2015/9/8/chartex" xmlns:cx2="http://schemas.microsoft.com/office/drawing/2015/10/21/chartex" xmlns:cx3="http://schemas.microsoft.com/office/drawing/2016/5/9/chartex" xmlns:cx4="http://schemas.microsoft.com/office/drawing/2016/5/10/chartex" xmlns:cx5="http://schemas.microsoft.com/office/drawing/2016/5/11/chartex" xmlns:cx6="http://schemas.microsoft.com/office/drawing/2016/5/12/chartex" xmlns:cx7="http://schemas.microsoft.com/office/drawing/2016/5/13/chartex" xmlns:cx8="http://schemas.microsoft.com/office/drawing/2016/5/14/chartex" xmlns:mc="http://schemas.openxmlformats.org/markup-compatibility/2006" xmlns:aink="http://schemas.microsoft.com/office/drawing/2016/ink" xmlns:am3d="http://schemas.microsoft.com/office/drawing/2017/model3d" xmlns:o="urn:schemas-microsoft-com:office:office" xmlns:oel="http://schemas.microsoft.com/office/2019/extlst" xmlns:r="http://schemas.openxmlformats.org/officeDocument/2006/relationships" xmlns:m="http://schemas.openxmlformats.org/officeDocument/2006/math" xmlns:v="urn:schemas-microsoft-com:vml" xmlns:wp14="http://schemas.microsoft.com/office/word/2010/wordprocessingDrawing" xmlns:wp="http://schemas.openxmlformats.org/drawingml/2006/wordprocessingDrawing" xmlns:w10="urn:schemas-microsoft-com:office:word" xmlns:w="http://schemas.openxmlformats.org/wordprocessingml/2006/main" xmlns:w14="http://schemas.microsoft.com/office/word/2010/wordml" xmlns:w15="http://schemas.microsoft.com/office/word/2012/wordml" xmlns:w16cex="http://schemas.microsoft.com/office/word/2018/wordml/cex" xmlns:w16cid="http://schemas.microsoft.com/office/word/2016/wordml/cid" xmlns:w16="http://schemas.microsoft.com/office/word/2018/wordml" xmlns:w16du="http://schemas.microsoft.com/office/word/2023/wordml/word16du" xmlns:w16sdtdh="http://schemas.microsoft.com/office/word/2020/wordml/sdtdatahash" xmlns:w16se="http://schemas.microsoft.com/office/word/2015/wordml/symex" xmlns:wpg="http://schemas.microsoft.com/office/word/2010/wordprocessingGroup" xmlns:wpi="http://schemas.microsoft.com/office/word/2010/wordprocessingInk" xmlns:wne="http://schemas.microsoft.com/office/word/2006/wordml" xmlns:wps="http://schemas.microsoft.com/office/word/2010/wordprocessingShape" mc:Ignorable="w14 w15 w16se w16cid w16 w16cex w16sdtdh w16du wp14">
+  <w:p>
+    <w:pPr>
+      <w:pStyle w:val="Header"/>
       <w:jc w:val="right"/>
     </w:pPr>
     <w:r>
@@ -1027,13 +1059,13 @@
         <w:lang w:eastAsia="en-GB"/>
       </w:rPr>
       <w:drawing>
-        <wp:anchor distT="0" distB="0" distL="114300" distR="114300" simplePos="0" relativeHeight="251658240" behindDoc="1" locked="0" layoutInCell="1" allowOverlap="1" wp14:anchorId="44904C3D" wp14:editId="6EC9937A">
+        <wp:anchor distT="0" distB="0" distL="114300" distR="114300" simplePos="0" relativeHeight="251658240" behindDoc="1" locked="0" layoutInCell="1" allowOverlap="1" wp14:anchorId="44904C3D" wp14:editId="761F3289">
           <wp:simplePos x="0" y="0"/>
           <wp:positionH relativeFrom="column">
-            <wp:posOffset>5057776</wp:posOffset>
+            <wp:posOffset>4535805</wp:posOffset>
           </wp:positionH>
           <wp:positionV relativeFrom="paragraph">
-            <wp:posOffset>5080</wp:posOffset>
+            <wp:posOffset>-109220</wp:posOffset>
           </wp:positionV>
           <wp:extent cx="990600" cy="1095831"/>
           <wp:effectExtent l="0" t="0" r="0" b="9525"/>
@@ -1067,7 +1099,7 @@
                 <pic:spPr bwMode="auto">
                   <a:xfrm>
                     <a:off x="0" y="0"/>
-                    <a:ext cx="994971" cy="1100666"/>
+                    <a:ext cx="990600" cy="1095831"/>
                   </a:xfrm>
                   <a:prstGeom prst="rect">
                     <a:avLst/>
@@ -1090,6 +1122,16 @@
       </w:drawing>
     </w:r>
   </w:p>
+  <w:p>
+    <w:pPr>
+      <w:pStyle w:val="Header"/>
+    </w:pPr>
+  </w:p>
+</w:hdr>
+</file>
+
+<file path=word/header3.xml><?xml version="1.0" encoding="utf-8"?>
+<w:hdr xmlns:wpc="http://schemas.microsoft.com/office/word/2010/wordprocessingCanvas" xmlns:cx="http://schemas.microsoft.com/office/drawing/2014/chartex" xmlns:cx1="http://schemas.microsoft.com/office/drawing/2015/9/8/chartex" xmlns:cx2="http://schemas.microsoft.com/office/drawing/2015/10/21/chartex" xmlns:cx3="http://schemas.microsoft.com/office/drawing/2016/5/9/chartex" xmlns:cx4="http://schemas.microsoft.com/office/drawing/2016/5/10/chartex" xmlns:cx5="http://schemas.microsoft.com/office/drawing/2016/5/11/chartex" xmlns:cx6="http://schemas.microsoft.com/office/drawing/2016/5/12/chartex" xmlns:cx7="http://schemas.microsoft.com/office/drawing/2016/5/13/chartex" xmlns:cx8="http://schemas.microsoft.com/office/drawing/2016/5/14/chartex" xmlns:mc="http://schemas.openxmlformats.org/markup-compatibility/2006" xmlns:aink="http://schemas.microsoft.com/office/drawing/2016/ink" xmlns:am3d="http://schemas.microsoft.com/office/drawing/2017/model3d" xmlns:o="urn:schemas-microsoft-com:office:office" xmlns:oel="http://schemas.microsoft.com/office/2019/extlst" xmlns:r="http://schemas.openxmlformats.org/officeDocument/2006/relationships" xmlns:m="http://schemas.openxmlformats.org/officeDocument/2006/math" xmlns:v="urn:schemas-microsoft-com:vml" xmlns:wp14="http://schemas.microsoft.com/office/word/2010/wordprocessingDrawing" xmlns:wp="http://schemas.openxmlformats.org/drawingml/2006/wordprocessingDrawing" xmlns:w10="urn:schemas-microsoft-com:office:word" xmlns:w="http://schemas.openxmlformats.org/wordprocessingml/2006/main" xmlns:w14="http://schemas.microsoft.com/office/word/2010/wordml" xmlns:w15="http://schemas.microsoft.com/office/word/2012/wordml" xmlns:w16cex="http://schemas.microsoft.com/office/word/2018/wordml/cex" xmlns:w16cid="http://schemas.microsoft.com/office/word/2016/wordml/cid" xmlns:w16="http://schemas.microsoft.com/office/word/2018/wordml" xmlns:w16du="http://schemas.microsoft.com/office/word/2023/wordml/word16du" xmlns:w16sdtdh="http://schemas.microsoft.com/office/word/2020/wordml/sdtdatahash" xmlns:w16se="http://schemas.microsoft.com/office/word/2015/wordml/symex" xmlns:wpg="http://schemas.microsoft.com/office/word/2010/wordprocessingGroup" xmlns:wpi="http://schemas.microsoft.com/office/word/2010/wordprocessingInk" xmlns:wne="http://schemas.microsoft.com/office/word/2006/wordml" xmlns:wps="http://schemas.microsoft.com/office/word/2010/wordprocessingShape" mc:Ignorable="w14 w15 w16se w16cid w16 w16cex w16sdtdh w16du wp14">
   <w:p>
     <w:pPr>
       <w:pStyle w:val="Header"/>
